--- a/outputs/data_analysis_plan.docx
+++ b/outputs/data_analysis_plan.docx
@@ -1,6 +1,6 @@
 
 <file path=word/document.xml><?xml version="1.0" encoding="utf-8"?>
-<w:document xmlns:wpc="http://schemas.microsoft.com/office/word/2010/wordprocessingCanvas" xmlns:cx="http://schemas.microsoft.com/office/drawing/2014/chartex" xmlns:cx1="http://schemas.microsoft.com/office/drawing/2015/9/8/chartex" xmlns:cx2="http://schemas.microsoft.com/office/drawing/2015/10/21/chartex" xmlns:cx3="http://schemas.microsoft.com/office/drawing/2016/5/9/chartex" xmlns:cx4="http://schemas.microsoft.com/office/drawing/2016/5/10/chartex" xmlns:cx5="http://schemas.microsoft.com/office/drawing/2016/5/11/chartex" xmlns:cx6="http://schemas.microsoft.com/office/drawing/2016/5/12/chartex" xmlns:cx7="http://schemas.microsoft.com/office/drawing/2016/5/13/chartex" xmlns:cx8="http://schemas.microsoft.com/office/drawing/2016/5/14/chartex" xmlns:mc="http://schemas.openxmlformats.org/markup-compatibility/2006" xmlns:aink="http://schemas.microsoft.com/office/drawing/2016/ink" xmlns:am3d="http://schemas.microsoft.com/office/drawing/2017/model3d" xmlns:o="urn:schemas-microsoft-com:office:office" xmlns:oel="http://schemas.microsoft.com/office/2019/extlst" xmlns:r="http://schemas.openxmlformats.org/officeDocument/2006/relationships" xmlns:m="http://schemas.openxmlformats.org/officeDocument/2006/math" xmlns:v="urn:schemas-microsoft-com:vml" xmlns:wp14="http://schemas.microsoft.com/office/word/2010/wordprocessingDrawing" xmlns:wp="http://schemas.openxmlformats.org/drawingml/2006/wordprocessingDrawing" xmlns:w10="urn:schemas-microsoft-com:office:word" xmlns:w="http://schemas.openxmlformats.org/wordprocessingml/2006/main" xmlns:w14="http://schemas.microsoft.com/office/word/2010/wordml" xmlns:w15="http://schemas.microsoft.com/office/word/2012/wordml" xmlns:w16cex="http://schemas.microsoft.com/office/word/2018/wordml/cex" xmlns:w16cid="http://schemas.microsoft.com/office/word/2016/wordml/cid" xmlns:w16="http://schemas.microsoft.com/office/word/2018/wordml" xmlns:w16du="http://schemas.microsoft.com/office/word/2023/wordml/word16du" xmlns:w16sdtdh="http://schemas.microsoft.com/office/word/2020/wordml/sdtdatahash" xmlns:w16se="http://schemas.microsoft.com/office/word/2015/wordml/symex" xmlns:wpg="http://schemas.microsoft.com/office/word/2010/wordprocessingGroup" xmlns:wpi="http://schemas.microsoft.com/office/word/2010/wordprocessingInk" xmlns:wne="http://schemas.microsoft.com/office/word/2006/wordml" xmlns:wps="http://schemas.microsoft.com/office/word/2010/wordprocessingShape" mc:Ignorable="w14 w15 w16se w16cid w16 w16cex w16sdtdh wp14">
+<w:document xmlns:wpc="http://schemas.microsoft.com/office/word/2010/wordprocessingCanvas" xmlns:cx="http://schemas.microsoft.com/office/drawing/2014/chartex" xmlns:cx1="http://schemas.microsoft.com/office/drawing/2015/9/8/chartex" xmlns:cx2="http://schemas.microsoft.com/office/drawing/2015/10/21/chartex" xmlns:cx3="http://schemas.microsoft.com/office/drawing/2016/5/9/chartex" xmlns:cx4="http://schemas.microsoft.com/office/drawing/2016/5/10/chartex" xmlns:cx5="http://schemas.microsoft.com/office/drawing/2016/5/11/chartex" xmlns:cx6="http://schemas.microsoft.com/office/drawing/2016/5/12/chartex" xmlns:cx7="http://schemas.microsoft.com/office/drawing/2016/5/13/chartex" xmlns:cx8="http://schemas.microsoft.com/office/drawing/2016/5/14/chartex" xmlns:mc="http://schemas.openxmlformats.org/markup-compatibility/2006" xmlns:aink="http://schemas.microsoft.com/office/drawing/2016/ink" xmlns:am3d="http://schemas.microsoft.com/office/drawing/2017/model3d" xmlns:o="urn:schemas-microsoft-com:office:office" xmlns:oel="http://schemas.microsoft.com/office/2019/extlst" xmlns:r="http://schemas.openxmlformats.org/officeDocument/2006/relationships" xmlns:m="http://schemas.openxmlformats.org/officeDocument/2006/math" xmlns:v="urn:schemas-microsoft-com:vml" xmlns:wp14="http://schemas.microsoft.com/office/word/2010/wordprocessingDrawing" xmlns:wp="http://schemas.openxmlformats.org/drawingml/2006/wordprocessingDrawing" xmlns:w10="urn:schemas-microsoft-com:office:word" xmlns:w="http://schemas.openxmlformats.org/wordprocessingml/2006/main" xmlns:w14="http://schemas.microsoft.com/office/word/2010/wordml" xmlns:w15="http://schemas.microsoft.com/office/word/2012/wordml" xmlns:w16cex="http://schemas.microsoft.com/office/word/2018/wordml/cex" xmlns:w16cid="http://schemas.microsoft.com/office/word/2016/wordml/cid" xmlns:w16="http://schemas.microsoft.com/office/word/2018/wordml" xmlns:w16sdtdh="http://schemas.microsoft.com/office/word/2020/wordml/sdtdatahash" xmlns:w16se="http://schemas.microsoft.com/office/word/2015/wordml/symex" xmlns:wpg="http://schemas.microsoft.com/office/word/2010/wordprocessingGroup" xmlns:wpi="http://schemas.microsoft.com/office/word/2010/wordprocessingInk" xmlns:wne="http://schemas.microsoft.com/office/word/2006/wordml" xmlns:wps="http://schemas.microsoft.com/office/word/2010/wordprocessingShape" mc:Ignorable="w14 w15 w16se w16cid w16 w16cex w16sdtdh wp14">
   <w:body>
     <w:p>
       <w:pPr>
@@ -18,6 +18,7 @@
         <w:t>Data Analysis Plan (Work in Progress)</w:t>
       </w:r>
     </w:p>
+    <w:p/>
     <w:p/>
     <w:p>
       <w:pPr>
@@ -40,7 +41,7 @@
       <w:r>
         <w:fldChar w:fldCharType="separate"/>
       </w:r>
-      <w:hyperlink w:anchor="_Toc137200410" w:history="1">
+      <w:hyperlink w:anchor="_Toc137464542" w:history="1">
         <w:r>
           <w:rPr>
             <w:rStyle w:val="Hyperlink"/>
@@ -67,7 +68,7 @@
             <w:noProof/>
             <w:webHidden/>
           </w:rPr>
-          <w:instrText xml:space="preserve"> PAGEREF _Toc137200410 \h </w:instrText>
+          <w:instrText xml:space="preserve"> PAGEREF _Toc137464542 \h </w:instrText>
         </w:r>
         <w:r>
           <w:rPr>
@@ -87,7 +88,7 @@
             <w:noProof/>
             <w:webHidden/>
           </w:rPr>
-          <w:t>1</w:t>
+          <w:t>2</w:t>
         </w:r>
         <w:r>
           <w:rPr>
@@ -110,7 +111,7 @@
           <w:lang w:val="en-CH" w:eastAsia="en-CH"/>
         </w:rPr>
       </w:pPr>
-      <w:hyperlink w:anchor="_Toc137200411" w:history="1">
+      <w:hyperlink w:anchor="_Toc137464543" w:history="1">
         <w:r>
           <w:rPr>
             <w:rStyle w:val="Hyperlink"/>
@@ -137,7 +138,7 @@
             <w:noProof/>
             <w:webHidden/>
           </w:rPr>
-          <w:instrText xml:space="preserve"> PAGEREF _Toc137200411 \h </w:instrText>
+          <w:instrText xml:space="preserve"> PAGEREF _Toc137464543 \h </w:instrText>
         </w:r>
         <w:r>
           <w:rPr>
@@ -157,7 +158,7 @@
             <w:noProof/>
             <w:webHidden/>
           </w:rPr>
-          <w:t>3</w:t>
+          <w:t>5</w:t>
         </w:r>
         <w:r>
           <w:rPr>
@@ -180,13 +181,13 @@
           <w:lang w:val="en-CH" w:eastAsia="en-CH"/>
         </w:rPr>
       </w:pPr>
-      <w:hyperlink w:anchor="_Toc137200412" w:history="1">
+      <w:hyperlink w:anchor="_Toc137464544" w:history="1">
         <w:r>
           <w:rPr>
             <w:rStyle w:val="Hyperlink"/>
             <w:noProof/>
           </w:rPr>
-          <w:t>Appendix 1: Overall Frequencies</w:t>
+          <w:t>Appendix 1: Overall Frequencies (RES)</w:t>
         </w:r>
         <w:r>
           <w:rPr>
@@ -207,7 +208,7 @@
             <w:noProof/>
             <w:webHidden/>
           </w:rPr>
-          <w:instrText xml:space="preserve"> PAGEREF _Toc137200412 \h </w:instrText>
+          <w:instrText xml:space="preserve"> PAGEREF _Toc137464544 \h </w:instrText>
         </w:r>
         <w:r>
           <w:rPr>
@@ -227,7 +228,7 @@
             <w:noProof/>
             <w:webHidden/>
           </w:rPr>
-          <w:t>4</w:t>
+          <w:t>7</w:t>
         </w:r>
         <w:r>
           <w:rPr>
@@ -245,10 +246,12 @@
           <w:tab w:val="right" w:leader="dot" w:pos="9678"/>
         </w:tabs>
         <w:rPr>
+          <w:rFonts w:asciiTheme="minorHAnsi" w:eastAsiaTheme="minorEastAsia" w:hAnsiTheme="minorHAnsi"/>
           <w:noProof/>
+          <w:lang w:val="en-CH" w:eastAsia="en-CH"/>
         </w:rPr>
       </w:pPr>
-      <w:hyperlink w:anchor="_Toc137200413" w:history="1">
+      <w:hyperlink w:anchor="_Toc137464545" w:history="1">
         <w:r>
           <w:rPr>
             <w:rStyle w:val="Hyperlink"/>
@@ -275,7 +278,7 @@
             <w:noProof/>
             <w:webHidden/>
           </w:rPr>
-          <w:instrText xml:space="preserve"> PAGEREF _Toc137200413 \h </w:instrText>
+          <w:instrText xml:space="preserve"> PAGEREF _Toc137464545 \h </w:instrText>
         </w:r>
         <w:r>
           <w:rPr>
@@ -295,7 +298,7 @@
             <w:noProof/>
             <w:webHidden/>
           </w:rPr>
-          <w:t>4</w:t>
+          <w:t>7</w:t>
         </w:r>
         <w:r>
           <w:rPr>
@@ -313,10 +316,12 @@
           <w:tab w:val="right" w:leader="dot" w:pos="9678"/>
         </w:tabs>
         <w:rPr>
+          <w:rFonts w:asciiTheme="minorHAnsi" w:eastAsiaTheme="minorEastAsia" w:hAnsiTheme="minorHAnsi"/>
           <w:noProof/>
+          <w:lang w:val="en-CH" w:eastAsia="en-CH"/>
         </w:rPr>
       </w:pPr>
-      <w:hyperlink w:anchor="_Toc137200414" w:history="1">
+      <w:hyperlink w:anchor="_Toc137464546" w:history="1">
         <w:r>
           <w:rPr>
             <w:rStyle w:val="Hyperlink"/>
@@ -343,75 +348,7 @@
             <w:noProof/>
             <w:webHidden/>
           </w:rPr>
-          <w:instrText xml:space="preserve"> PAGEREF _Toc137200414 \h </w:instrText>
-        </w:r>
-        <w:r>
-          <w:rPr>
-            <w:noProof/>
-            <w:webHidden/>
-          </w:rPr>
-        </w:r>
-        <w:r>
-          <w:rPr>
-            <w:noProof/>
-            <w:webHidden/>
-          </w:rPr>
-          <w:fldChar w:fldCharType="separate"/>
-        </w:r>
-        <w:r>
-          <w:rPr>
-            <w:noProof/>
-            <w:webHidden/>
-          </w:rPr>
-          <w:t>4</w:t>
-        </w:r>
-        <w:r>
-          <w:rPr>
-            <w:noProof/>
-            <w:webHidden/>
-          </w:rPr>
-          <w:fldChar w:fldCharType="end"/>
-        </w:r>
-      </w:hyperlink>
-    </w:p>
-    <w:p>
-      <w:pPr>
-        <w:pStyle w:val="TOC2"/>
-        <w:tabs>
-          <w:tab w:val="right" w:leader="dot" w:pos="9678"/>
-        </w:tabs>
-        <w:rPr>
-          <w:noProof/>
-        </w:rPr>
-      </w:pPr>
-      <w:hyperlink w:anchor="_Toc137200415" w:history="1">
-        <w:r>
-          <w:rPr>
-            <w:rStyle w:val="Hyperlink"/>
-            <w:noProof/>
-          </w:rPr>
-          <w:t>Independent Variables</w:t>
-        </w:r>
-        <w:r>
-          <w:rPr>
-            <w:noProof/>
-            <w:webHidden/>
-          </w:rPr>
-          <w:tab/>
-        </w:r>
-        <w:r>
-          <w:rPr>
-            <w:noProof/>
-            <w:webHidden/>
-          </w:rPr>
-          <w:fldChar w:fldCharType="begin"/>
-        </w:r>
-        <w:r>
-          <w:rPr>
-            <w:noProof/>
-            <w:webHidden/>
-          </w:rPr>
-          <w:instrText xml:space="preserve"> PAGEREF _Toc137200415 \h </w:instrText>
+          <w:instrText xml:space="preserve"> PAGEREF _Toc137464546 \h </w:instrText>
         </w:r>
         <w:r>
           <w:rPr>
@@ -444,6 +381,76 @@
     </w:p>
     <w:p>
       <w:pPr>
+        <w:pStyle w:val="TOC2"/>
+        <w:tabs>
+          <w:tab w:val="right" w:leader="dot" w:pos="9678"/>
+        </w:tabs>
+        <w:rPr>
+          <w:rFonts w:asciiTheme="minorHAnsi" w:eastAsiaTheme="minorEastAsia" w:hAnsiTheme="minorHAnsi"/>
+          <w:noProof/>
+          <w:lang w:val="en-CH" w:eastAsia="en-CH"/>
+        </w:rPr>
+      </w:pPr>
+      <w:hyperlink w:anchor="_Toc137464547" w:history="1">
+        <w:r>
+          <w:rPr>
+            <w:rStyle w:val="Hyperlink"/>
+            <w:noProof/>
+          </w:rPr>
+          <w:t>Independent Variables</w:t>
+        </w:r>
+        <w:r>
+          <w:rPr>
+            <w:noProof/>
+            <w:webHidden/>
+          </w:rPr>
+          <w:tab/>
+        </w:r>
+        <w:r>
+          <w:rPr>
+            <w:noProof/>
+            <w:webHidden/>
+          </w:rPr>
+          <w:fldChar w:fldCharType="begin"/>
+        </w:r>
+        <w:r>
+          <w:rPr>
+            <w:noProof/>
+            <w:webHidden/>
+          </w:rPr>
+          <w:instrText xml:space="preserve"> PAGEREF _Toc137464547 \h </w:instrText>
+        </w:r>
+        <w:r>
+          <w:rPr>
+            <w:noProof/>
+            <w:webHidden/>
+          </w:rPr>
+        </w:r>
+        <w:r>
+          <w:rPr>
+            <w:noProof/>
+            <w:webHidden/>
+          </w:rPr>
+          <w:fldChar w:fldCharType="separate"/>
+        </w:r>
+        <w:r>
+          <w:rPr>
+            <w:noProof/>
+            <w:webHidden/>
+          </w:rPr>
+          <w:t>11</w:t>
+        </w:r>
+        <w:r>
+          <w:rPr>
+            <w:noProof/>
+            <w:webHidden/>
+          </w:rPr>
+          <w:fldChar w:fldCharType="end"/>
+        </w:r>
+      </w:hyperlink>
+    </w:p>
+    <w:p>
+      <w:pPr>
         <w:pStyle w:val="TOC1"/>
         <w:tabs>
           <w:tab w:val="right" w:leader="dot" w:pos="9678"/>
@@ -454,7 +461,7 @@
           <w:lang w:val="en-CH" w:eastAsia="en-CH"/>
         </w:rPr>
       </w:pPr>
-      <w:hyperlink w:anchor="_Toc137200416" w:history="1">
+      <w:hyperlink w:anchor="_Toc137464548" w:history="1">
         <w:r>
           <w:rPr>
             <w:rStyle w:val="Hyperlink"/>
@@ -481,7 +488,7 @@
             <w:noProof/>
             <w:webHidden/>
           </w:rPr>
-          <w:instrText xml:space="preserve"> PAGEREF _Toc137200416 \h </w:instrText>
+          <w:instrText xml:space="preserve"> PAGEREF _Toc137464548 \h </w:instrText>
         </w:r>
         <w:r>
           <w:rPr>
@@ -501,7 +508,7 @@
             <w:noProof/>
             <w:webHidden/>
           </w:rPr>
-          <w:t>15</w:t>
+          <w:t>19</w:t>
         </w:r>
         <w:r>
           <w:rPr>
@@ -513,12 +520,150 @@
       </w:hyperlink>
     </w:p>
     <w:p>
+      <w:pPr>
+        <w:pStyle w:val="TOC1"/>
+        <w:tabs>
+          <w:tab w:val="right" w:leader="dot" w:pos="9678"/>
+        </w:tabs>
+        <w:rPr>
+          <w:rFonts w:asciiTheme="minorHAnsi" w:eastAsiaTheme="minorEastAsia" w:hAnsiTheme="minorHAnsi"/>
+          <w:noProof/>
+          <w:lang w:val="en-CH" w:eastAsia="en-CH"/>
+        </w:rPr>
+      </w:pPr>
+      <w:hyperlink w:anchor="_Toc137464549" w:history="1">
+        <w:r>
+          <w:rPr>
+            <w:rStyle w:val="Hyperlink"/>
+            <w:noProof/>
+          </w:rPr>
+          <w:t>Appendix 3: Frequencies of Mission (RSS)</w:t>
+        </w:r>
+        <w:r>
+          <w:rPr>
+            <w:noProof/>
+            <w:webHidden/>
+          </w:rPr>
+          <w:tab/>
+        </w:r>
+        <w:r>
+          <w:rPr>
+            <w:noProof/>
+            <w:webHidden/>
+          </w:rPr>
+          <w:fldChar w:fldCharType="begin"/>
+        </w:r>
+        <w:r>
+          <w:rPr>
+            <w:noProof/>
+            <w:webHidden/>
+          </w:rPr>
+          <w:instrText xml:space="preserve"> PAGEREF _Toc137464549 \h </w:instrText>
+        </w:r>
+        <w:r>
+          <w:rPr>
+            <w:noProof/>
+            <w:webHidden/>
+          </w:rPr>
+        </w:r>
+        <w:r>
+          <w:rPr>
+            <w:noProof/>
+            <w:webHidden/>
+          </w:rPr>
+          <w:fldChar w:fldCharType="separate"/>
+        </w:r>
+        <w:r>
+          <w:rPr>
+            <w:noProof/>
+            <w:webHidden/>
+          </w:rPr>
+          <w:t>22</w:t>
+        </w:r>
+        <w:r>
+          <w:rPr>
+            <w:noProof/>
+            <w:webHidden/>
+          </w:rPr>
+          <w:fldChar w:fldCharType="end"/>
+        </w:r>
+      </w:hyperlink>
+    </w:p>
+    <w:p>
+      <w:pPr>
+        <w:pStyle w:val="TOC1"/>
+        <w:tabs>
+          <w:tab w:val="right" w:leader="dot" w:pos="9678"/>
+        </w:tabs>
+        <w:rPr>
+          <w:rFonts w:asciiTheme="minorHAnsi" w:eastAsiaTheme="minorEastAsia" w:hAnsiTheme="minorHAnsi"/>
+          <w:noProof/>
+          <w:lang w:val="en-CH" w:eastAsia="en-CH"/>
+        </w:rPr>
+      </w:pPr>
+      <w:hyperlink w:anchor="_Toc137464550" w:history="1">
+        <w:r>
+          <w:rPr>
+            <w:rStyle w:val="Hyperlink"/>
+            <w:noProof/>
+          </w:rPr>
+          <w:t>Appendix 4: Distribution of RSS Scores</w:t>
+        </w:r>
+        <w:r>
+          <w:rPr>
+            <w:noProof/>
+            <w:webHidden/>
+          </w:rPr>
+          <w:tab/>
+        </w:r>
+        <w:r>
+          <w:rPr>
+            <w:noProof/>
+            <w:webHidden/>
+          </w:rPr>
+          <w:fldChar w:fldCharType="begin"/>
+        </w:r>
+        <w:r>
+          <w:rPr>
+            <w:noProof/>
+            <w:webHidden/>
+          </w:rPr>
+          <w:instrText xml:space="preserve"> PAGEREF _Toc137464550 \h </w:instrText>
+        </w:r>
+        <w:r>
+          <w:rPr>
+            <w:noProof/>
+            <w:webHidden/>
+          </w:rPr>
+        </w:r>
+        <w:r>
+          <w:rPr>
+            <w:noProof/>
+            <w:webHidden/>
+          </w:rPr>
+          <w:fldChar w:fldCharType="separate"/>
+        </w:r>
+        <w:r>
+          <w:rPr>
+            <w:noProof/>
+            <w:webHidden/>
+          </w:rPr>
+          <w:t>22</w:t>
+        </w:r>
+        <w:r>
+          <w:rPr>
+            <w:noProof/>
+            <w:webHidden/>
+          </w:rPr>
+          <w:fldChar w:fldCharType="end"/>
+        </w:r>
+      </w:hyperlink>
+    </w:p>
+    <w:p>
       <w:r>
         <w:fldChar w:fldCharType="end"/>
       </w:r>
     </w:p>
-    <w:p/>
-    <w:p/>
     <w:p/>
     <w:p/>
     <w:p/>
@@ -560,8 +705,9 @@
     <w:p>
       <w:pPr>
         <w:pStyle w:val="Heading1"/>
+        <w:spacing w:line="360" w:lineRule="auto"/>
       </w:pPr>
-      <w:bookmarkStart w:id="0" w:name="_Toc137200410"/>
+      <w:bookmarkStart w:id="0" w:name="_Toc137464542"/>
       <w:r>
         <w:lastRenderedPageBreak/>
         <w:t>Reintegration Economic Survey</w:t>
@@ -570,59 +716,69 @@
         <w:t xml:space="preserve"> (RES)</w:t>
       </w:r>
       <w:bookmarkEnd w:id="0"/>
-    </w:p>
-    <w:p/>
-    <w:p>
-      <w:pPr>
-        <w:jc w:val="both"/>
-      </w:pPr>
-      <w:r>
-        <w:t>All dependent variables of interest are categorical, and I therefore plan to use logistic regression (more precisely, binary logistic regression to avoid factor imbalance and easier interpretation). A nice property of logistic regression is that we can compute odds ratio, which are easy to understand for non-specialists. Likewise, model performance can be translated to percentages, which is intuitive and straightforward</w:t>
-      </w:r>
-      <w:r>
-        <w:t xml:space="preserve"> for interpretation.</w:t>
-      </w:r>
     </w:p>
     <w:p>
       <w:pPr>
+        <w:spacing w:line="360" w:lineRule="auto"/>
         <w:jc w:val="both"/>
       </w:pPr>
-      <w:r>
-        <w:tab/>
-        <w:t>A sample logistic regression model, which predicts Business Success, is presented in Appendix II (this is for illustrative purposes only, since I did not check assumptions yet).</w:t>
-      </w:r>
     </w:p>
     <w:p>
       <w:pPr>
+        <w:spacing w:line="360" w:lineRule="auto"/>
         <w:jc w:val="both"/>
       </w:pPr>
       <w:r>
-        <w:tab/>
-      </w:r>
-      <w:r>
-        <w:t xml:space="preserve">As other regression-based approaches, logistic regression comes with assumptions, some of which are </w:t>
-      </w:r>
-      <w:r>
-        <w:t>mentioned</w:t>
-      </w:r>
-      <w:r>
-        <w:t xml:space="preserve"> below. The key message here is that because of these assumptions, some planned analyses might not be feasible (worst case scenario), or</w:t>
-      </w:r>
-      <w:r>
-        <w:t>, more likely, with a smaller number of predictors (or comparisons) than initially planned. It is important to keep that in mind when reading this data analysis plan.</w:t>
+        <w:t>All dependent variables of interest are categorical, and I therefore plan to use logistic regression (more precisely, binary logistic regression to avoid factor imbalance and easier interpretation). A nice property of logistic regression is that we can compute odds ratio, which are easy to understand for non-specialists. Likewise, model performance can be translated to percentages, which is intuitive and straightforward</w:t>
+      </w:r>
+      <w:r>
+        <w:t xml:space="preserve"> for interpretation.</w:t>
       </w:r>
     </w:p>
     <w:p>
       <w:pPr>
+        <w:spacing w:line="360" w:lineRule="auto"/>
         <w:jc w:val="both"/>
       </w:pPr>
       <w:r>
         <w:tab/>
-        <w:t xml:space="preserve"> </w:t>
+        <w:t>A sample logistic regression model, which predicts Business Success, is presented in Appendix II (this is for illustrative purposes only, since I did not check assumptions yet).</w:t>
       </w:r>
     </w:p>
     <w:p>
       <w:pPr>
+        <w:spacing w:line="360" w:lineRule="auto"/>
+        <w:jc w:val="both"/>
+      </w:pPr>
+      <w:r>
+        <w:tab/>
+      </w:r>
+      <w:r>
+        <w:t xml:space="preserve">As other regression-based approaches, logistic regression comes with assumptions, some of which are </w:t>
+      </w:r>
+      <w:r>
+        <w:t>mentioned</w:t>
+      </w:r>
+      <w:r>
+        <w:t xml:space="preserve"> below. The key message here is that because of these assumptions, some planned analyses might not be feasible (worst case scenario), or</w:t>
+      </w:r>
+      <w:r>
+        <w:t>, more likely, with a smaller number of predictors (or comparisons) than initially planned. It is important to keep that in mind when reading this data analysis plan.</w:t>
+      </w:r>
+    </w:p>
+    <w:p>
+      <w:pPr>
+        <w:spacing w:line="360" w:lineRule="auto"/>
+        <w:jc w:val="both"/>
+      </w:pPr>
+      <w:r>
+        <w:tab/>
+        <w:t xml:space="preserve"> </w:t>
+      </w:r>
+    </w:p>
+    <w:p>
+      <w:pPr>
+        <w:spacing w:line="360" w:lineRule="auto"/>
         <w:jc w:val="both"/>
         <w:rPr>
           <w:u w:val="single"/>
@@ -643,6 +799,7 @@
     </w:p>
     <w:p>
       <w:pPr>
+        <w:spacing w:line="360" w:lineRule="auto"/>
         <w:jc w:val="both"/>
       </w:pPr>
     </w:p>
@@ -653,6 +810,7 @@
           <w:ilvl w:val="0"/>
           <w:numId w:val="5"/>
         </w:numPr>
+        <w:spacing w:line="360" w:lineRule="auto"/>
         <w:jc w:val="both"/>
       </w:pPr>
       <w:r>
@@ -674,6 +832,7 @@
           <w:ilvl w:val="0"/>
           <w:numId w:val="5"/>
         </w:numPr>
+        <w:spacing w:line="360" w:lineRule="auto"/>
         <w:jc w:val="both"/>
       </w:pPr>
       <w:r>
@@ -698,6 +857,7 @@
           <w:ilvl w:val="0"/>
           <w:numId w:val="5"/>
         </w:numPr>
+        <w:spacing w:line="360" w:lineRule="auto"/>
         <w:jc w:val="both"/>
       </w:pPr>
       <w:r>
@@ -725,6 +885,7 @@
           <w:ilvl w:val="0"/>
           <w:numId w:val="5"/>
         </w:numPr>
+        <w:spacing w:line="360" w:lineRule="auto"/>
         <w:jc w:val="both"/>
       </w:pPr>
       <w:r>
@@ -751,6 +912,7 @@
           <w:ilvl w:val="0"/>
           <w:numId w:val="5"/>
         </w:numPr>
+        <w:spacing w:line="360" w:lineRule="auto"/>
         <w:jc w:val="both"/>
       </w:pPr>
       <w:r>
@@ -786,6 +948,7 @@
           <w:ilvl w:val="0"/>
           <w:numId w:val="5"/>
         </w:numPr>
+        <w:spacing w:line="360" w:lineRule="auto"/>
         <w:jc w:val="both"/>
       </w:pPr>
       <w:r>
@@ -802,15 +965,18 @@
     </w:p>
     <w:p>
       <w:pPr>
+        <w:spacing w:line="360" w:lineRule="auto"/>
         <w:jc w:val="both"/>
       </w:pPr>
     </w:p>
     <w:p>
       <w:pPr>
+        <w:spacing w:line="360" w:lineRule="auto"/>
         <w:jc w:val="both"/>
       </w:pPr>
       <w:proofErr w:type="gramStart"/>
       <w:r>
+        <w:lastRenderedPageBreak/>
         <w:t>All that being said, here</w:t>
       </w:r>
       <w:proofErr w:type="gramEnd"/>
@@ -820,43 +986,52 @@
     </w:p>
     <w:p>
       <w:pPr>
+        <w:spacing w:line="360" w:lineRule="auto"/>
+        <w:jc w:val="both"/>
+        <w:rPr>
+          <w:u w:val="single"/>
+        </w:rPr>
+      </w:pPr>
+    </w:p>
+    <w:p>
+      <w:pPr>
+        <w:spacing w:line="360" w:lineRule="auto"/>
+        <w:jc w:val="both"/>
+        <w:rPr>
+          <w:u w:val="single"/>
+        </w:rPr>
+      </w:pPr>
+      <w:r>
+        <w:rPr>
+          <w:u w:val="single"/>
+        </w:rPr>
+        <w:t>Model 1: Determinants of Business Success</w:t>
+      </w:r>
+    </w:p>
+    <w:p>
+      <w:pPr>
+        <w:spacing w:line="360" w:lineRule="auto"/>
         <w:jc w:val="both"/>
       </w:pPr>
     </w:p>
     <w:p>
       <w:pPr>
+        <w:spacing w:line="360" w:lineRule="auto"/>
         <w:jc w:val="both"/>
-        <w:rPr>
-          <w:u w:val="single"/>
-        </w:rPr>
       </w:pPr>
       <w:r>
-        <w:rPr>
-          <w:u w:val="single"/>
-        </w:rPr>
-        <w:t>Model 1: Determinants of Business Success</w:t>
+        <w:t>Binary logistic regression will be used to identify the significant predictors of whether a business is rather successful or rather unsuccessful.</w:t>
       </w:r>
     </w:p>
     <w:p>
       <w:pPr>
+        <w:spacing w:line="360" w:lineRule="auto"/>
         <w:jc w:val="both"/>
       </w:pPr>
     </w:p>
     <w:p>
       <w:pPr>
-        <w:jc w:val="both"/>
-      </w:pPr>
-      <w:r>
-        <w:t>Binary logistic regression will be used to identify the significant predictors of whether a business is rather successful or rather unsuccessful.</w:t>
-      </w:r>
-    </w:p>
-    <w:p>
-      <w:pPr>
-        <w:jc w:val="both"/>
-      </w:pPr>
-    </w:p>
-    <w:p>
-      <w:pPr>
+        <w:spacing w:line="360" w:lineRule="auto"/>
         <w:jc w:val="both"/>
       </w:pPr>
       <w:r>
@@ -870,6 +1045,7 @@
           <w:ilvl w:val="0"/>
           <w:numId w:val="1"/>
         </w:numPr>
+        <w:spacing w:line="360" w:lineRule="auto"/>
         <w:jc w:val="both"/>
       </w:pPr>
       <w:r>
@@ -915,11 +1091,13 @@
     </w:p>
     <w:p>
       <w:pPr>
+        <w:spacing w:line="360" w:lineRule="auto"/>
         <w:jc w:val="both"/>
       </w:pPr>
     </w:p>
     <w:p>
       <w:pPr>
+        <w:spacing w:line="360" w:lineRule="auto"/>
         <w:jc w:val="both"/>
       </w:pPr>
       <w:r>
@@ -933,6 +1111,7 @@
           <w:ilvl w:val="0"/>
           <w:numId w:val="1"/>
         </w:numPr>
+        <w:spacing w:line="360" w:lineRule="auto"/>
         <w:jc w:val="both"/>
       </w:pPr>
       <w:r>
@@ -946,6 +1125,7 @@
           <w:ilvl w:val="0"/>
           <w:numId w:val="1"/>
         </w:numPr>
+        <w:spacing w:line="360" w:lineRule="auto"/>
         <w:jc w:val="both"/>
       </w:pPr>
       <w:r>
@@ -983,6 +1163,7 @@
           <w:ilvl w:val="0"/>
           <w:numId w:val="1"/>
         </w:numPr>
+        <w:spacing w:line="360" w:lineRule="auto"/>
         <w:jc w:val="both"/>
       </w:pPr>
       <w:r>
@@ -1004,6 +1185,7 @@
           <w:ilvl w:val="0"/>
           <w:numId w:val="1"/>
         </w:numPr>
+        <w:spacing w:line="360" w:lineRule="auto"/>
         <w:jc w:val="both"/>
       </w:pPr>
       <w:r>
@@ -1065,6 +1247,7 @@
           <w:ilvl w:val="0"/>
           <w:numId w:val="1"/>
         </w:numPr>
+        <w:spacing w:line="360" w:lineRule="auto"/>
         <w:jc w:val="both"/>
       </w:pPr>
       <w:r>
@@ -1110,6 +1293,7 @@
           <w:ilvl w:val="0"/>
           <w:numId w:val="1"/>
         </w:numPr>
+        <w:spacing w:line="360" w:lineRule="auto"/>
         <w:jc w:val="both"/>
       </w:pPr>
       <w:r>
@@ -1123,10 +1307,10 @@
           <w:ilvl w:val="0"/>
           <w:numId w:val="1"/>
         </w:numPr>
+        <w:spacing w:line="360" w:lineRule="auto"/>
         <w:jc w:val="both"/>
       </w:pPr>
       <w:r>
-        <w:lastRenderedPageBreak/>
         <w:t>"</w:t>
       </w:r>
       <w:proofErr w:type="spellStart"/>
@@ -1206,6 +1390,7 @@
           <w:ilvl w:val="0"/>
           <w:numId w:val="1"/>
         </w:numPr>
+        <w:spacing w:line="360" w:lineRule="auto"/>
         <w:jc w:val="both"/>
       </w:pPr>
       <w:r>
@@ -1256,6 +1441,7 @@
           <w:ilvl w:val="0"/>
           <w:numId w:val="1"/>
         </w:numPr>
+        <w:spacing w:line="360" w:lineRule="auto"/>
         <w:jc w:val="both"/>
       </w:pPr>
       <w:r>
@@ -1317,6 +1503,7 @@
           <w:ilvl w:val="0"/>
           <w:numId w:val="1"/>
         </w:numPr>
+        <w:spacing w:line="360" w:lineRule="auto"/>
         <w:jc w:val="both"/>
       </w:pPr>
       <w:r>
@@ -1330,6 +1517,7 @@
           <w:ilvl w:val="0"/>
           <w:numId w:val="1"/>
         </w:numPr>
+        <w:spacing w:line="360" w:lineRule="auto"/>
         <w:jc w:val="both"/>
       </w:pPr>
       <w:r>
@@ -1372,6 +1560,7 @@
           <w:ilvl w:val="0"/>
           <w:numId w:val="1"/>
         </w:numPr>
+        <w:spacing w:line="360" w:lineRule="auto"/>
         <w:jc w:val="both"/>
       </w:pPr>
       <w:r>
@@ -1393,6 +1582,7 @@
           <w:ilvl w:val="0"/>
           <w:numId w:val="1"/>
         </w:numPr>
+        <w:spacing w:line="360" w:lineRule="auto"/>
         <w:jc w:val="both"/>
       </w:pPr>
       <w:r>
@@ -1438,6 +1628,7 @@
           <w:ilvl w:val="0"/>
           <w:numId w:val="1"/>
         </w:numPr>
+        <w:spacing w:line="360" w:lineRule="auto"/>
         <w:jc w:val="both"/>
       </w:pPr>
       <w:r>
@@ -1536,6 +1727,7 @@
           <w:ilvl w:val="0"/>
           <w:numId w:val="1"/>
         </w:numPr>
+        <w:spacing w:line="360" w:lineRule="auto"/>
         <w:jc w:val="both"/>
       </w:pPr>
       <w:r>
@@ -1581,6 +1773,7 @@
           <w:ilvl w:val="0"/>
           <w:numId w:val="1"/>
         </w:numPr>
+        <w:spacing w:line="360" w:lineRule="auto"/>
         <w:jc w:val="both"/>
       </w:pPr>
       <w:r>
@@ -1647,6 +1840,7 @@
           <w:ilvl w:val="0"/>
           <w:numId w:val="1"/>
         </w:numPr>
+        <w:spacing w:line="360" w:lineRule="auto"/>
         <w:jc w:val="both"/>
       </w:pPr>
       <w:r>
@@ -1698,6 +1892,7 @@
     </w:p>
     <w:p>
       <w:pPr>
+        <w:spacing w:line="360" w:lineRule="auto"/>
         <w:jc w:val="both"/>
       </w:pPr>
       <w:r>
@@ -1706,6 +1901,7 @@
     </w:p>
     <w:p>
       <w:pPr>
+        <w:spacing w:line="360" w:lineRule="auto"/>
         <w:jc w:val="both"/>
         <w:rPr>
           <w:u w:val="single"/>
@@ -1720,11 +1916,13 @@
     </w:p>
     <w:p>
       <w:pPr>
+        <w:spacing w:line="360" w:lineRule="auto"/>
         <w:jc w:val="both"/>
       </w:pPr>
     </w:p>
     <w:p>
       <w:pPr>
+        <w:spacing w:line="360" w:lineRule="auto"/>
         <w:jc w:val="both"/>
       </w:pPr>
       <w:r>
@@ -1738,6 +1936,7 @@
           <w:ilvl w:val="0"/>
           <w:numId w:val="2"/>
         </w:numPr>
+        <w:spacing w:line="360" w:lineRule="auto"/>
         <w:jc w:val="both"/>
       </w:pPr>
       <w:r>
@@ -1839,16 +2038,19 @@
     </w:p>
     <w:p>
       <w:pPr>
+        <w:spacing w:line="360" w:lineRule="auto"/>
         <w:jc w:val="both"/>
       </w:pPr>
     </w:p>
     <w:p>
       <w:pPr>
+        <w:spacing w:line="360" w:lineRule="auto"/>
         <w:jc w:val="both"/>
       </w:pPr>
     </w:p>
     <w:p>
       <w:pPr>
+        <w:spacing w:line="360" w:lineRule="auto"/>
         <w:jc w:val="both"/>
         <w:rPr>
           <w:u w:val="single"/>
@@ -1863,11 +2065,13 @@
     </w:p>
     <w:p>
       <w:pPr>
+        <w:spacing w:line="360" w:lineRule="auto"/>
         <w:jc w:val="both"/>
       </w:pPr>
     </w:p>
     <w:p>
       <w:pPr>
+        <w:spacing w:line="360" w:lineRule="auto"/>
         <w:jc w:val="both"/>
       </w:pPr>
       <w:r>
@@ -1876,11 +2080,13 @@
     </w:p>
     <w:p>
       <w:pPr>
+        <w:spacing w:line="360" w:lineRule="auto"/>
         <w:jc w:val="both"/>
       </w:pPr>
     </w:p>
     <w:p>
       <w:pPr>
+        <w:spacing w:line="360" w:lineRule="auto"/>
         <w:jc w:val="both"/>
       </w:pPr>
       <w:r>
@@ -1894,6 +2100,7 @@
           <w:ilvl w:val="0"/>
           <w:numId w:val="1"/>
         </w:numPr>
+        <w:spacing w:line="360" w:lineRule="auto"/>
         <w:jc w:val="both"/>
       </w:pPr>
       <w:r>
@@ -1944,6 +2151,7 @@
           <w:ilvl w:val="0"/>
           <w:numId w:val="1"/>
         </w:numPr>
+        <w:spacing w:line="360" w:lineRule="auto"/>
         <w:jc w:val="both"/>
       </w:pPr>
       <w:r>
@@ -2048,11 +2256,13 @@
     </w:p>
     <w:p>
       <w:pPr>
+        <w:spacing w:line="360" w:lineRule="auto"/>
         <w:jc w:val="both"/>
       </w:pPr>
     </w:p>
     <w:p>
       <w:pPr>
+        <w:spacing w:line="360" w:lineRule="auto"/>
         <w:jc w:val="both"/>
       </w:pPr>
       <w:r>
@@ -2066,6 +2276,7 @@
           <w:ilvl w:val="0"/>
           <w:numId w:val="1"/>
         </w:numPr>
+        <w:spacing w:line="360" w:lineRule="auto"/>
         <w:jc w:val="both"/>
       </w:pPr>
       <w:r>
@@ -2084,6 +2295,7 @@
           <w:ilvl w:val="0"/>
           <w:numId w:val="1"/>
         </w:numPr>
+        <w:spacing w:line="360" w:lineRule="auto"/>
         <w:jc w:val="both"/>
       </w:pPr>
       <w:r>
@@ -2097,6 +2309,7 @@
           <w:ilvl w:val="0"/>
           <w:numId w:val="1"/>
         </w:numPr>
+        <w:spacing w:line="360" w:lineRule="auto"/>
         <w:jc w:val="both"/>
       </w:pPr>
       <w:r>
@@ -2105,11 +2318,13 @@
     </w:p>
     <w:p>
       <w:pPr>
+        <w:spacing w:line="360" w:lineRule="auto"/>
         <w:jc w:val="both"/>
       </w:pPr>
     </w:p>
     <w:p>
       <w:pPr>
+        <w:spacing w:line="360" w:lineRule="auto"/>
         <w:jc w:val="both"/>
         <w:rPr>
           <w:u w:val="single"/>
@@ -2124,11 +2339,13 @@
     </w:p>
     <w:p>
       <w:pPr>
+        <w:spacing w:line="360" w:lineRule="auto"/>
         <w:jc w:val="both"/>
       </w:pPr>
     </w:p>
     <w:p>
       <w:pPr>
+        <w:spacing w:line="360" w:lineRule="auto"/>
         <w:jc w:val="both"/>
       </w:pPr>
       <w:r>
@@ -2142,6 +2359,7 @@
           <w:ilvl w:val="0"/>
           <w:numId w:val="3"/>
         </w:numPr>
+        <w:spacing w:line="360" w:lineRule="auto"/>
         <w:jc w:val="both"/>
       </w:pPr>
       <w:r>
@@ -2182,11 +2400,13 @@
     </w:p>
     <w:p>
       <w:pPr>
+        <w:spacing w:line="360" w:lineRule="auto"/>
         <w:jc w:val="both"/>
       </w:pPr>
     </w:p>
     <w:p>
       <w:pPr>
+        <w:spacing w:line="360" w:lineRule="auto"/>
         <w:jc w:val="both"/>
       </w:pPr>
       <w:r>
@@ -2200,6 +2420,7 @@
           <w:ilvl w:val="0"/>
           <w:numId w:val="3"/>
         </w:numPr>
+        <w:spacing w:line="360" w:lineRule="auto"/>
         <w:jc w:val="both"/>
       </w:pPr>
       <w:r>
@@ -2208,11 +2429,13 @@
     </w:p>
     <w:p>
       <w:pPr>
+        <w:spacing w:line="360" w:lineRule="auto"/>
         <w:jc w:val="both"/>
       </w:pPr>
     </w:p>
     <w:p>
       <w:pPr>
+        <w:spacing w:line="360" w:lineRule="auto"/>
         <w:jc w:val="both"/>
         <w:rPr>
           <w:u w:val="single"/>
@@ -2233,11 +2456,13 @@
     </w:p>
     <w:p>
       <w:pPr>
+        <w:spacing w:line="360" w:lineRule="auto"/>
         <w:jc w:val="both"/>
       </w:pPr>
     </w:p>
     <w:p>
       <w:pPr>
+        <w:spacing w:line="360" w:lineRule="auto"/>
         <w:jc w:val="both"/>
       </w:pPr>
       <w:r>
@@ -2254,11 +2479,13 @@
     </w:p>
     <w:p>
       <w:pPr>
+        <w:spacing w:line="360" w:lineRule="auto"/>
         <w:jc w:val="both"/>
       </w:pPr>
     </w:p>
     <w:p>
       <w:pPr>
+        <w:spacing w:line="360" w:lineRule="auto"/>
         <w:jc w:val="both"/>
       </w:pPr>
       <w:r>
@@ -2272,6 +2499,7 @@
           <w:ilvl w:val="0"/>
           <w:numId w:val="3"/>
         </w:numPr>
+        <w:spacing w:line="360" w:lineRule="auto"/>
         <w:jc w:val="both"/>
       </w:pPr>
       <w:r>
@@ -2339,6 +2567,7 @@
           <w:ilvl w:val="0"/>
           <w:numId w:val="3"/>
         </w:numPr>
+        <w:spacing w:line="360" w:lineRule="auto"/>
         <w:jc w:val="both"/>
       </w:pPr>
       <w:r>
@@ -2376,15 +2605,16 @@
     </w:p>
     <w:p>
       <w:pPr>
+        <w:spacing w:line="360" w:lineRule="auto"/>
         <w:jc w:val="both"/>
       </w:pPr>
     </w:p>
     <w:p>
       <w:pPr>
+        <w:spacing w:line="360" w:lineRule="auto"/>
         <w:jc w:val="both"/>
       </w:pPr>
       <w:r>
-        <w:lastRenderedPageBreak/>
         <w:t>Independent variables:</w:t>
       </w:r>
     </w:p>
@@ -2395,6 +2625,7 @@
           <w:ilvl w:val="0"/>
           <w:numId w:val="4"/>
         </w:numPr>
+        <w:spacing w:line="360" w:lineRule="auto"/>
         <w:jc w:val="both"/>
       </w:pPr>
       <w:r>
@@ -2408,9 +2639,11 @@
           <w:ilvl w:val="0"/>
           <w:numId w:val="4"/>
         </w:numPr>
+        <w:spacing w:line="360" w:lineRule="auto"/>
         <w:jc w:val="both"/>
       </w:pPr>
       <w:r>
+        <w:lastRenderedPageBreak/>
         <w:t xml:space="preserve">Also include Business </w:t>
       </w:r>
       <w:proofErr w:type="spellStart"/>
@@ -2424,58 +2657,850 @@
     </w:p>
     <w:p>
       <w:pPr>
+        <w:pStyle w:val="Heading1"/>
+        <w:spacing w:line="360" w:lineRule="auto"/>
+      </w:pPr>
+      <w:bookmarkStart w:id="1" w:name="_Toc137464543"/>
+      <w:r>
+        <w:t>Reintegration Sustainability Survey (RSS)</w:t>
+      </w:r>
+      <w:bookmarkEnd w:id="1"/>
+    </w:p>
+    <w:p>
+      <w:pPr>
+        <w:spacing w:line="360" w:lineRule="auto"/>
         <w:jc w:val="both"/>
       </w:pPr>
     </w:p>
     <w:p>
       <w:pPr>
-        <w:pStyle w:val="Heading1"/>
+        <w:spacing w:line="360" w:lineRule="auto"/>
+        <w:jc w:val="both"/>
       </w:pPr>
-      <w:bookmarkStart w:id="1" w:name="_Toc137200411"/>
-      <w:r>
-        <w:t>Reintegration Sustainability Survey (RSS)</w:t>
-      </w:r>
-      <w:bookmarkEnd w:id="1"/>
+      <w:r>
+        <w:t xml:space="preserve">The main dependent variable of interest (Composite </w:t>
+      </w:r>
+      <w:r>
+        <w:t>R</w:t>
+      </w:r>
+      <w:r>
+        <w:t xml:space="preserve">eintegration </w:t>
+      </w:r>
+      <w:r>
+        <w:t>S</w:t>
+      </w:r>
+      <w:r>
+        <w:t xml:space="preserve">core) is continuous, and I therefore plan to use multiple linear regression. I might also use ANOVA, although regression is preferable to control for the influence of extraneous variables. </w:t>
+      </w:r>
     </w:p>
-    <w:p/>
     <w:p>
-      <w:r>
-        <w:t xml:space="preserve">Awaiting data </w:t>
+      <w:pPr>
+        <w:spacing w:line="360" w:lineRule="auto"/>
+        <w:jc w:val="both"/>
+      </w:pPr>
+      <w:r>
+        <w:tab/>
+        <w:t xml:space="preserve">As for the RES questionnaire, I will first check assumptions, including assumptions of normality and linearity. The RSS data </w:t>
+      </w:r>
+      <w:proofErr w:type="gramStart"/>
+      <w:r>
+        <w:t>are</w:t>
+      </w:r>
+      <w:proofErr w:type="gramEnd"/>
+      <w:r>
+        <w:t xml:space="preserve"> </w:t>
+      </w:r>
+      <w:proofErr w:type="gramStart"/>
+      <w:r>
+        <w:t>more messy</w:t>
+      </w:r>
+      <w:proofErr w:type="gramEnd"/>
+      <w:r>
+        <w:t xml:space="preserve"> and will require more manipulations than the RES data.</w:t>
+      </w:r>
+      <w:r>
+        <w:t xml:space="preserve"> I will also recompute all the weighted scores to check for anomalies.</w:t>
+      </w:r>
+    </w:p>
+    <w:p>
+      <w:pPr>
+        <w:spacing w:line="360" w:lineRule="auto"/>
+        <w:ind w:firstLine="720"/>
+        <w:jc w:val="both"/>
+      </w:pPr>
+      <w:r>
+        <w:t xml:space="preserve">To measure model performance, I’ll use </w:t>
+      </w:r>
+      <w:proofErr w:type="spellStart"/>
+      <w:r>
+        <w:t>R</w:t>
       </w:r>
       <w:r>
         <w:rPr>
-          <mc:AlternateContent>
-            <mc:Choice Requires="w16se"/>
-            <mc:Fallback>
-              <w:rFonts w:ascii="Segoe UI Emoji" w:eastAsia="Segoe UI Emoji" w:hAnsi="Segoe UI Emoji" w:cs="Segoe UI Emoji"/>
-            </mc:Fallback>
-          </mc:AlternateContent>
+          <w:vertAlign w:val="superscript"/>
         </w:rPr>
-        <mc:AlternateContent>
-          <mc:Choice Requires="w16se">
-            <w16se:symEx w16se:font="Segoe UI Emoji" w16se:char="1F60A"/>
-          </mc:Choice>
-          <mc:Fallback>
-            <w:t>😊</w:t>
-          </mc:Fallback>
-        </mc:AlternateContent>
+        <w:t>2</w:t>
+      </w:r>
+      <w:proofErr w:type="spellEnd"/>
+      <w:r>
+        <w:t>, which expresses the proportion of the variance that is explained by the predictors.</w:t>
       </w:r>
     </w:p>
-    <w:p/>
-    <w:p/>
-    <w:p/>
-    <w:p/>
-    <w:p/>
-    <w:p/>
-    <w:p/>
-    <w:p/>
-    <w:p/>
-    <w:p/>
-    <w:p/>
-    <w:p/>
-    <w:p/>
-    <w:p/>
-    <w:p/>
+    <w:p>
+      <w:pPr>
+        <w:spacing w:line="360" w:lineRule="auto"/>
+        <w:jc w:val="both"/>
+      </w:pPr>
+    </w:p>
+    <w:p>
+      <w:pPr>
+        <w:spacing w:line="360" w:lineRule="auto"/>
+        <w:jc w:val="both"/>
+        <w:rPr>
+          <w:u w:val="single"/>
+        </w:rPr>
+      </w:pPr>
+      <w:r>
+        <w:rPr>
+          <w:u w:val="single"/>
+        </w:rPr>
+        <w:t xml:space="preserve">Model </w:t>
+      </w:r>
+      <w:r>
+        <w:rPr>
+          <w:u w:val="single"/>
+        </w:rPr>
+        <w:t>6</w:t>
+      </w:r>
+      <w:r>
+        <w:rPr>
+          <w:u w:val="single"/>
+        </w:rPr>
+        <w:t xml:space="preserve">: </w:t>
+      </w:r>
+      <w:r>
+        <w:rPr>
+          <w:u w:val="single"/>
+        </w:rPr>
+        <w:t>Determinants of sustainable reintegration (Composite)</w:t>
+      </w:r>
+    </w:p>
+    <w:p>
+      <w:pPr>
+        <w:spacing w:line="360" w:lineRule="auto"/>
+        <w:jc w:val="both"/>
+      </w:pPr>
+    </w:p>
+    <w:p>
+      <w:pPr>
+        <w:spacing w:line="360" w:lineRule="auto"/>
+        <w:jc w:val="both"/>
+      </w:pPr>
+      <w:r>
+        <w:t>Dependent variable:</w:t>
+      </w:r>
+    </w:p>
+    <w:p>
+      <w:pPr>
+        <w:pStyle w:val="ListParagraph"/>
+        <w:numPr>
+          <w:ilvl w:val="0"/>
+          <w:numId w:val="6"/>
+        </w:numPr>
+        <w:spacing w:line="360" w:lineRule="auto"/>
+        <w:jc w:val="both"/>
+      </w:pPr>
+      <w:r>
+        <w:t>Composite reintegration score</w:t>
+      </w:r>
+    </w:p>
+    <w:p>
+      <w:pPr>
+        <w:spacing w:line="360" w:lineRule="auto"/>
+        <w:jc w:val="both"/>
+      </w:pPr>
+    </w:p>
+    <w:p>
+      <w:pPr>
+        <w:spacing w:line="360" w:lineRule="auto"/>
+        <w:jc w:val="both"/>
+      </w:pPr>
+      <w:r>
+        <w:t>Predictor/control variables:</w:t>
+      </w:r>
+    </w:p>
+    <w:p>
+      <w:pPr>
+        <w:pStyle w:val="ListBullet"/>
+        <w:numPr>
+          <w:ilvl w:val="0"/>
+          <w:numId w:val="6"/>
+        </w:numPr>
+        <w:spacing w:line="360" w:lineRule="auto"/>
+        <w:jc w:val="both"/>
+        <w:rPr>
+          <w:lang w:val="en-CH"/>
+        </w:rPr>
+      </w:pPr>
+      <w:r>
+        <w:t xml:space="preserve">Assistance reçue, </w:t>
+      </w:r>
+      <w:proofErr w:type="spellStart"/>
+      <w:r>
+        <w:t>composée</w:t>
+      </w:r>
+      <w:proofErr w:type="spellEnd"/>
+      <w:r>
+        <w:t xml:space="preserve"> de:</w:t>
+      </w:r>
+    </w:p>
+    <w:p>
+      <w:pPr>
+        <w:pStyle w:val="ListBullet"/>
+        <w:numPr>
+          <w:ilvl w:val="1"/>
+          <w:numId w:val="6"/>
+        </w:numPr>
+        <w:spacing w:line="360" w:lineRule="auto"/>
+        <w:jc w:val="both"/>
+        <w:rPr>
+          <w:lang w:val="en-CH"/>
+        </w:rPr>
+      </w:pPr>
+      <w:r>
+        <w:rPr>
+          <w:lang w:val="en-CH"/>
+        </w:rPr>
+        <w:t>C</w:t>
+      </w:r>
+      <w:r>
+        <w:rPr>
+          <w:lang w:val="en-CH"/>
+        </w:rPr>
+        <w:t>ounselling</w:t>
+      </w:r>
+    </w:p>
+    <w:p>
+      <w:pPr>
+        <w:pStyle w:val="ListBullet"/>
+        <w:numPr>
+          <w:ilvl w:val="1"/>
+          <w:numId w:val="6"/>
+        </w:numPr>
+        <w:spacing w:line="360" w:lineRule="auto"/>
+        <w:jc w:val="both"/>
+        <w:rPr>
+          <w:lang w:val="en-CH"/>
+        </w:rPr>
+      </w:pPr>
+      <w:r>
+        <w:rPr>
+          <w:lang w:val="en-CH"/>
+        </w:rPr>
+        <w:t>economic support</w:t>
+      </w:r>
+    </w:p>
+    <w:p>
+      <w:pPr>
+        <w:pStyle w:val="ListBullet"/>
+        <w:numPr>
+          <w:ilvl w:val="1"/>
+          <w:numId w:val="6"/>
+        </w:numPr>
+        <w:spacing w:line="360" w:lineRule="auto"/>
+        <w:jc w:val="both"/>
+        <w:rPr>
+          <w:lang w:val="en-CH"/>
+        </w:rPr>
+      </w:pPr>
+      <w:r>
+        <w:rPr>
+          <w:lang w:val="en-CH"/>
+        </w:rPr>
+        <w:t>financial services</w:t>
+      </w:r>
+    </w:p>
+    <w:p>
+      <w:pPr>
+        <w:pStyle w:val="ListBullet"/>
+        <w:numPr>
+          <w:ilvl w:val="1"/>
+          <w:numId w:val="6"/>
+        </w:numPr>
+        <w:spacing w:line="360" w:lineRule="auto"/>
+        <w:jc w:val="both"/>
+        <w:rPr>
+          <w:lang w:val="en-CH"/>
+        </w:rPr>
+      </w:pPr>
+      <w:r>
+        <w:rPr>
+          <w:lang w:val="en-CH"/>
+        </w:rPr>
+        <w:t>job placement</w:t>
+      </w:r>
+    </w:p>
+    <w:p>
+      <w:pPr>
+        <w:pStyle w:val="ListBullet"/>
+        <w:numPr>
+          <w:ilvl w:val="1"/>
+          <w:numId w:val="6"/>
+        </w:numPr>
+        <w:spacing w:line="360" w:lineRule="auto"/>
+        <w:jc w:val="both"/>
+        <w:rPr>
+          <w:lang w:val="en-CH"/>
+        </w:rPr>
+      </w:pPr>
+      <w:r>
+        <w:rPr>
+          <w:lang w:val="en-CH"/>
+        </w:rPr>
+        <w:t>microbusiness</w:t>
+      </w:r>
+    </w:p>
+    <w:p>
+      <w:pPr>
+        <w:pStyle w:val="ListBullet"/>
+        <w:numPr>
+          <w:ilvl w:val="1"/>
+          <w:numId w:val="6"/>
+        </w:numPr>
+        <w:spacing w:line="360" w:lineRule="auto"/>
+        <w:jc w:val="both"/>
+        <w:rPr>
+          <w:lang w:val="en-CH"/>
+        </w:rPr>
+      </w:pPr>
+      <w:r>
+        <w:rPr>
+          <w:lang w:val="en-CH"/>
+        </w:rPr>
+        <w:t>training</w:t>
+      </w:r>
+    </w:p>
+    <w:p>
+      <w:pPr>
+        <w:pStyle w:val="ListBullet"/>
+        <w:numPr>
+          <w:ilvl w:val="1"/>
+          <w:numId w:val="6"/>
+        </w:numPr>
+        <w:spacing w:line="360" w:lineRule="auto"/>
+        <w:jc w:val="both"/>
+        <w:rPr>
+          <w:lang w:val="en-CH"/>
+        </w:rPr>
+      </w:pPr>
+      <w:r>
+        <w:rPr>
+          <w:lang w:val="en-CH"/>
+        </w:rPr>
+        <w:t>social support</w:t>
+      </w:r>
+    </w:p>
+    <w:p>
+      <w:pPr>
+        <w:pStyle w:val="ListBullet"/>
+        <w:numPr>
+          <w:ilvl w:val="1"/>
+          <w:numId w:val="6"/>
+        </w:numPr>
+        <w:spacing w:line="360" w:lineRule="auto"/>
+        <w:jc w:val="both"/>
+        <w:rPr>
+          <w:lang w:val="en-CH"/>
+        </w:rPr>
+      </w:pPr>
+      <w:r>
+        <w:rPr>
+          <w:lang w:val="en-CH"/>
+        </w:rPr>
+        <w:t>childcare</w:t>
+      </w:r>
+    </w:p>
+    <w:p>
+      <w:pPr>
+        <w:pStyle w:val="ListBullet"/>
+        <w:numPr>
+          <w:ilvl w:val="1"/>
+          <w:numId w:val="6"/>
+        </w:numPr>
+        <w:spacing w:line="360" w:lineRule="auto"/>
+        <w:jc w:val="both"/>
+        <w:rPr>
+          <w:lang w:val="en-CH"/>
+        </w:rPr>
+      </w:pPr>
+      <w:r>
+        <w:rPr>
+          <w:lang w:val="en-CH"/>
+        </w:rPr>
+        <w:t>education</w:t>
+      </w:r>
+    </w:p>
+    <w:p>
+      <w:pPr>
+        <w:pStyle w:val="ListBullet"/>
+        <w:numPr>
+          <w:ilvl w:val="1"/>
+          <w:numId w:val="6"/>
+        </w:numPr>
+        <w:spacing w:line="360" w:lineRule="auto"/>
+        <w:jc w:val="both"/>
+        <w:rPr>
+          <w:lang w:val="en-CH"/>
+        </w:rPr>
+      </w:pPr>
+      <w:r>
+        <w:rPr>
+          <w:lang w:val="en-CH"/>
+        </w:rPr>
+        <w:t>housing</w:t>
+      </w:r>
+    </w:p>
+    <w:p>
+      <w:pPr>
+        <w:pStyle w:val="ListBullet"/>
+        <w:numPr>
+          <w:ilvl w:val="1"/>
+          <w:numId w:val="6"/>
+        </w:numPr>
+        <w:spacing w:line="360" w:lineRule="auto"/>
+        <w:jc w:val="both"/>
+        <w:rPr>
+          <w:lang w:val="en-CH"/>
+        </w:rPr>
+      </w:pPr>
+      <w:r>
+        <w:rPr>
+          <w:lang w:val="en-CH"/>
+        </w:rPr>
+        <w:t>legal services</w:t>
+      </w:r>
+    </w:p>
+    <w:p>
+      <w:pPr>
+        <w:pStyle w:val="ListBullet"/>
+        <w:numPr>
+          <w:ilvl w:val="1"/>
+          <w:numId w:val="6"/>
+        </w:numPr>
+        <w:spacing w:line="360" w:lineRule="auto"/>
+        <w:jc w:val="both"/>
+        <w:rPr>
+          <w:lang w:val="en-CH"/>
+        </w:rPr>
+      </w:pPr>
+      <w:r>
+        <w:rPr>
+          <w:lang w:val="en-CH"/>
+        </w:rPr>
+        <w:t>material assistance</w:t>
+      </w:r>
+    </w:p>
+    <w:p>
+      <w:pPr>
+        <w:pStyle w:val="ListBullet"/>
+        <w:numPr>
+          <w:ilvl w:val="1"/>
+          <w:numId w:val="6"/>
+        </w:numPr>
+        <w:spacing w:line="360" w:lineRule="auto"/>
+        <w:jc w:val="both"/>
+        <w:rPr>
+          <w:lang w:val="en-CH"/>
+        </w:rPr>
+      </w:pPr>
+      <w:r>
+        <w:rPr>
+          <w:lang w:val="en-CH"/>
+        </w:rPr>
+        <w:t>medical support</w:t>
+      </w:r>
+    </w:p>
+    <w:p>
+      <w:pPr>
+        <w:pStyle w:val="ListBullet"/>
+        <w:numPr>
+          <w:ilvl w:val="1"/>
+          <w:numId w:val="6"/>
+        </w:numPr>
+        <w:spacing w:line="360" w:lineRule="auto"/>
+        <w:jc w:val="both"/>
+        <w:rPr>
+          <w:lang w:val="en-CH"/>
+        </w:rPr>
+      </w:pPr>
+      <w:r>
+        <w:rPr>
+          <w:lang w:val="en-CH"/>
+        </w:rPr>
+        <w:t>social and psychosocial</w:t>
+      </w:r>
+      <w:r>
+        <w:rPr>
+          <w:lang w:val="en-CH"/>
+        </w:rPr>
+        <w:t xml:space="preserve"> </w:t>
+      </w:r>
+      <w:r>
+        <w:rPr>
+          <w:lang w:val="en-CH"/>
+        </w:rPr>
+        <w:t>protection</w:t>
+      </w:r>
+    </w:p>
+    <w:p>
+      <w:pPr>
+        <w:pStyle w:val="ListBullet"/>
+        <w:numPr>
+          <w:ilvl w:val="0"/>
+          <w:numId w:val="6"/>
+        </w:numPr>
+        <w:spacing w:line="360" w:lineRule="auto"/>
+        <w:jc w:val="both"/>
+        <w:rPr>
+          <w:lang w:val="en-CH"/>
+        </w:rPr>
+      </w:pPr>
+      <w:r>
+        <w:rPr>
+          <w:lang w:val="en-CH"/>
+        </w:rPr>
+        <w:t xml:space="preserve">date de </w:t>
+      </w:r>
+      <w:proofErr w:type="gramStart"/>
+      <w:r>
+        <w:rPr>
+          <w:lang w:val="en-CH"/>
+        </w:rPr>
+        <w:t>retour</w:t>
+      </w:r>
+      <w:proofErr w:type="gramEnd"/>
+    </w:p>
+    <w:p>
+      <w:pPr>
+        <w:pStyle w:val="ListBullet"/>
+        <w:numPr>
+          <w:ilvl w:val="0"/>
+          <w:numId w:val="6"/>
+        </w:numPr>
+        <w:spacing w:line="360" w:lineRule="auto"/>
+        <w:jc w:val="both"/>
+        <w:rPr>
+          <w:lang w:val="en-CH"/>
+        </w:rPr>
+      </w:pPr>
+      <w:r>
+        <w:rPr>
+          <w:lang w:val="en-CH"/>
+        </w:rPr>
+        <w:t xml:space="preserve">pays </w:t>
+      </w:r>
+      <w:proofErr w:type="spellStart"/>
+      <w:proofErr w:type="gramStart"/>
+      <w:r>
+        <w:rPr>
+          <w:lang w:val="en-CH"/>
+        </w:rPr>
+        <w:t>d’origine</w:t>
+      </w:r>
+      <w:proofErr w:type="spellEnd"/>
+      <w:proofErr w:type="gramEnd"/>
+    </w:p>
+    <w:p>
+      <w:pPr>
+        <w:pStyle w:val="ListBullet"/>
+        <w:numPr>
+          <w:ilvl w:val="0"/>
+          <w:numId w:val="6"/>
+        </w:numPr>
+        <w:spacing w:line="360" w:lineRule="auto"/>
+        <w:jc w:val="both"/>
+        <w:rPr>
+          <w:lang w:val="en-CH"/>
+        </w:rPr>
+      </w:pPr>
+      <w:r>
+        <w:rPr>
+          <w:lang w:val="en-CH"/>
+        </w:rPr>
+        <w:lastRenderedPageBreak/>
+        <w:t xml:space="preserve">type </w:t>
+      </w:r>
+      <w:proofErr w:type="spellStart"/>
+      <w:r>
+        <w:rPr>
+          <w:lang w:val="en-CH"/>
+        </w:rPr>
+        <w:t>d’activite</w:t>
+      </w:r>
+      <w:proofErr w:type="spellEnd"/>
+    </w:p>
+    <w:p>
+      <w:pPr>
+        <w:pStyle w:val="ListBullet"/>
+        <w:numPr>
+          <w:ilvl w:val="0"/>
+          <w:numId w:val="6"/>
+        </w:numPr>
+        <w:spacing w:line="360" w:lineRule="auto"/>
+        <w:jc w:val="both"/>
+        <w:rPr>
+          <w:lang w:val="en-CH"/>
+        </w:rPr>
+      </w:pPr>
+      <w:proofErr w:type="spellStart"/>
+      <w:r>
+        <w:rPr>
+          <w:lang w:val="en-CH"/>
+        </w:rPr>
+        <w:t>niveau</w:t>
+      </w:r>
+      <w:proofErr w:type="spellEnd"/>
+      <w:r>
+        <w:rPr>
+          <w:lang w:val="en-CH"/>
+        </w:rPr>
+        <w:t xml:space="preserve"> </w:t>
+      </w:r>
+      <w:proofErr w:type="spellStart"/>
+      <w:r>
+        <w:rPr>
+          <w:lang w:val="en-CH"/>
+        </w:rPr>
+        <w:t>d’education</w:t>
+      </w:r>
+      <w:proofErr w:type="spellEnd"/>
+    </w:p>
+    <w:p>
+      <w:pPr>
+        <w:pStyle w:val="ListBullet"/>
+        <w:numPr>
+          <w:ilvl w:val="0"/>
+          <w:numId w:val="6"/>
+        </w:numPr>
+        <w:spacing w:line="360" w:lineRule="auto"/>
+        <w:jc w:val="both"/>
+        <w:rPr>
+          <w:lang w:val="en-CH"/>
+        </w:rPr>
+      </w:pPr>
+      <w:r>
+        <w:rPr>
+          <w:lang w:val="en-CH"/>
+        </w:rPr>
+        <w:t>formation reçue</w:t>
+      </w:r>
+    </w:p>
+    <w:p>
+      <w:pPr>
+        <w:pStyle w:val="ListBullet"/>
+        <w:numPr>
+          <w:ilvl w:val="0"/>
+          <w:numId w:val="6"/>
+        </w:numPr>
+        <w:spacing w:line="360" w:lineRule="auto"/>
+        <w:jc w:val="both"/>
+        <w:rPr>
+          <w:lang w:val="en-CH"/>
+        </w:rPr>
+      </w:pPr>
+      <w:r>
+        <w:rPr>
+          <w:lang w:val="en-CH"/>
+        </w:rPr>
+        <w:t>business level</w:t>
+      </w:r>
+    </w:p>
+    <w:p>
+      <w:pPr>
+        <w:pStyle w:val="ListBullet"/>
+        <w:numPr>
+          <w:ilvl w:val="0"/>
+          <w:numId w:val="6"/>
+        </w:numPr>
+        <w:spacing w:line="360" w:lineRule="auto"/>
+        <w:jc w:val="both"/>
+        <w:rPr>
+          <w:lang w:val="en-CH"/>
+        </w:rPr>
+      </w:pPr>
+      <w:r>
+        <w:rPr>
+          <w:lang w:val="en-CH"/>
+        </w:rPr>
+        <w:t>microbusiness delivered by IOM</w:t>
+      </w:r>
+      <w:r>
+        <w:t xml:space="preserve"> or </w:t>
+      </w:r>
+      <w:proofErr w:type="gramStart"/>
+      <w:r>
+        <w:rPr>
+          <w:lang w:val="en-CH"/>
+        </w:rPr>
+        <w:t>referral</w:t>
+      </w:r>
+      <w:proofErr w:type="gramEnd"/>
+    </w:p>
+    <w:p>
+      <w:pPr>
+        <w:pStyle w:val="ListBullet"/>
+        <w:numPr>
+          <w:ilvl w:val="0"/>
+          <w:numId w:val="6"/>
+        </w:numPr>
+        <w:spacing w:line="360" w:lineRule="auto"/>
+        <w:jc w:val="both"/>
+        <w:rPr>
+          <w:lang w:val="en-CH"/>
+        </w:rPr>
+      </w:pPr>
+      <w:r>
+        <w:rPr>
+          <w:lang w:val="en-CH"/>
+        </w:rPr>
+        <w:t xml:space="preserve">microbusiness assistance received in cash versus reception in-kind or </w:t>
+      </w:r>
+      <w:proofErr w:type="spellStart"/>
+      <w:proofErr w:type="gramStart"/>
+      <w:r>
+        <w:rPr>
+          <w:lang w:val="en-CH"/>
+        </w:rPr>
+        <w:t>mixte</w:t>
+      </w:r>
+      <w:proofErr w:type="spellEnd"/>
+      <w:proofErr w:type="gramEnd"/>
+    </w:p>
+    <w:p>
+      <w:pPr>
+        <w:pStyle w:val="ListBullet"/>
+        <w:numPr>
+          <w:ilvl w:val="0"/>
+          <w:numId w:val="6"/>
+        </w:numPr>
+        <w:spacing w:line="360" w:lineRule="auto"/>
+        <w:jc w:val="both"/>
+        <w:rPr>
+          <w:lang w:val="en-CH"/>
+        </w:rPr>
+      </w:pPr>
+      <w:r>
+        <w:rPr>
+          <w:lang w:val="en-CH"/>
+        </w:rPr>
+        <w:t>date reception assistance microbusiness</w:t>
+      </w:r>
+    </w:p>
+    <w:p>
+      <w:pPr>
+        <w:spacing w:line="360" w:lineRule="auto"/>
+        <w:jc w:val="both"/>
+      </w:pPr>
+    </w:p>
+    <w:p>
+      <w:pPr>
+        <w:spacing w:line="360" w:lineRule="auto"/>
+        <w:jc w:val="both"/>
+        <w:rPr>
+          <w:u w:val="single"/>
+        </w:rPr>
+      </w:pPr>
+      <w:r>
+        <w:t xml:space="preserve">Model 7: </w:t>
+      </w:r>
+      <w:r>
+        <w:rPr>
+          <w:u w:val="single"/>
+        </w:rPr>
+        <w:t>Determinants of sustainable reintegration (</w:t>
+      </w:r>
+      <w:r>
+        <w:rPr>
+          <w:u w:val="single"/>
+        </w:rPr>
+        <w:t>Economic Reintegration Score</w:t>
+      </w:r>
+      <w:r>
+        <w:rPr>
+          <w:u w:val="single"/>
+        </w:rPr>
+        <w:t>)</w:t>
+      </w:r>
+    </w:p>
+    <w:p>
+      <w:pPr>
+        <w:spacing w:line="360" w:lineRule="auto"/>
+        <w:jc w:val="both"/>
+      </w:pPr>
+    </w:p>
+    <w:p>
+      <w:pPr>
+        <w:spacing w:line="360" w:lineRule="auto"/>
+        <w:jc w:val="both"/>
+      </w:pPr>
+      <w:r>
+        <w:t>Dependent variable:</w:t>
+      </w:r>
+    </w:p>
+    <w:p>
+      <w:pPr>
+        <w:pStyle w:val="ListParagraph"/>
+        <w:numPr>
+          <w:ilvl w:val="0"/>
+          <w:numId w:val="9"/>
+        </w:numPr>
+        <w:spacing w:line="360" w:lineRule="auto"/>
+        <w:jc w:val="both"/>
+      </w:pPr>
+      <w:r>
+        <w:t>Economic Reintegration Score</w:t>
+      </w:r>
+    </w:p>
+    <w:p>
+      <w:pPr>
+        <w:spacing w:line="360" w:lineRule="auto"/>
+        <w:jc w:val="both"/>
+      </w:pPr>
+    </w:p>
+    <w:p>
+      <w:pPr>
+        <w:spacing w:line="360" w:lineRule="auto"/>
+        <w:jc w:val="both"/>
+      </w:pPr>
+      <w:r>
+        <w:t>Predictor/control variables:</w:t>
+      </w:r>
+    </w:p>
+    <w:p>
+      <w:pPr>
+        <w:pStyle w:val="ListParagraph"/>
+        <w:numPr>
+          <w:ilvl w:val="0"/>
+          <w:numId w:val="9"/>
+        </w:numPr>
+        <w:spacing w:line="360" w:lineRule="auto"/>
+        <w:jc w:val="both"/>
+      </w:pPr>
+      <w:r>
+        <w:t>Same as Model 6</w:t>
+      </w:r>
+    </w:p>
+    <w:p>
+      <w:pPr>
+        <w:spacing w:line="360" w:lineRule="auto"/>
+        <w:jc w:val="both"/>
+      </w:pPr>
+    </w:p>
+    <w:p>
+      <w:pPr>
+        <w:spacing w:line="360" w:lineRule="auto"/>
+      </w:pPr>
+    </w:p>
     <w:p/>
     <w:p/>
     <w:p/>
@@ -2508,13 +3533,16 @@
       <w:pPr>
         <w:pStyle w:val="Heading1"/>
       </w:pPr>
-      <w:bookmarkStart w:id="2" w:name="_Toc137200412"/>
+      <w:bookmarkStart w:id="2" w:name="_Toc137464544"/>
       <w:r>
         <w:lastRenderedPageBreak/>
         <w:t>Appendix 1</w:t>
       </w:r>
       <w:r>
         <w:t>: Overall Frequencies</w:t>
+      </w:r>
+      <w:r>
+        <w:t xml:space="preserve"> (RES)</w:t>
       </w:r>
       <w:bookmarkEnd w:id="2"/>
     </w:p>
@@ -2524,7 +3552,7 @@
         <w:pStyle w:val="Heading2"/>
       </w:pPr>
       <w:bookmarkStart w:id="3" w:name="_Toc137136648"/>
-      <w:bookmarkStart w:id="4" w:name="_Toc137200413"/>
+      <w:bookmarkStart w:id="4" w:name="_Toc137464545"/>
       <w:r>
         <w:t>Meta Variables</w:t>
       </w:r>
@@ -2677,7 +3705,7 @@
         <w:pStyle w:val="Heading2"/>
       </w:pPr>
       <w:bookmarkStart w:id="5" w:name="_Toc137136649"/>
-      <w:bookmarkStart w:id="6" w:name="_Toc137200414"/>
+      <w:bookmarkStart w:id="6" w:name="_Toc137464546"/>
       <w:r>
         <w:lastRenderedPageBreak/>
         <w:t>Dependent Variables</w:t>
@@ -3039,7 +4067,7 @@
         <w:pStyle w:val="Heading2"/>
       </w:pPr>
       <w:bookmarkStart w:id="7" w:name="_Toc137136650"/>
-      <w:bookmarkStart w:id="8" w:name="_Toc137200415"/>
+      <w:bookmarkStart w:id="8" w:name="_Toc137464547"/>
       <w:r>
         <w:t>Independent Variables</w:t>
       </w:r>
@@ -4107,7 +5135,7 @@
       <w:pPr>
         <w:pStyle w:val="Heading1"/>
       </w:pPr>
-      <w:bookmarkStart w:id="9" w:name="_Toc137200416"/>
+      <w:bookmarkStart w:id="9" w:name="_Toc137464548"/>
       <w:r>
         <w:lastRenderedPageBreak/>
         <w:t>Appendix 2: Sample Binary Logistic Regression Model (Business Success)</w:t>
@@ -27619,19 +28647,5384 @@
       </w:r>
     </w:p>
     <w:p/>
+    <w:p/>
+    <w:p/>
+    <w:p/>
+    <w:p/>
+    <w:p>
+      <w:pPr>
+        <w:pStyle w:val="Heading1"/>
+      </w:pPr>
+      <w:bookmarkStart w:id="10" w:name="_Toc137464549"/>
+      <w:r>
+        <w:lastRenderedPageBreak/>
+        <w:t xml:space="preserve">Appendix </w:t>
+      </w:r>
+      <w:r>
+        <w:t>3</w:t>
+      </w:r>
+      <w:r>
+        <w:t xml:space="preserve">: </w:t>
+      </w:r>
+      <w:r>
+        <w:t>Frequencies of Mission</w:t>
+      </w:r>
+      <w:r>
+        <w:t xml:space="preserve"> (</w:t>
+      </w:r>
+      <w:r>
+        <w:t>RSS</w:t>
+      </w:r>
+      <w:r>
+        <w:t>)</w:t>
+      </w:r>
+      <w:bookmarkEnd w:id="10"/>
+    </w:p>
+    <w:p/>
+    <w:p/>
+    <w:tbl>
+      <w:tblPr>
+        <w:tblW w:w="0" w:type="auto"/>
+        <w:tblCellSpacing w:w="15" w:type="dxa"/>
+        <w:tblCellMar>
+          <w:top w:w="15" w:type="dxa"/>
+          <w:left w:w="15" w:type="dxa"/>
+          <w:bottom w:w="15" w:type="dxa"/>
+          <w:right w:w="15" w:type="dxa"/>
+        </w:tblCellMar>
+        <w:tblLook w:val="04A0" w:firstRow="1" w:lastRow="0" w:firstColumn="1" w:lastColumn="0" w:noHBand="0" w:noVBand="1"/>
+      </w:tblPr>
+      <w:tblGrid>
+        <w:gridCol w:w="1755"/>
+        <w:gridCol w:w="186"/>
+        <w:gridCol w:w="764"/>
+        <w:gridCol w:w="264"/>
+        <w:gridCol w:w="1069"/>
+        <w:gridCol w:w="236"/>
+        <w:gridCol w:w="1441"/>
+        <w:gridCol w:w="287"/>
+      </w:tblGrid>
+      <w:tr>
+        <w:trPr>
+          <w:cantSplit/>
+          <w:tblHeader/>
+          <w:tblCellSpacing w:w="15" w:type="dxa"/>
+        </w:trPr>
+        <w:tc>
+          <w:tcPr>
+            <w:tcW w:w="0" w:type="auto"/>
+            <w:gridSpan w:val="8"/>
+            <w:tcBorders>
+              <w:top w:val="nil"/>
+              <w:left w:val="nil"/>
+              <w:bottom w:val="single" w:sz="6" w:space="0" w:color="333333"/>
+              <w:right w:val="nil"/>
+            </w:tcBorders>
+            <w:tcMar>
+              <w:top w:w="60" w:type="dxa"/>
+              <w:left w:w="0" w:type="dxa"/>
+              <w:bottom w:w="60" w:type="dxa"/>
+              <w:right w:w="120" w:type="dxa"/>
+            </w:tcMar>
+            <w:vAlign w:val="center"/>
+            <w:hideMark/>
+          </w:tcPr>
+          <w:p>
+            <w:pPr>
+              <w:rPr>
+                <w:b/>
+                <w:bCs/>
+                <w:lang w:val="en-CH"/>
+              </w:rPr>
+            </w:pPr>
+            <w:r>
+              <w:rPr>
+                <w:lang w:val="en-CH"/>
+              </w:rPr>
+              <w:t>Frequencies of Mission</w:t>
+            </w:r>
+          </w:p>
+        </w:tc>
+      </w:tr>
+      <w:tr>
+        <w:trPr>
+          <w:tblHeader/>
+          <w:tblCellSpacing w:w="15" w:type="dxa"/>
+        </w:trPr>
+        <w:tc>
+          <w:tcPr>
+            <w:tcW w:w="0" w:type="auto"/>
+            <w:vAlign w:val="center"/>
+            <w:hideMark/>
+          </w:tcPr>
+          <w:p>
+            <w:pPr>
+              <w:rPr>
+                <w:b/>
+                <w:bCs/>
+                <w:lang w:val="en-CH"/>
+              </w:rPr>
+            </w:pPr>
+          </w:p>
+        </w:tc>
+        <w:tc>
+          <w:tcPr>
+            <w:tcW w:w="0" w:type="auto"/>
+            <w:vAlign w:val="center"/>
+            <w:hideMark/>
+          </w:tcPr>
+          <w:p>
+            <w:pPr>
+              <w:rPr>
+                <w:lang w:val="en-CH"/>
+              </w:rPr>
+            </w:pPr>
+          </w:p>
+        </w:tc>
+        <w:tc>
+          <w:tcPr>
+            <w:tcW w:w="0" w:type="auto"/>
+            <w:vAlign w:val="center"/>
+            <w:hideMark/>
+          </w:tcPr>
+          <w:p>
+            <w:pPr>
+              <w:rPr>
+                <w:lang w:val="en-CH"/>
+              </w:rPr>
+            </w:pPr>
+          </w:p>
+        </w:tc>
+        <w:tc>
+          <w:tcPr>
+            <w:tcW w:w="0" w:type="auto"/>
+            <w:vAlign w:val="center"/>
+            <w:hideMark/>
+          </w:tcPr>
+          <w:p>
+            <w:pPr>
+              <w:rPr>
+                <w:lang w:val="en-CH"/>
+              </w:rPr>
+            </w:pPr>
+          </w:p>
+        </w:tc>
+        <w:tc>
+          <w:tcPr>
+            <w:tcW w:w="0" w:type="auto"/>
+            <w:vAlign w:val="center"/>
+            <w:hideMark/>
+          </w:tcPr>
+          <w:p>
+            <w:pPr>
+              <w:rPr>
+                <w:lang w:val="en-CH"/>
+              </w:rPr>
+            </w:pPr>
+          </w:p>
+        </w:tc>
+        <w:tc>
+          <w:tcPr>
+            <w:tcW w:w="0" w:type="auto"/>
+            <w:vAlign w:val="center"/>
+            <w:hideMark/>
+          </w:tcPr>
+          <w:p>
+            <w:pPr>
+              <w:rPr>
+                <w:lang w:val="en-CH"/>
+              </w:rPr>
+            </w:pPr>
+          </w:p>
+        </w:tc>
+        <w:tc>
+          <w:tcPr>
+            <w:tcW w:w="0" w:type="auto"/>
+            <w:vAlign w:val="center"/>
+            <w:hideMark/>
+          </w:tcPr>
+          <w:p>
+            <w:pPr>
+              <w:rPr>
+                <w:lang w:val="en-CH"/>
+              </w:rPr>
+            </w:pPr>
+          </w:p>
+        </w:tc>
+        <w:tc>
+          <w:tcPr>
+            <w:tcW w:w="0" w:type="auto"/>
+            <w:vAlign w:val="center"/>
+            <w:hideMark/>
+          </w:tcPr>
+          <w:p>
+            <w:pPr>
+              <w:rPr>
+                <w:lang w:val="en-CH"/>
+              </w:rPr>
+            </w:pPr>
+          </w:p>
+        </w:tc>
+      </w:tr>
+      <w:tr>
+        <w:trPr>
+          <w:cantSplit/>
+          <w:tblHeader/>
+          <w:tblCellSpacing w:w="15" w:type="dxa"/>
+        </w:trPr>
+        <w:tc>
+          <w:tcPr>
+            <w:tcW w:w="0" w:type="auto"/>
+            <w:gridSpan w:val="2"/>
+            <w:tcBorders>
+              <w:top w:val="nil"/>
+              <w:left w:val="nil"/>
+              <w:bottom w:val="single" w:sz="6" w:space="0" w:color="333333"/>
+              <w:right w:val="nil"/>
+            </w:tcBorders>
+            <w:tcMar>
+              <w:top w:w="60" w:type="dxa"/>
+              <w:left w:w="120" w:type="dxa"/>
+              <w:bottom w:w="60" w:type="dxa"/>
+              <w:right w:w="120" w:type="dxa"/>
+            </w:tcMar>
+            <w:vAlign w:val="center"/>
+            <w:hideMark/>
+          </w:tcPr>
+          <w:p>
+            <w:pPr>
+              <w:rPr>
+                <w:b/>
+                <w:bCs/>
+                <w:lang w:val="en-CH"/>
+              </w:rPr>
+            </w:pPr>
+            <w:r>
+              <w:rPr>
+                <w:b/>
+                <w:bCs/>
+                <w:lang w:val="en-CH"/>
+              </w:rPr>
+              <w:t>Levels</w:t>
+            </w:r>
+          </w:p>
+        </w:tc>
+        <w:tc>
+          <w:tcPr>
+            <w:tcW w:w="0" w:type="auto"/>
+            <w:gridSpan w:val="2"/>
+            <w:tcBorders>
+              <w:top w:val="nil"/>
+              <w:left w:val="nil"/>
+              <w:bottom w:val="single" w:sz="6" w:space="0" w:color="333333"/>
+              <w:right w:val="nil"/>
+            </w:tcBorders>
+            <w:tcMar>
+              <w:top w:w="60" w:type="dxa"/>
+              <w:left w:w="120" w:type="dxa"/>
+              <w:bottom w:w="60" w:type="dxa"/>
+              <w:right w:w="120" w:type="dxa"/>
+            </w:tcMar>
+            <w:vAlign w:val="center"/>
+            <w:hideMark/>
+          </w:tcPr>
+          <w:p>
+            <w:pPr>
+              <w:rPr>
+                <w:b/>
+                <w:bCs/>
+                <w:lang w:val="en-CH"/>
+              </w:rPr>
+            </w:pPr>
+            <w:r>
+              <w:rPr>
+                <w:b/>
+                <w:bCs/>
+                <w:lang w:val="en-CH"/>
+              </w:rPr>
+              <w:t>Counts</w:t>
+            </w:r>
+          </w:p>
+        </w:tc>
+        <w:tc>
+          <w:tcPr>
+            <w:tcW w:w="0" w:type="auto"/>
+            <w:gridSpan w:val="2"/>
+            <w:tcBorders>
+              <w:top w:val="nil"/>
+              <w:left w:val="nil"/>
+              <w:bottom w:val="single" w:sz="6" w:space="0" w:color="333333"/>
+              <w:right w:val="nil"/>
+            </w:tcBorders>
+            <w:tcMar>
+              <w:top w:w="60" w:type="dxa"/>
+              <w:left w:w="120" w:type="dxa"/>
+              <w:bottom w:w="60" w:type="dxa"/>
+              <w:right w:w="120" w:type="dxa"/>
+            </w:tcMar>
+            <w:vAlign w:val="center"/>
+            <w:hideMark/>
+          </w:tcPr>
+          <w:p>
+            <w:pPr>
+              <w:rPr>
+                <w:b/>
+                <w:bCs/>
+                <w:lang w:val="en-CH"/>
+              </w:rPr>
+            </w:pPr>
+            <w:r>
+              <w:rPr>
+                <w:b/>
+                <w:bCs/>
+                <w:lang w:val="en-CH"/>
+              </w:rPr>
+              <w:t>% of Total</w:t>
+            </w:r>
+          </w:p>
+        </w:tc>
+        <w:tc>
+          <w:tcPr>
+            <w:tcW w:w="0" w:type="auto"/>
+            <w:gridSpan w:val="2"/>
+            <w:tcBorders>
+              <w:top w:val="nil"/>
+              <w:left w:val="nil"/>
+              <w:bottom w:val="single" w:sz="6" w:space="0" w:color="333333"/>
+              <w:right w:val="nil"/>
+            </w:tcBorders>
+            <w:tcMar>
+              <w:top w:w="60" w:type="dxa"/>
+              <w:left w:w="120" w:type="dxa"/>
+              <w:bottom w:w="60" w:type="dxa"/>
+              <w:right w:w="120" w:type="dxa"/>
+            </w:tcMar>
+            <w:vAlign w:val="center"/>
+            <w:hideMark/>
+          </w:tcPr>
+          <w:p>
+            <w:pPr>
+              <w:rPr>
+                <w:b/>
+                <w:bCs/>
+                <w:lang w:val="en-CH"/>
+              </w:rPr>
+            </w:pPr>
+            <w:r>
+              <w:rPr>
+                <w:b/>
+                <w:bCs/>
+                <w:lang w:val="en-CH"/>
+              </w:rPr>
+              <w:t>Cumulative %</w:t>
+            </w:r>
+          </w:p>
+        </w:tc>
+      </w:tr>
+      <w:tr>
+        <w:trPr>
+          <w:cantSplit/>
+          <w:tblCellSpacing w:w="15" w:type="dxa"/>
+        </w:trPr>
+        <w:tc>
+          <w:tcPr>
+            <w:tcW w:w="0" w:type="auto"/>
+            <w:tcBorders>
+              <w:top w:val="nil"/>
+              <w:left w:val="nil"/>
+              <w:bottom w:val="nil"/>
+              <w:right w:val="nil"/>
+            </w:tcBorders>
+            <w:tcMar>
+              <w:top w:w="120" w:type="dxa"/>
+              <w:left w:w="120" w:type="dxa"/>
+              <w:bottom w:w="30" w:type="dxa"/>
+              <w:right w:w="0" w:type="dxa"/>
+            </w:tcMar>
+            <w:vAlign w:val="center"/>
+            <w:hideMark/>
+          </w:tcPr>
+          <w:p>
+            <w:pPr>
+              <w:rPr>
+                <w:lang w:val="en-CH"/>
+              </w:rPr>
+            </w:pPr>
+            <w:r>
+              <w:rPr>
+                <w:lang w:val="en-CH"/>
+              </w:rPr>
+              <w:t>Burkina Faso</w:t>
+            </w:r>
+          </w:p>
+        </w:tc>
+        <w:tc>
+          <w:tcPr>
+            <w:tcW w:w="0" w:type="auto"/>
+            <w:tcBorders>
+              <w:top w:val="nil"/>
+              <w:left w:val="nil"/>
+              <w:bottom w:val="nil"/>
+              <w:right w:val="nil"/>
+            </w:tcBorders>
+            <w:tcMar>
+              <w:top w:w="120" w:type="dxa"/>
+              <w:left w:w="30" w:type="dxa"/>
+              <w:bottom w:w="30" w:type="dxa"/>
+              <w:right w:w="120" w:type="dxa"/>
+            </w:tcMar>
+            <w:vAlign w:val="center"/>
+            <w:hideMark/>
+          </w:tcPr>
+          <w:p>
+            <w:pPr>
+              <w:rPr>
+                <w:lang w:val="en-CH"/>
+              </w:rPr>
+            </w:pPr>
+          </w:p>
+        </w:tc>
+        <w:tc>
+          <w:tcPr>
+            <w:tcW w:w="0" w:type="auto"/>
+            <w:tcBorders>
+              <w:top w:val="nil"/>
+              <w:left w:val="nil"/>
+              <w:bottom w:val="nil"/>
+              <w:right w:val="nil"/>
+            </w:tcBorders>
+            <w:tcMar>
+              <w:top w:w="120" w:type="dxa"/>
+              <w:left w:w="120" w:type="dxa"/>
+              <w:bottom w:w="30" w:type="dxa"/>
+              <w:right w:w="0" w:type="dxa"/>
+            </w:tcMar>
+            <w:vAlign w:val="center"/>
+            <w:hideMark/>
+          </w:tcPr>
+          <w:p>
+            <w:pPr>
+              <w:rPr>
+                <w:lang w:val="en-CH"/>
+              </w:rPr>
+            </w:pPr>
+            <w:r>
+              <w:rPr>
+                <w:lang w:val="en-CH"/>
+              </w:rPr>
+              <w:t>66</w:t>
+            </w:r>
+          </w:p>
+        </w:tc>
+        <w:tc>
+          <w:tcPr>
+            <w:tcW w:w="0" w:type="auto"/>
+            <w:tcBorders>
+              <w:top w:val="nil"/>
+              <w:left w:val="nil"/>
+              <w:bottom w:val="nil"/>
+              <w:right w:val="nil"/>
+            </w:tcBorders>
+            <w:tcMar>
+              <w:top w:w="120" w:type="dxa"/>
+              <w:left w:w="30" w:type="dxa"/>
+              <w:bottom w:w="30" w:type="dxa"/>
+              <w:right w:w="120" w:type="dxa"/>
+            </w:tcMar>
+            <w:vAlign w:val="center"/>
+            <w:hideMark/>
+          </w:tcPr>
+          <w:p>
+            <w:pPr>
+              <w:rPr>
+                <w:lang w:val="en-CH"/>
+              </w:rPr>
+            </w:pPr>
+          </w:p>
+        </w:tc>
+        <w:tc>
+          <w:tcPr>
+            <w:tcW w:w="0" w:type="auto"/>
+            <w:tcBorders>
+              <w:top w:val="nil"/>
+              <w:left w:val="nil"/>
+              <w:bottom w:val="nil"/>
+              <w:right w:val="nil"/>
+            </w:tcBorders>
+            <w:tcMar>
+              <w:top w:w="120" w:type="dxa"/>
+              <w:left w:w="120" w:type="dxa"/>
+              <w:bottom w:w="30" w:type="dxa"/>
+              <w:right w:w="0" w:type="dxa"/>
+            </w:tcMar>
+            <w:vAlign w:val="center"/>
+            <w:hideMark/>
+          </w:tcPr>
+          <w:p>
+            <w:pPr>
+              <w:rPr>
+                <w:lang w:val="en-CH"/>
+              </w:rPr>
+            </w:pPr>
+            <w:r>
+              <w:rPr>
+                <w:lang w:val="en-CH"/>
+              </w:rPr>
+              <w:t>4.8 %</w:t>
+            </w:r>
+          </w:p>
+        </w:tc>
+        <w:tc>
+          <w:tcPr>
+            <w:tcW w:w="0" w:type="auto"/>
+            <w:tcBorders>
+              <w:top w:val="nil"/>
+              <w:left w:val="nil"/>
+              <w:bottom w:val="nil"/>
+              <w:right w:val="nil"/>
+            </w:tcBorders>
+            <w:tcMar>
+              <w:top w:w="120" w:type="dxa"/>
+              <w:left w:w="30" w:type="dxa"/>
+              <w:bottom w:w="30" w:type="dxa"/>
+              <w:right w:w="120" w:type="dxa"/>
+            </w:tcMar>
+            <w:vAlign w:val="center"/>
+            <w:hideMark/>
+          </w:tcPr>
+          <w:p>
+            <w:pPr>
+              <w:rPr>
+                <w:lang w:val="en-CH"/>
+              </w:rPr>
+            </w:pPr>
+          </w:p>
+        </w:tc>
+        <w:tc>
+          <w:tcPr>
+            <w:tcW w:w="0" w:type="auto"/>
+            <w:tcBorders>
+              <w:top w:val="nil"/>
+              <w:left w:val="nil"/>
+              <w:bottom w:val="nil"/>
+              <w:right w:val="nil"/>
+            </w:tcBorders>
+            <w:tcMar>
+              <w:top w:w="120" w:type="dxa"/>
+              <w:left w:w="120" w:type="dxa"/>
+              <w:bottom w:w="30" w:type="dxa"/>
+              <w:right w:w="0" w:type="dxa"/>
+            </w:tcMar>
+            <w:vAlign w:val="center"/>
+            <w:hideMark/>
+          </w:tcPr>
+          <w:p>
+            <w:pPr>
+              <w:rPr>
+                <w:lang w:val="en-CH"/>
+              </w:rPr>
+            </w:pPr>
+            <w:r>
+              <w:rPr>
+                <w:lang w:val="en-CH"/>
+              </w:rPr>
+              <w:t>4.8 %</w:t>
+            </w:r>
+          </w:p>
+        </w:tc>
+        <w:tc>
+          <w:tcPr>
+            <w:tcW w:w="0" w:type="auto"/>
+            <w:tcBorders>
+              <w:top w:val="nil"/>
+              <w:left w:val="nil"/>
+              <w:bottom w:val="nil"/>
+              <w:right w:val="nil"/>
+            </w:tcBorders>
+            <w:tcMar>
+              <w:top w:w="120" w:type="dxa"/>
+              <w:left w:w="30" w:type="dxa"/>
+              <w:bottom w:w="30" w:type="dxa"/>
+              <w:right w:w="120" w:type="dxa"/>
+            </w:tcMar>
+            <w:vAlign w:val="center"/>
+            <w:hideMark/>
+          </w:tcPr>
+          <w:p>
+            <w:pPr>
+              <w:rPr>
+                <w:lang w:val="en-CH"/>
+              </w:rPr>
+            </w:pPr>
+          </w:p>
+        </w:tc>
+      </w:tr>
+      <w:tr>
+        <w:trPr>
+          <w:cantSplit/>
+          <w:tblCellSpacing w:w="15" w:type="dxa"/>
+        </w:trPr>
+        <w:tc>
+          <w:tcPr>
+            <w:tcW w:w="0" w:type="auto"/>
+            <w:tcBorders>
+              <w:top w:val="nil"/>
+              <w:left w:val="nil"/>
+              <w:bottom w:val="nil"/>
+              <w:right w:val="nil"/>
+            </w:tcBorders>
+            <w:tcMar>
+              <w:top w:w="30" w:type="dxa"/>
+              <w:left w:w="120" w:type="dxa"/>
+              <w:bottom w:w="30" w:type="dxa"/>
+              <w:right w:w="0" w:type="dxa"/>
+            </w:tcMar>
+            <w:vAlign w:val="center"/>
+            <w:hideMark/>
+          </w:tcPr>
+          <w:p>
+            <w:pPr>
+              <w:rPr>
+                <w:lang w:val="en-CH"/>
+              </w:rPr>
+            </w:pPr>
+            <w:r>
+              <w:rPr>
+                <w:lang w:val="en-CH"/>
+              </w:rPr>
+              <w:t>Cameroun</w:t>
+            </w:r>
+          </w:p>
+        </w:tc>
+        <w:tc>
+          <w:tcPr>
+            <w:tcW w:w="0" w:type="auto"/>
+            <w:tcBorders>
+              <w:top w:val="nil"/>
+              <w:left w:val="nil"/>
+              <w:bottom w:val="nil"/>
+              <w:right w:val="nil"/>
+            </w:tcBorders>
+            <w:tcMar>
+              <w:top w:w="30" w:type="dxa"/>
+              <w:left w:w="30" w:type="dxa"/>
+              <w:bottom w:w="30" w:type="dxa"/>
+              <w:right w:w="120" w:type="dxa"/>
+            </w:tcMar>
+            <w:vAlign w:val="center"/>
+            <w:hideMark/>
+          </w:tcPr>
+          <w:p>
+            <w:pPr>
+              <w:rPr>
+                <w:lang w:val="en-CH"/>
+              </w:rPr>
+            </w:pPr>
+          </w:p>
+        </w:tc>
+        <w:tc>
+          <w:tcPr>
+            <w:tcW w:w="0" w:type="auto"/>
+            <w:tcBorders>
+              <w:top w:val="nil"/>
+              <w:left w:val="nil"/>
+              <w:bottom w:val="nil"/>
+              <w:right w:val="nil"/>
+            </w:tcBorders>
+            <w:tcMar>
+              <w:top w:w="30" w:type="dxa"/>
+              <w:left w:w="120" w:type="dxa"/>
+              <w:bottom w:w="30" w:type="dxa"/>
+              <w:right w:w="0" w:type="dxa"/>
+            </w:tcMar>
+            <w:vAlign w:val="center"/>
+            <w:hideMark/>
+          </w:tcPr>
+          <w:p>
+            <w:pPr>
+              <w:rPr>
+                <w:lang w:val="en-CH"/>
+              </w:rPr>
+            </w:pPr>
+            <w:r>
+              <w:rPr>
+                <w:lang w:val="en-CH"/>
+              </w:rPr>
+              <w:t>103</w:t>
+            </w:r>
+          </w:p>
+        </w:tc>
+        <w:tc>
+          <w:tcPr>
+            <w:tcW w:w="0" w:type="auto"/>
+            <w:tcBorders>
+              <w:top w:val="nil"/>
+              <w:left w:val="nil"/>
+              <w:bottom w:val="nil"/>
+              <w:right w:val="nil"/>
+            </w:tcBorders>
+            <w:tcMar>
+              <w:top w:w="30" w:type="dxa"/>
+              <w:left w:w="30" w:type="dxa"/>
+              <w:bottom w:w="30" w:type="dxa"/>
+              <w:right w:w="120" w:type="dxa"/>
+            </w:tcMar>
+            <w:vAlign w:val="center"/>
+            <w:hideMark/>
+          </w:tcPr>
+          <w:p>
+            <w:pPr>
+              <w:rPr>
+                <w:lang w:val="en-CH"/>
+              </w:rPr>
+            </w:pPr>
+          </w:p>
+        </w:tc>
+        <w:tc>
+          <w:tcPr>
+            <w:tcW w:w="0" w:type="auto"/>
+            <w:tcBorders>
+              <w:top w:val="nil"/>
+              <w:left w:val="nil"/>
+              <w:bottom w:val="nil"/>
+              <w:right w:val="nil"/>
+            </w:tcBorders>
+            <w:tcMar>
+              <w:top w:w="30" w:type="dxa"/>
+              <w:left w:w="120" w:type="dxa"/>
+              <w:bottom w:w="30" w:type="dxa"/>
+              <w:right w:w="0" w:type="dxa"/>
+            </w:tcMar>
+            <w:vAlign w:val="center"/>
+            <w:hideMark/>
+          </w:tcPr>
+          <w:p>
+            <w:pPr>
+              <w:rPr>
+                <w:lang w:val="en-CH"/>
+              </w:rPr>
+            </w:pPr>
+            <w:r>
+              <w:rPr>
+                <w:lang w:val="en-CH"/>
+              </w:rPr>
+              <w:t>7.6 %</w:t>
+            </w:r>
+          </w:p>
+        </w:tc>
+        <w:tc>
+          <w:tcPr>
+            <w:tcW w:w="0" w:type="auto"/>
+            <w:tcBorders>
+              <w:top w:val="nil"/>
+              <w:left w:val="nil"/>
+              <w:bottom w:val="nil"/>
+              <w:right w:val="nil"/>
+            </w:tcBorders>
+            <w:tcMar>
+              <w:top w:w="30" w:type="dxa"/>
+              <w:left w:w="30" w:type="dxa"/>
+              <w:bottom w:w="30" w:type="dxa"/>
+              <w:right w:w="120" w:type="dxa"/>
+            </w:tcMar>
+            <w:vAlign w:val="center"/>
+            <w:hideMark/>
+          </w:tcPr>
+          <w:p>
+            <w:pPr>
+              <w:rPr>
+                <w:lang w:val="en-CH"/>
+              </w:rPr>
+            </w:pPr>
+          </w:p>
+        </w:tc>
+        <w:tc>
+          <w:tcPr>
+            <w:tcW w:w="0" w:type="auto"/>
+            <w:tcBorders>
+              <w:top w:val="nil"/>
+              <w:left w:val="nil"/>
+              <w:bottom w:val="nil"/>
+              <w:right w:val="nil"/>
+            </w:tcBorders>
+            <w:tcMar>
+              <w:top w:w="30" w:type="dxa"/>
+              <w:left w:w="120" w:type="dxa"/>
+              <w:bottom w:w="30" w:type="dxa"/>
+              <w:right w:w="0" w:type="dxa"/>
+            </w:tcMar>
+            <w:vAlign w:val="center"/>
+            <w:hideMark/>
+          </w:tcPr>
+          <w:p>
+            <w:pPr>
+              <w:rPr>
+                <w:lang w:val="en-CH"/>
+              </w:rPr>
+            </w:pPr>
+            <w:r>
+              <w:rPr>
+                <w:lang w:val="en-CH"/>
+              </w:rPr>
+              <w:t>12.4 %</w:t>
+            </w:r>
+          </w:p>
+        </w:tc>
+        <w:tc>
+          <w:tcPr>
+            <w:tcW w:w="0" w:type="auto"/>
+            <w:tcBorders>
+              <w:top w:val="nil"/>
+              <w:left w:val="nil"/>
+              <w:bottom w:val="nil"/>
+              <w:right w:val="nil"/>
+            </w:tcBorders>
+            <w:tcMar>
+              <w:top w:w="30" w:type="dxa"/>
+              <w:left w:w="30" w:type="dxa"/>
+              <w:bottom w:w="30" w:type="dxa"/>
+              <w:right w:w="120" w:type="dxa"/>
+            </w:tcMar>
+            <w:vAlign w:val="center"/>
+            <w:hideMark/>
+          </w:tcPr>
+          <w:p>
+            <w:pPr>
+              <w:rPr>
+                <w:lang w:val="en-CH"/>
+              </w:rPr>
+            </w:pPr>
+          </w:p>
+        </w:tc>
+      </w:tr>
+      <w:tr>
+        <w:trPr>
+          <w:cantSplit/>
+          <w:tblCellSpacing w:w="15" w:type="dxa"/>
+        </w:trPr>
+        <w:tc>
+          <w:tcPr>
+            <w:tcW w:w="0" w:type="auto"/>
+            <w:tcBorders>
+              <w:top w:val="nil"/>
+              <w:left w:val="nil"/>
+              <w:bottom w:val="nil"/>
+              <w:right w:val="nil"/>
+            </w:tcBorders>
+            <w:tcMar>
+              <w:top w:w="30" w:type="dxa"/>
+              <w:left w:w="120" w:type="dxa"/>
+              <w:bottom w:w="30" w:type="dxa"/>
+              <w:right w:w="0" w:type="dxa"/>
+            </w:tcMar>
+            <w:vAlign w:val="center"/>
+            <w:hideMark/>
+          </w:tcPr>
+          <w:p>
+            <w:pPr>
+              <w:rPr>
+                <w:lang w:val="en-CH"/>
+              </w:rPr>
+            </w:pPr>
+            <w:r>
+              <w:rPr>
+                <w:lang w:val="en-CH"/>
+              </w:rPr>
+              <w:t xml:space="preserve">Cote </w:t>
+            </w:r>
+            <w:proofErr w:type="spellStart"/>
+            <w:r>
+              <w:rPr>
+                <w:lang w:val="en-CH"/>
+              </w:rPr>
+              <w:t>d'ivoire</w:t>
+            </w:r>
+            <w:proofErr w:type="spellEnd"/>
+          </w:p>
+        </w:tc>
+        <w:tc>
+          <w:tcPr>
+            <w:tcW w:w="0" w:type="auto"/>
+            <w:tcBorders>
+              <w:top w:val="nil"/>
+              <w:left w:val="nil"/>
+              <w:bottom w:val="nil"/>
+              <w:right w:val="nil"/>
+            </w:tcBorders>
+            <w:tcMar>
+              <w:top w:w="30" w:type="dxa"/>
+              <w:left w:w="30" w:type="dxa"/>
+              <w:bottom w:w="30" w:type="dxa"/>
+              <w:right w:w="120" w:type="dxa"/>
+            </w:tcMar>
+            <w:vAlign w:val="center"/>
+            <w:hideMark/>
+          </w:tcPr>
+          <w:p>
+            <w:pPr>
+              <w:rPr>
+                <w:lang w:val="en-CH"/>
+              </w:rPr>
+            </w:pPr>
+          </w:p>
+        </w:tc>
+        <w:tc>
+          <w:tcPr>
+            <w:tcW w:w="0" w:type="auto"/>
+            <w:tcBorders>
+              <w:top w:val="nil"/>
+              <w:left w:val="nil"/>
+              <w:bottom w:val="nil"/>
+              <w:right w:val="nil"/>
+            </w:tcBorders>
+            <w:tcMar>
+              <w:top w:w="30" w:type="dxa"/>
+              <w:left w:w="120" w:type="dxa"/>
+              <w:bottom w:w="30" w:type="dxa"/>
+              <w:right w:w="0" w:type="dxa"/>
+            </w:tcMar>
+            <w:vAlign w:val="center"/>
+            <w:hideMark/>
+          </w:tcPr>
+          <w:p>
+            <w:pPr>
+              <w:rPr>
+                <w:lang w:val="en-CH"/>
+              </w:rPr>
+            </w:pPr>
+            <w:r>
+              <w:rPr>
+                <w:lang w:val="en-CH"/>
+              </w:rPr>
+              <w:t>103</w:t>
+            </w:r>
+          </w:p>
+        </w:tc>
+        <w:tc>
+          <w:tcPr>
+            <w:tcW w:w="0" w:type="auto"/>
+            <w:tcBorders>
+              <w:top w:val="nil"/>
+              <w:left w:val="nil"/>
+              <w:bottom w:val="nil"/>
+              <w:right w:val="nil"/>
+            </w:tcBorders>
+            <w:tcMar>
+              <w:top w:w="30" w:type="dxa"/>
+              <w:left w:w="30" w:type="dxa"/>
+              <w:bottom w:w="30" w:type="dxa"/>
+              <w:right w:w="120" w:type="dxa"/>
+            </w:tcMar>
+            <w:vAlign w:val="center"/>
+            <w:hideMark/>
+          </w:tcPr>
+          <w:p>
+            <w:pPr>
+              <w:rPr>
+                <w:lang w:val="en-CH"/>
+              </w:rPr>
+            </w:pPr>
+          </w:p>
+        </w:tc>
+        <w:tc>
+          <w:tcPr>
+            <w:tcW w:w="0" w:type="auto"/>
+            <w:tcBorders>
+              <w:top w:val="nil"/>
+              <w:left w:val="nil"/>
+              <w:bottom w:val="nil"/>
+              <w:right w:val="nil"/>
+            </w:tcBorders>
+            <w:tcMar>
+              <w:top w:w="30" w:type="dxa"/>
+              <w:left w:w="120" w:type="dxa"/>
+              <w:bottom w:w="30" w:type="dxa"/>
+              <w:right w:w="0" w:type="dxa"/>
+            </w:tcMar>
+            <w:vAlign w:val="center"/>
+            <w:hideMark/>
+          </w:tcPr>
+          <w:p>
+            <w:pPr>
+              <w:rPr>
+                <w:lang w:val="en-CH"/>
+              </w:rPr>
+            </w:pPr>
+            <w:r>
+              <w:rPr>
+                <w:lang w:val="en-CH"/>
+              </w:rPr>
+              <w:t>7.6 %</w:t>
+            </w:r>
+          </w:p>
+        </w:tc>
+        <w:tc>
+          <w:tcPr>
+            <w:tcW w:w="0" w:type="auto"/>
+            <w:tcBorders>
+              <w:top w:val="nil"/>
+              <w:left w:val="nil"/>
+              <w:bottom w:val="nil"/>
+              <w:right w:val="nil"/>
+            </w:tcBorders>
+            <w:tcMar>
+              <w:top w:w="30" w:type="dxa"/>
+              <w:left w:w="30" w:type="dxa"/>
+              <w:bottom w:w="30" w:type="dxa"/>
+              <w:right w:w="120" w:type="dxa"/>
+            </w:tcMar>
+            <w:vAlign w:val="center"/>
+            <w:hideMark/>
+          </w:tcPr>
+          <w:p>
+            <w:pPr>
+              <w:rPr>
+                <w:lang w:val="en-CH"/>
+              </w:rPr>
+            </w:pPr>
+          </w:p>
+        </w:tc>
+        <w:tc>
+          <w:tcPr>
+            <w:tcW w:w="0" w:type="auto"/>
+            <w:tcBorders>
+              <w:top w:val="nil"/>
+              <w:left w:val="nil"/>
+              <w:bottom w:val="nil"/>
+              <w:right w:val="nil"/>
+            </w:tcBorders>
+            <w:tcMar>
+              <w:top w:w="30" w:type="dxa"/>
+              <w:left w:w="120" w:type="dxa"/>
+              <w:bottom w:w="30" w:type="dxa"/>
+              <w:right w:w="0" w:type="dxa"/>
+            </w:tcMar>
+            <w:vAlign w:val="center"/>
+            <w:hideMark/>
+          </w:tcPr>
+          <w:p>
+            <w:pPr>
+              <w:rPr>
+                <w:lang w:val="en-CH"/>
+              </w:rPr>
+            </w:pPr>
+            <w:r>
+              <w:rPr>
+                <w:lang w:val="en-CH"/>
+              </w:rPr>
+              <w:t>20.0 %</w:t>
+            </w:r>
+          </w:p>
+        </w:tc>
+        <w:tc>
+          <w:tcPr>
+            <w:tcW w:w="0" w:type="auto"/>
+            <w:tcBorders>
+              <w:top w:val="nil"/>
+              <w:left w:val="nil"/>
+              <w:bottom w:val="nil"/>
+              <w:right w:val="nil"/>
+            </w:tcBorders>
+            <w:tcMar>
+              <w:top w:w="30" w:type="dxa"/>
+              <w:left w:w="30" w:type="dxa"/>
+              <w:bottom w:w="30" w:type="dxa"/>
+              <w:right w:w="120" w:type="dxa"/>
+            </w:tcMar>
+            <w:vAlign w:val="center"/>
+            <w:hideMark/>
+          </w:tcPr>
+          <w:p>
+            <w:pPr>
+              <w:rPr>
+                <w:lang w:val="en-CH"/>
+              </w:rPr>
+            </w:pPr>
+          </w:p>
+        </w:tc>
+      </w:tr>
+      <w:tr>
+        <w:trPr>
+          <w:cantSplit/>
+          <w:tblCellSpacing w:w="15" w:type="dxa"/>
+        </w:trPr>
+        <w:tc>
+          <w:tcPr>
+            <w:tcW w:w="0" w:type="auto"/>
+            <w:tcBorders>
+              <w:top w:val="nil"/>
+              <w:left w:val="nil"/>
+              <w:bottom w:val="nil"/>
+              <w:right w:val="nil"/>
+            </w:tcBorders>
+            <w:tcMar>
+              <w:top w:w="30" w:type="dxa"/>
+              <w:left w:w="120" w:type="dxa"/>
+              <w:bottom w:w="30" w:type="dxa"/>
+              <w:right w:w="0" w:type="dxa"/>
+            </w:tcMar>
+            <w:vAlign w:val="center"/>
+            <w:hideMark/>
+          </w:tcPr>
+          <w:p>
+            <w:pPr>
+              <w:rPr>
+                <w:lang w:val="en-CH"/>
+              </w:rPr>
+            </w:pPr>
+            <w:proofErr w:type="spellStart"/>
+            <w:r>
+              <w:rPr>
+                <w:lang w:val="en-CH"/>
+              </w:rPr>
+              <w:t>Gambie</w:t>
+            </w:r>
+            <w:proofErr w:type="spellEnd"/>
+          </w:p>
+        </w:tc>
+        <w:tc>
+          <w:tcPr>
+            <w:tcW w:w="0" w:type="auto"/>
+            <w:tcBorders>
+              <w:top w:val="nil"/>
+              <w:left w:val="nil"/>
+              <w:bottom w:val="nil"/>
+              <w:right w:val="nil"/>
+            </w:tcBorders>
+            <w:tcMar>
+              <w:top w:w="30" w:type="dxa"/>
+              <w:left w:w="30" w:type="dxa"/>
+              <w:bottom w:w="30" w:type="dxa"/>
+              <w:right w:w="120" w:type="dxa"/>
+            </w:tcMar>
+            <w:vAlign w:val="center"/>
+            <w:hideMark/>
+          </w:tcPr>
+          <w:p>
+            <w:pPr>
+              <w:rPr>
+                <w:lang w:val="en-CH"/>
+              </w:rPr>
+            </w:pPr>
+          </w:p>
+        </w:tc>
+        <w:tc>
+          <w:tcPr>
+            <w:tcW w:w="0" w:type="auto"/>
+            <w:tcBorders>
+              <w:top w:val="nil"/>
+              <w:left w:val="nil"/>
+              <w:bottom w:val="nil"/>
+              <w:right w:val="nil"/>
+            </w:tcBorders>
+            <w:tcMar>
+              <w:top w:w="30" w:type="dxa"/>
+              <w:left w:w="120" w:type="dxa"/>
+              <w:bottom w:w="30" w:type="dxa"/>
+              <w:right w:w="0" w:type="dxa"/>
+            </w:tcMar>
+            <w:vAlign w:val="center"/>
+            <w:hideMark/>
+          </w:tcPr>
+          <w:p>
+            <w:pPr>
+              <w:rPr>
+                <w:lang w:val="en-CH"/>
+              </w:rPr>
+            </w:pPr>
+            <w:r>
+              <w:rPr>
+                <w:lang w:val="en-CH"/>
+              </w:rPr>
+              <w:t>100</w:t>
+            </w:r>
+          </w:p>
+        </w:tc>
+        <w:tc>
+          <w:tcPr>
+            <w:tcW w:w="0" w:type="auto"/>
+            <w:tcBorders>
+              <w:top w:val="nil"/>
+              <w:left w:val="nil"/>
+              <w:bottom w:val="nil"/>
+              <w:right w:val="nil"/>
+            </w:tcBorders>
+            <w:tcMar>
+              <w:top w:w="30" w:type="dxa"/>
+              <w:left w:w="30" w:type="dxa"/>
+              <w:bottom w:w="30" w:type="dxa"/>
+              <w:right w:w="120" w:type="dxa"/>
+            </w:tcMar>
+            <w:vAlign w:val="center"/>
+            <w:hideMark/>
+          </w:tcPr>
+          <w:p>
+            <w:pPr>
+              <w:rPr>
+                <w:lang w:val="en-CH"/>
+              </w:rPr>
+            </w:pPr>
+          </w:p>
+        </w:tc>
+        <w:tc>
+          <w:tcPr>
+            <w:tcW w:w="0" w:type="auto"/>
+            <w:tcBorders>
+              <w:top w:val="nil"/>
+              <w:left w:val="nil"/>
+              <w:bottom w:val="nil"/>
+              <w:right w:val="nil"/>
+            </w:tcBorders>
+            <w:tcMar>
+              <w:top w:w="30" w:type="dxa"/>
+              <w:left w:w="120" w:type="dxa"/>
+              <w:bottom w:w="30" w:type="dxa"/>
+              <w:right w:w="0" w:type="dxa"/>
+            </w:tcMar>
+            <w:vAlign w:val="center"/>
+            <w:hideMark/>
+          </w:tcPr>
+          <w:p>
+            <w:pPr>
+              <w:rPr>
+                <w:lang w:val="en-CH"/>
+              </w:rPr>
+            </w:pPr>
+            <w:r>
+              <w:rPr>
+                <w:lang w:val="en-CH"/>
+              </w:rPr>
+              <w:t>7.3 %</w:t>
+            </w:r>
+          </w:p>
+        </w:tc>
+        <w:tc>
+          <w:tcPr>
+            <w:tcW w:w="0" w:type="auto"/>
+            <w:tcBorders>
+              <w:top w:val="nil"/>
+              <w:left w:val="nil"/>
+              <w:bottom w:val="nil"/>
+              <w:right w:val="nil"/>
+            </w:tcBorders>
+            <w:tcMar>
+              <w:top w:w="30" w:type="dxa"/>
+              <w:left w:w="30" w:type="dxa"/>
+              <w:bottom w:w="30" w:type="dxa"/>
+              <w:right w:w="120" w:type="dxa"/>
+            </w:tcMar>
+            <w:vAlign w:val="center"/>
+            <w:hideMark/>
+          </w:tcPr>
+          <w:p>
+            <w:pPr>
+              <w:rPr>
+                <w:lang w:val="en-CH"/>
+              </w:rPr>
+            </w:pPr>
+          </w:p>
+        </w:tc>
+        <w:tc>
+          <w:tcPr>
+            <w:tcW w:w="0" w:type="auto"/>
+            <w:tcBorders>
+              <w:top w:val="nil"/>
+              <w:left w:val="nil"/>
+              <w:bottom w:val="nil"/>
+              <w:right w:val="nil"/>
+            </w:tcBorders>
+            <w:tcMar>
+              <w:top w:w="30" w:type="dxa"/>
+              <w:left w:w="120" w:type="dxa"/>
+              <w:bottom w:w="30" w:type="dxa"/>
+              <w:right w:w="0" w:type="dxa"/>
+            </w:tcMar>
+            <w:vAlign w:val="center"/>
+            <w:hideMark/>
+          </w:tcPr>
+          <w:p>
+            <w:pPr>
+              <w:rPr>
+                <w:lang w:val="en-CH"/>
+              </w:rPr>
+            </w:pPr>
+            <w:r>
+              <w:rPr>
+                <w:lang w:val="en-CH"/>
+              </w:rPr>
+              <w:t>27.3 %</w:t>
+            </w:r>
+          </w:p>
+        </w:tc>
+        <w:tc>
+          <w:tcPr>
+            <w:tcW w:w="0" w:type="auto"/>
+            <w:tcBorders>
+              <w:top w:val="nil"/>
+              <w:left w:val="nil"/>
+              <w:bottom w:val="nil"/>
+              <w:right w:val="nil"/>
+            </w:tcBorders>
+            <w:tcMar>
+              <w:top w:w="30" w:type="dxa"/>
+              <w:left w:w="30" w:type="dxa"/>
+              <w:bottom w:w="30" w:type="dxa"/>
+              <w:right w:w="120" w:type="dxa"/>
+            </w:tcMar>
+            <w:vAlign w:val="center"/>
+            <w:hideMark/>
+          </w:tcPr>
+          <w:p>
+            <w:pPr>
+              <w:rPr>
+                <w:lang w:val="en-CH"/>
+              </w:rPr>
+            </w:pPr>
+          </w:p>
+        </w:tc>
+      </w:tr>
+      <w:tr>
+        <w:trPr>
+          <w:cantSplit/>
+          <w:tblCellSpacing w:w="15" w:type="dxa"/>
+        </w:trPr>
+        <w:tc>
+          <w:tcPr>
+            <w:tcW w:w="0" w:type="auto"/>
+            <w:tcBorders>
+              <w:top w:val="nil"/>
+              <w:left w:val="nil"/>
+              <w:bottom w:val="nil"/>
+              <w:right w:val="nil"/>
+            </w:tcBorders>
+            <w:tcMar>
+              <w:top w:w="30" w:type="dxa"/>
+              <w:left w:w="120" w:type="dxa"/>
+              <w:bottom w:w="30" w:type="dxa"/>
+              <w:right w:w="0" w:type="dxa"/>
+            </w:tcMar>
+            <w:vAlign w:val="center"/>
+            <w:hideMark/>
+          </w:tcPr>
+          <w:p>
+            <w:pPr>
+              <w:rPr>
+                <w:lang w:val="en-CH"/>
+              </w:rPr>
+            </w:pPr>
+            <w:r>
+              <w:rPr>
+                <w:lang w:val="en-CH"/>
+              </w:rPr>
+              <w:t>Ghana</w:t>
+            </w:r>
+          </w:p>
+        </w:tc>
+        <w:tc>
+          <w:tcPr>
+            <w:tcW w:w="0" w:type="auto"/>
+            <w:tcBorders>
+              <w:top w:val="nil"/>
+              <w:left w:val="nil"/>
+              <w:bottom w:val="nil"/>
+              <w:right w:val="nil"/>
+            </w:tcBorders>
+            <w:tcMar>
+              <w:top w:w="30" w:type="dxa"/>
+              <w:left w:w="30" w:type="dxa"/>
+              <w:bottom w:w="30" w:type="dxa"/>
+              <w:right w:w="120" w:type="dxa"/>
+            </w:tcMar>
+            <w:vAlign w:val="center"/>
+            <w:hideMark/>
+          </w:tcPr>
+          <w:p>
+            <w:pPr>
+              <w:rPr>
+                <w:lang w:val="en-CH"/>
+              </w:rPr>
+            </w:pPr>
+          </w:p>
+        </w:tc>
+        <w:tc>
+          <w:tcPr>
+            <w:tcW w:w="0" w:type="auto"/>
+            <w:tcBorders>
+              <w:top w:val="nil"/>
+              <w:left w:val="nil"/>
+              <w:bottom w:val="nil"/>
+              <w:right w:val="nil"/>
+            </w:tcBorders>
+            <w:tcMar>
+              <w:top w:w="30" w:type="dxa"/>
+              <w:left w:w="120" w:type="dxa"/>
+              <w:bottom w:w="30" w:type="dxa"/>
+              <w:right w:w="0" w:type="dxa"/>
+            </w:tcMar>
+            <w:vAlign w:val="center"/>
+            <w:hideMark/>
+          </w:tcPr>
+          <w:p>
+            <w:pPr>
+              <w:rPr>
+                <w:lang w:val="en-CH"/>
+              </w:rPr>
+            </w:pPr>
+            <w:r>
+              <w:rPr>
+                <w:lang w:val="en-CH"/>
+              </w:rPr>
+              <w:t>103</w:t>
+            </w:r>
+          </w:p>
+        </w:tc>
+        <w:tc>
+          <w:tcPr>
+            <w:tcW w:w="0" w:type="auto"/>
+            <w:tcBorders>
+              <w:top w:val="nil"/>
+              <w:left w:val="nil"/>
+              <w:bottom w:val="nil"/>
+              <w:right w:val="nil"/>
+            </w:tcBorders>
+            <w:tcMar>
+              <w:top w:w="30" w:type="dxa"/>
+              <w:left w:w="30" w:type="dxa"/>
+              <w:bottom w:w="30" w:type="dxa"/>
+              <w:right w:w="120" w:type="dxa"/>
+            </w:tcMar>
+            <w:vAlign w:val="center"/>
+            <w:hideMark/>
+          </w:tcPr>
+          <w:p>
+            <w:pPr>
+              <w:rPr>
+                <w:lang w:val="en-CH"/>
+              </w:rPr>
+            </w:pPr>
+          </w:p>
+        </w:tc>
+        <w:tc>
+          <w:tcPr>
+            <w:tcW w:w="0" w:type="auto"/>
+            <w:tcBorders>
+              <w:top w:val="nil"/>
+              <w:left w:val="nil"/>
+              <w:bottom w:val="nil"/>
+              <w:right w:val="nil"/>
+            </w:tcBorders>
+            <w:tcMar>
+              <w:top w:w="30" w:type="dxa"/>
+              <w:left w:w="120" w:type="dxa"/>
+              <w:bottom w:w="30" w:type="dxa"/>
+              <w:right w:w="0" w:type="dxa"/>
+            </w:tcMar>
+            <w:vAlign w:val="center"/>
+            <w:hideMark/>
+          </w:tcPr>
+          <w:p>
+            <w:pPr>
+              <w:rPr>
+                <w:lang w:val="en-CH"/>
+              </w:rPr>
+            </w:pPr>
+            <w:r>
+              <w:rPr>
+                <w:lang w:val="en-CH"/>
+              </w:rPr>
+              <w:t>7.6 %</w:t>
+            </w:r>
+          </w:p>
+        </w:tc>
+        <w:tc>
+          <w:tcPr>
+            <w:tcW w:w="0" w:type="auto"/>
+            <w:tcBorders>
+              <w:top w:val="nil"/>
+              <w:left w:val="nil"/>
+              <w:bottom w:val="nil"/>
+              <w:right w:val="nil"/>
+            </w:tcBorders>
+            <w:tcMar>
+              <w:top w:w="30" w:type="dxa"/>
+              <w:left w:w="30" w:type="dxa"/>
+              <w:bottom w:w="30" w:type="dxa"/>
+              <w:right w:w="120" w:type="dxa"/>
+            </w:tcMar>
+            <w:vAlign w:val="center"/>
+            <w:hideMark/>
+          </w:tcPr>
+          <w:p>
+            <w:pPr>
+              <w:rPr>
+                <w:lang w:val="en-CH"/>
+              </w:rPr>
+            </w:pPr>
+          </w:p>
+        </w:tc>
+        <w:tc>
+          <w:tcPr>
+            <w:tcW w:w="0" w:type="auto"/>
+            <w:tcBorders>
+              <w:top w:val="nil"/>
+              <w:left w:val="nil"/>
+              <w:bottom w:val="nil"/>
+              <w:right w:val="nil"/>
+            </w:tcBorders>
+            <w:tcMar>
+              <w:top w:w="30" w:type="dxa"/>
+              <w:left w:w="120" w:type="dxa"/>
+              <w:bottom w:w="30" w:type="dxa"/>
+              <w:right w:w="0" w:type="dxa"/>
+            </w:tcMar>
+            <w:vAlign w:val="center"/>
+            <w:hideMark/>
+          </w:tcPr>
+          <w:p>
+            <w:pPr>
+              <w:rPr>
+                <w:lang w:val="en-CH"/>
+              </w:rPr>
+            </w:pPr>
+            <w:r>
+              <w:rPr>
+                <w:lang w:val="en-CH"/>
+              </w:rPr>
+              <w:t>34.9 %</w:t>
+            </w:r>
+          </w:p>
+        </w:tc>
+        <w:tc>
+          <w:tcPr>
+            <w:tcW w:w="0" w:type="auto"/>
+            <w:tcBorders>
+              <w:top w:val="nil"/>
+              <w:left w:val="nil"/>
+              <w:bottom w:val="nil"/>
+              <w:right w:val="nil"/>
+            </w:tcBorders>
+            <w:tcMar>
+              <w:top w:w="30" w:type="dxa"/>
+              <w:left w:w="30" w:type="dxa"/>
+              <w:bottom w:w="30" w:type="dxa"/>
+              <w:right w:w="120" w:type="dxa"/>
+            </w:tcMar>
+            <w:vAlign w:val="center"/>
+            <w:hideMark/>
+          </w:tcPr>
+          <w:p>
+            <w:pPr>
+              <w:rPr>
+                <w:lang w:val="en-CH"/>
+              </w:rPr>
+            </w:pPr>
+          </w:p>
+        </w:tc>
+      </w:tr>
+      <w:tr>
+        <w:trPr>
+          <w:cantSplit/>
+          <w:tblCellSpacing w:w="15" w:type="dxa"/>
+        </w:trPr>
+        <w:tc>
+          <w:tcPr>
+            <w:tcW w:w="0" w:type="auto"/>
+            <w:tcBorders>
+              <w:top w:val="nil"/>
+              <w:left w:val="nil"/>
+              <w:bottom w:val="nil"/>
+              <w:right w:val="nil"/>
+            </w:tcBorders>
+            <w:tcMar>
+              <w:top w:w="30" w:type="dxa"/>
+              <w:left w:w="120" w:type="dxa"/>
+              <w:bottom w:w="30" w:type="dxa"/>
+              <w:right w:w="0" w:type="dxa"/>
+            </w:tcMar>
+            <w:vAlign w:val="center"/>
+            <w:hideMark/>
+          </w:tcPr>
+          <w:p>
+            <w:pPr>
+              <w:rPr>
+                <w:lang w:val="en-CH"/>
+              </w:rPr>
+            </w:pPr>
+            <w:r>
+              <w:rPr>
+                <w:lang w:val="en-CH"/>
+              </w:rPr>
+              <w:t>Guinee Conakry</w:t>
+            </w:r>
+          </w:p>
+        </w:tc>
+        <w:tc>
+          <w:tcPr>
+            <w:tcW w:w="0" w:type="auto"/>
+            <w:tcBorders>
+              <w:top w:val="nil"/>
+              <w:left w:val="nil"/>
+              <w:bottom w:val="nil"/>
+              <w:right w:val="nil"/>
+            </w:tcBorders>
+            <w:tcMar>
+              <w:top w:w="30" w:type="dxa"/>
+              <w:left w:w="30" w:type="dxa"/>
+              <w:bottom w:w="30" w:type="dxa"/>
+              <w:right w:w="120" w:type="dxa"/>
+            </w:tcMar>
+            <w:vAlign w:val="center"/>
+            <w:hideMark/>
+          </w:tcPr>
+          <w:p>
+            <w:pPr>
+              <w:rPr>
+                <w:lang w:val="en-CH"/>
+              </w:rPr>
+            </w:pPr>
+          </w:p>
+        </w:tc>
+        <w:tc>
+          <w:tcPr>
+            <w:tcW w:w="0" w:type="auto"/>
+            <w:tcBorders>
+              <w:top w:val="nil"/>
+              <w:left w:val="nil"/>
+              <w:bottom w:val="nil"/>
+              <w:right w:val="nil"/>
+            </w:tcBorders>
+            <w:tcMar>
+              <w:top w:w="30" w:type="dxa"/>
+              <w:left w:w="120" w:type="dxa"/>
+              <w:bottom w:w="30" w:type="dxa"/>
+              <w:right w:w="0" w:type="dxa"/>
+            </w:tcMar>
+            <w:vAlign w:val="center"/>
+            <w:hideMark/>
+          </w:tcPr>
+          <w:p>
+            <w:pPr>
+              <w:rPr>
+                <w:lang w:val="en-CH"/>
+              </w:rPr>
+            </w:pPr>
+            <w:r>
+              <w:rPr>
+                <w:lang w:val="en-CH"/>
+              </w:rPr>
+              <w:t>149</w:t>
+            </w:r>
+          </w:p>
+        </w:tc>
+        <w:tc>
+          <w:tcPr>
+            <w:tcW w:w="0" w:type="auto"/>
+            <w:tcBorders>
+              <w:top w:val="nil"/>
+              <w:left w:val="nil"/>
+              <w:bottom w:val="nil"/>
+              <w:right w:val="nil"/>
+            </w:tcBorders>
+            <w:tcMar>
+              <w:top w:w="30" w:type="dxa"/>
+              <w:left w:w="30" w:type="dxa"/>
+              <w:bottom w:w="30" w:type="dxa"/>
+              <w:right w:w="120" w:type="dxa"/>
+            </w:tcMar>
+            <w:vAlign w:val="center"/>
+            <w:hideMark/>
+          </w:tcPr>
+          <w:p>
+            <w:pPr>
+              <w:rPr>
+                <w:lang w:val="en-CH"/>
+              </w:rPr>
+            </w:pPr>
+          </w:p>
+        </w:tc>
+        <w:tc>
+          <w:tcPr>
+            <w:tcW w:w="0" w:type="auto"/>
+            <w:tcBorders>
+              <w:top w:val="nil"/>
+              <w:left w:val="nil"/>
+              <w:bottom w:val="nil"/>
+              <w:right w:val="nil"/>
+            </w:tcBorders>
+            <w:tcMar>
+              <w:top w:w="30" w:type="dxa"/>
+              <w:left w:w="120" w:type="dxa"/>
+              <w:bottom w:w="30" w:type="dxa"/>
+              <w:right w:w="0" w:type="dxa"/>
+            </w:tcMar>
+            <w:vAlign w:val="center"/>
+            <w:hideMark/>
+          </w:tcPr>
+          <w:p>
+            <w:pPr>
+              <w:rPr>
+                <w:lang w:val="en-CH"/>
+              </w:rPr>
+            </w:pPr>
+            <w:r>
+              <w:rPr>
+                <w:lang w:val="en-CH"/>
+              </w:rPr>
+              <w:t>10.9 %</w:t>
+            </w:r>
+          </w:p>
+        </w:tc>
+        <w:tc>
+          <w:tcPr>
+            <w:tcW w:w="0" w:type="auto"/>
+            <w:tcBorders>
+              <w:top w:val="nil"/>
+              <w:left w:val="nil"/>
+              <w:bottom w:val="nil"/>
+              <w:right w:val="nil"/>
+            </w:tcBorders>
+            <w:tcMar>
+              <w:top w:w="30" w:type="dxa"/>
+              <w:left w:w="30" w:type="dxa"/>
+              <w:bottom w:w="30" w:type="dxa"/>
+              <w:right w:w="120" w:type="dxa"/>
+            </w:tcMar>
+            <w:vAlign w:val="center"/>
+            <w:hideMark/>
+          </w:tcPr>
+          <w:p>
+            <w:pPr>
+              <w:rPr>
+                <w:lang w:val="en-CH"/>
+              </w:rPr>
+            </w:pPr>
+          </w:p>
+        </w:tc>
+        <w:tc>
+          <w:tcPr>
+            <w:tcW w:w="0" w:type="auto"/>
+            <w:tcBorders>
+              <w:top w:val="nil"/>
+              <w:left w:val="nil"/>
+              <w:bottom w:val="nil"/>
+              <w:right w:val="nil"/>
+            </w:tcBorders>
+            <w:tcMar>
+              <w:top w:w="30" w:type="dxa"/>
+              <w:left w:w="120" w:type="dxa"/>
+              <w:bottom w:w="30" w:type="dxa"/>
+              <w:right w:w="0" w:type="dxa"/>
+            </w:tcMar>
+            <w:vAlign w:val="center"/>
+            <w:hideMark/>
+          </w:tcPr>
+          <w:p>
+            <w:pPr>
+              <w:rPr>
+                <w:lang w:val="en-CH"/>
+              </w:rPr>
+            </w:pPr>
+            <w:r>
+              <w:rPr>
+                <w:lang w:val="en-CH"/>
+              </w:rPr>
+              <w:t>45.8 %</w:t>
+            </w:r>
+          </w:p>
+        </w:tc>
+        <w:tc>
+          <w:tcPr>
+            <w:tcW w:w="0" w:type="auto"/>
+            <w:tcBorders>
+              <w:top w:val="nil"/>
+              <w:left w:val="nil"/>
+              <w:bottom w:val="nil"/>
+              <w:right w:val="nil"/>
+            </w:tcBorders>
+            <w:tcMar>
+              <w:top w:w="30" w:type="dxa"/>
+              <w:left w:w="30" w:type="dxa"/>
+              <w:bottom w:w="30" w:type="dxa"/>
+              <w:right w:w="120" w:type="dxa"/>
+            </w:tcMar>
+            <w:vAlign w:val="center"/>
+            <w:hideMark/>
+          </w:tcPr>
+          <w:p>
+            <w:pPr>
+              <w:rPr>
+                <w:lang w:val="en-CH"/>
+              </w:rPr>
+            </w:pPr>
+          </w:p>
+        </w:tc>
+      </w:tr>
+      <w:tr>
+        <w:trPr>
+          <w:cantSplit/>
+          <w:tblCellSpacing w:w="15" w:type="dxa"/>
+        </w:trPr>
+        <w:tc>
+          <w:tcPr>
+            <w:tcW w:w="0" w:type="auto"/>
+            <w:tcBorders>
+              <w:top w:val="nil"/>
+              <w:left w:val="nil"/>
+              <w:bottom w:val="nil"/>
+              <w:right w:val="nil"/>
+            </w:tcBorders>
+            <w:tcMar>
+              <w:top w:w="30" w:type="dxa"/>
+              <w:left w:w="120" w:type="dxa"/>
+              <w:bottom w:w="30" w:type="dxa"/>
+              <w:right w:w="0" w:type="dxa"/>
+            </w:tcMar>
+            <w:vAlign w:val="center"/>
+            <w:hideMark/>
+          </w:tcPr>
+          <w:p>
+            <w:pPr>
+              <w:rPr>
+                <w:lang w:val="en-CH"/>
+              </w:rPr>
+            </w:pPr>
+            <w:r>
+              <w:rPr>
+                <w:lang w:val="en-CH"/>
+              </w:rPr>
+              <w:t>Mali</w:t>
+            </w:r>
+          </w:p>
+        </w:tc>
+        <w:tc>
+          <w:tcPr>
+            <w:tcW w:w="0" w:type="auto"/>
+            <w:tcBorders>
+              <w:top w:val="nil"/>
+              <w:left w:val="nil"/>
+              <w:bottom w:val="nil"/>
+              <w:right w:val="nil"/>
+            </w:tcBorders>
+            <w:tcMar>
+              <w:top w:w="30" w:type="dxa"/>
+              <w:left w:w="30" w:type="dxa"/>
+              <w:bottom w:w="30" w:type="dxa"/>
+              <w:right w:w="120" w:type="dxa"/>
+            </w:tcMar>
+            <w:vAlign w:val="center"/>
+            <w:hideMark/>
+          </w:tcPr>
+          <w:p>
+            <w:pPr>
+              <w:rPr>
+                <w:lang w:val="en-CH"/>
+              </w:rPr>
+            </w:pPr>
+          </w:p>
+        </w:tc>
+        <w:tc>
+          <w:tcPr>
+            <w:tcW w:w="0" w:type="auto"/>
+            <w:tcBorders>
+              <w:top w:val="nil"/>
+              <w:left w:val="nil"/>
+              <w:bottom w:val="nil"/>
+              <w:right w:val="nil"/>
+            </w:tcBorders>
+            <w:tcMar>
+              <w:top w:w="30" w:type="dxa"/>
+              <w:left w:w="120" w:type="dxa"/>
+              <w:bottom w:w="30" w:type="dxa"/>
+              <w:right w:w="0" w:type="dxa"/>
+            </w:tcMar>
+            <w:vAlign w:val="center"/>
+            <w:hideMark/>
+          </w:tcPr>
+          <w:p>
+            <w:pPr>
+              <w:rPr>
+                <w:lang w:val="en-CH"/>
+              </w:rPr>
+            </w:pPr>
+            <w:r>
+              <w:rPr>
+                <w:lang w:val="en-CH"/>
+              </w:rPr>
+              <w:t>148</w:t>
+            </w:r>
+          </w:p>
+        </w:tc>
+        <w:tc>
+          <w:tcPr>
+            <w:tcW w:w="0" w:type="auto"/>
+            <w:tcBorders>
+              <w:top w:val="nil"/>
+              <w:left w:val="nil"/>
+              <w:bottom w:val="nil"/>
+              <w:right w:val="nil"/>
+            </w:tcBorders>
+            <w:tcMar>
+              <w:top w:w="30" w:type="dxa"/>
+              <w:left w:w="30" w:type="dxa"/>
+              <w:bottom w:w="30" w:type="dxa"/>
+              <w:right w:w="120" w:type="dxa"/>
+            </w:tcMar>
+            <w:vAlign w:val="center"/>
+            <w:hideMark/>
+          </w:tcPr>
+          <w:p>
+            <w:pPr>
+              <w:rPr>
+                <w:lang w:val="en-CH"/>
+              </w:rPr>
+            </w:pPr>
+          </w:p>
+        </w:tc>
+        <w:tc>
+          <w:tcPr>
+            <w:tcW w:w="0" w:type="auto"/>
+            <w:tcBorders>
+              <w:top w:val="nil"/>
+              <w:left w:val="nil"/>
+              <w:bottom w:val="nil"/>
+              <w:right w:val="nil"/>
+            </w:tcBorders>
+            <w:tcMar>
+              <w:top w:w="30" w:type="dxa"/>
+              <w:left w:w="120" w:type="dxa"/>
+              <w:bottom w:w="30" w:type="dxa"/>
+              <w:right w:w="0" w:type="dxa"/>
+            </w:tcMar>
+            <w:vAlign w:val="center"/>
+            <w:hideMark/>
+          </w:tcPr>
+          <w:p>
+            <w:pPr>
+              <w:rPr>
+                <w:lang w:val="en-CH"/>
+              </w:rPr>
+            </w:pPr>
+            <w:r>
+              <w:rPr>
+                <w:lang w:val="en-CH"/>
+              </w:rPr>
+              <w:t>10.9 %</w:t>
+            </w:r>
+          </w:p>
+        </w:tc>
+        <w:tc>
+          <w:tcPr>
+            <w:tcW w:w="0" w:type="auto"/>
+            <w:tcBorders>
+              <w:top w:val="nil"/>
+              <w:left w:val="nil"/>
+              <w:bottom w:val="nil"/>
+              <w:right w:val="nil"/>
+            </w:tcBorders>
+            <w:tcMar>
+              <w:top w:w="30" w:type="dxa"/>
+              <w:left w:w="30" w:type="dxa"/>
+              <w:bottom w:w="30" w:type="dxa"/>
+              <w:right w:w="120" w:type="dxa"/>
+            </w:tcMar>
+            <w:vAlign w:val="center"/>
+            <w:hideMark/>
+          </w:tcPr>
+          <w:p>
+            <w:pPr>
+              <w:rPr>
+                <w:lang w:val="en-CH"/>
+              </w:rPr>
+            </w:pPr>
+          </w:p>
+        </w:tc>
+        <w:tc>
+          <w:tcPr>
+            <w:tcW w:w="0" w:type="auto"/>
+            <w:tcBorders>
+              <w:top w:val="nil"/>
+              <w:left w:val="nil"/>
+              <w:bottom w:val="nil"/>
+              <w:right w:val="nil"/>
+            </w:tcBorders>
+            <w:tcMar>
+              <w:top w:w="30" w:type="dxa"/>
+              <w:left w:w="120" w:type="dxa"/>
+              <w:bottom w:w="30" w:type="dxa"/>
+              <w:right w:w="0" w:type="dxa"/>
+            </w:tcMar>
+            <w:vAlign w:val="center"/>
+            <w:hideMark/>
+          </w:tcPr>
+          <w:p>
+            <w:pPr>
+              <w:rPr>
+                <w:lang w:val="en-CH"/>
+              </w:rPr>
+            </w:pPr>
+            <w:r>
+              <w:rPr>
+                <w:lang w:val="en-CH"/>
+              </w:rPr>
+              <w:t>56.7 %</w:t>
+            </w:r>
+          </w:p>
+        </w:tc>
+        <w:tc>
+          <w:tcPr>
+            <w:tcW w:w="0" w:type="auto"/>
+            <w:tcBorders>
+              <w:top w:val="nil"/>
+              <w:left w:val="nil"/>
+              <w:bottom w:val="nil"/>
+              <w:right w:val="nil"/>
+            </w:tcBorders>
+            <w:tcMar>
+              <w:top w:w="30" w:type="dxa"/>
+              <w:left w:w="30" w:type="dxa"/>
+              <w:bottom w:w="30" w:type="dxa"/>
+              <w:right w:w="120" w:type="dxa"/>
+            </w:tcMar>
+            <w:vAlign w:val="center"/>
+            <w:hideMark/>
+          </w:tcPr>
+          <w:p>
+            <w:pPr>
+              <w:rPr>
+                <w:lang w:val="en-CH"/>
+              </w:rPr>
+            </w:pPr>
+          </w:p>
+        </w:tc>
+      </w:tr>
+      <w:tr>
+        <w:trPr>
+          <w:cantSplit/>
+          <w:tblCellSpacing w:w="15" w:type="dxa"/>
+        </w:trPr>
+        <w:tc>
+          <w:tcPr>
+            <w:tcW w:w="0" w:type="auto"/>
+            <w:tcBorders>
+              <w:top w:val="nil"/>
+              <w:left w:val="nil"/>
+              <w:bottom w:val="nil"/>
+              <w:right w:val="nil"/>
+            </w:tcBorders>
+            <w:tcMar>
+              <w:top w:w="30" w:type="dxa"/>
+              <w:left w:w="120" w:type="dxa"/>
+              <w:bottom w:w="30" w:type="dxa"/>
+              <w:right w:w="0" w:type="dxa"/>
+            </w:tcMar>
+            <w:vAlign w:val="center"/>
+            <w:hideMark/>
+          </w:tcPr>
+          <w:p>
+            <w:pPr>
+              <w:rPr>
+                <w:lang w:val="en-CH"/>
+              </w:rPr>
+            </w:pPr>
+            <w:r>
+              <w:rPr>
+                <w:lang w:val="en-CH"/>
+              </w:rPr>
+              <w:t>Niger</w:t>
+            </w:r>
+          </w:p>
+        </w:tc>
+        <w:tc>
+          <w:tcPr>
+            <w:tcW w:w="0" w:type="auto"/>
+            <w:tcBorders>
+              <w:top w:val="nil"/>
+              <w:left w:val="nil"/>
+              <w:bottom w:val="nil"/>
+              <w:right w:val="nil"/>
+            </w:tcBorders>
+            <w:tcMar>
+              <w:top w:w="30" w:type="dxa"/>
+              <w:left w:w="30" w:type="dxa"/>
+              <w:bottom w:w="30" w:type="dxa"/>
+              <w:right w:w="120" w:type="dxa"/>
+            </w:tcMar>
+            <w:vAlign w:val="center"/>
+            <w:hideMark/>
+          </w:tcPr>
+          <w:p>
+            <w:pPr>
+              <w:rPr>
+                <w:lang w:val="en-CH"/>
+              </w:rPr>
+            </w:pPr>
+          </w:p>
+        </w:tc>
+        <w:tc>
+          <w:tcPr>
+            <w:tcW w:w="0" w:type="auto"/>
+            <w:tcBorders>
+              <w:top w:val="nil"/>
+              <w:left w:val="nil"/>
+              <w:bottom w:val="nil"/>
+              <w:right w:val="nil"/>
+            </w:tcBorders>
+            <w:tcMar>
+              <w:top w:w="30" w:type="dxa"/>
+              <w:left w:w="120" w:type="dxa"/>
+              <w:bottom w:w="30" w:type="dxa"/>
+              <w:right w:w="0" w:type="dxa"/>
+            </w:tcMar>
+            <w:vAlign w:val="center"/>
+            <w:hideMark/>
+          </w:tcPr>
+          <w:p>
+            <w:pPr>
+              <w:rPr>
+                <w:lang w:val="en-CH"/>
+              </w:rPr>
+            </w:pPr>
+            <w:r>
+              <w:rPr>
+                <w:lang w:val="en-CH"/>
+              </w:rPr>
+              <w:t>196</w:t>
+            </w:r>
+          </w:p>
+        </w:tc>
+        <w:tc>
+          <w:tcPr>
+            <w:tcW w:w="0" w:type="auto"/>
+            <w:tcBorders>
+              <w:top w:val="nil"/>
+              <w:left w:val="nil"/>
+              <w:bottom w:val="nil"/>
+              <w:right w:val="nil"/>
+            </w:tcBorders>
+            <w:tcMar>
+              <w:top w:w="30" w:type="dxa"/>
+              <w:left w:w="30" w:type="dxa"/>
+              <w:bottom w:w="30" w:type="dxa"/>
+              <w:right w:w="120" w:type="dxa"/>
+            </w:tcMar>
+            <w:vAlign w:val="center"/>
+            <w:hideMark/>
+          </w:tcPr>
+          <w:p>
+            <w:pPr>
+              <w:rPr>
+                <w:lang w:val="en-CH"/>
+              </w:rPr>
+            </w:pPr>
+          </w:p>
+        </w:tc>
+        <w:tc>
+          <w:tcPr>
+            <w:tcW w:w="0" w:type="auto"/>
+            <w:tcBorders>
+              <w:top w:val="nil"/>
+              <w:left w:val="nil"/>
+              <w:bottom w:val="nil"/>
+              <w:right w:val="nil"/>
+            </w:tcBorders>
+            <w:tcMar>
+              <w:top w:w="30" w:type="dxa"/>
+              <w:left w:w="120" w:type="dxa"/>
+              <w:bottom w:w="30" w:type="dxa"/>
+              <w:right w:w="0" w:type="dxa"/>
+            </w:tcMar>
+            <w:vAlign w:val="center"/>
+            <w:hideMark/>
+          </w:tcPr>
+          <w:p>
+            <w:pPr>
+              <w:rPr>
+                <w:lang w:val="en-CH"/>
+              </w:rPr>
+            </w:pPr>
+            <w:r>
+              <w:rPr>
+                <w:lang w:val="en-CH"/>
+              </w:rPr>
+              <w:t>14.4 %</w:t>
+            </w:r>
+          </w:p>
+        </w:tc>
+        <w:tc>
+          <w:tcPr>
+            <w:tcW w:w="0" w:type="auto"/>
+            <w:tcBorders>
+              <w:top w:val="nil"/>
+              <w:left w:val="nil"/>
+              <w:bottom w:val="nil"/>
+              <w:right w:val="nil"/>
+            </w:tcBorders>
+            <w:tcMar>
+              <w:top w:w="30" w:type="dxa"/>
+              <w:left w:w="30" w:type="dxa"/>
+              <w:bottom w:w="30" w:type="dxa"/>
+              <w:right w:w="120" w:type="dxa"/>
+            </w:tcMar>
+            <w:vAlign w:val="center"/>
+            <w:hideMark/>
+          </w:tcPr>
+          <w:p>
+            <w:pPr>
+              <w:rPr>
+                <w:lang w:val="en-CH"/>
+              </w:rPr>
+            </w:pPr>
+          </w:p>
+        </w:tc>
+        <w:tc>
+          <w:tcPr>
+            <w:tcW w:w="0" w:type="auto"/>
+            <w:tcBorders>
+              <w:top w:val="nil"/>
+              <w:left w:val="nil"/>
+              <w:bottom w:val="nil"/>
+              <w:right w:val="nil"/>
+            </w:tcBorders>
+            <w:tcMar>
+              <w:top w:w="30" w:type="dxa"/>
+              <w:left w:w="120" w:type="dxa"/>
+              <w:bottom w:w="30" w:type="dxa"/>
+              <w:right w:w="0" w:type="dxa"/>
+            </w:tcMar>
+            <w:vAlign w:val="center"/>
+            <w:hideMark/>
+          </w:tcPr>
+          <w:p>
+            <w:pPr>
+              <w:rPr>
+                <w:lang w:val="en-CH"/>
+              </w:rPr>
+            </w:pPr>
+            <w:r>
+              <w:rPr>
+                <w:lang w:val="en-CH"/>
+              </w:rPr>
+              <w:t>71.1 %</w:t>
+            </w:r>
+          </w:p>
+        </w:tc>
+        <w:tc>
+          <w:tcPr>
+            <w:tcW w:w="0" w:type="auto"/>
+            <w:tcBorders>
+              <w:top w:val="nil"/>
+              <w:left w:val="nil"/>
+              <w:bottom w:val="nil"/>
+              <w:right w:val="nil"/>
+            </w:tcBorders>
+            <w:tcMar>
+              <w:top w:w="30" w:type="dxa"/>
+              <w:left w:w="30" w:type="dxa"/>
+              <w:bottom w:w="30" w:type="dxa"/>
+              <w:right w:w="120" w:type="dxa"/>
+            </w:tcMar>
+            <w:vAlign w:val="center"/>
+            <w:hideMark/>
+          </w:tcPr>
+          <w:p>
+            <w:pPr>
+              <w:rPr>
+                <w:lang w:val="en-CH"/>
+              </w:rPr>
+            </w:pPr>
+          </w:p>
+        </w:tc>
+      </w:tr>
+      <w:tr>
+        <w:trPr>
+          <w:cantSplit/>
+          <w:tblCellSpacing w:w="15" w:type="dxa"/>
+        </w:trPr>
+        <w:tc>
+          <w:tcPr>
+            <w:tcW w:w="0" w:type="auto"/>
+            <w:tcBorders>
+              <w:top w:val="nil"/>
+              <w:left w:val="nil"/>
+              <w:bottom w:val="nil"/>
+              <w:right w:val="nil"/>
+            </w:tcBorders>
+            <w:tcMar>
+              <w:top w:w="30" w:type="dxa"/>
+              <w:left w:w="120" w:type="dxa"/>
+              <w:bottom w:w="30" w:type="dxa"/>
+              <w:right w:w="0" w:type="dxa"/>
+            </w:tcMar>
+            <w:vAlign w:val="center"/>
+            <w:hideMark/>
+          </w:tcPr>
+          <w:p>
+            <w:pPr>
+              <w:rPr>
+                <w:lang w:val="en-CH"/>
+              </w:rPr>
+            </w:pPr>
+            <w:r>
+              <w:rPr>
+                <w:lang w:val="en-CH"/>
+              </w:rPr>
+              <w:t>Nigeria</w:t>
+            </w:r>
+          </w:p>
+        </w:tc>
+        <w:tc>
+          <w:tcPr>
+            <w:tcW w:w="0" w:type="auto"/>
+            <w:tcBorders>
+              <w:top w:val="nil"/>
+              <w:left w:val="nil"/>
+              <w:bottom w:val="nil"/>
+              <w:right w:val="nil"/>
+            </w:tcBorders>
+            <w:tcMar>
+              <w:top w:w="30" w:type="dxa"/>
+              <w:left w:w="30" w:type="dxa"/>
+              <w:bottom w:w="30" w:type="dxa"/>
+              <w:right w:w="120" w:type="dxa"/>
+            </w:tcMar>
+            <w:vAlign w:val="center"/>
+            <w:hideMark/>
+          </w:tcPr>
+          <w:p>
+            <w:pPr>
+              <w:rPr>
+                <w:lang w:val="en-CH"/>
+              </w:rPr>
+            </w:pPr>
+          </w:p>
+        </w:tc>
+        <w:tc>
+          <w:tcPr>
+            <w:tcW w:w="0" w:type="auto"/>
+            <w:tcBorders>
+              <w:top w:val="nil"/>
+              <w:left w:val="nil"/>
+              <w:bottom w:val="nil"/>
+              <w:right w:val="nil"/>
+            </w:tcBorders>
+            <w:tcMar>
+              <w:top w:w="30" w:type="dxa"/>
+              <w:left w:w="120" w:type="dxa"/>
+              <w:bottom w:w="30" w:type="dxa"/>
+              <w:right w:w="0" w:type="dxa"/>
+            </w:tcMar>
+            <w:vAlign w:val="center"/>
+            <w:hideMark/>
+          </w:tcPr>
+          <w:p>
+            <w:pPr>
+              <w:rPr>
+                <w:lang w:val="en-CH"/>
+              </w:rPr>
+            </w:pPr>
+            <w:r>
+              <w:rPr>
+                <w:lang w:val="en-CH"/>
+              </w:rPr>
+              <w:t>107</w:t>
+            </w:r>
+          </w:p>
+        </w:tc>
+        <w:tc>
+          <w:tcPr>
+            <w:tcW w:w="0" w:type="auto"/>
+            <w:tcBorders>
+              <w:top w:val="nil"/>
+              <w:left w:val="nil"/>
+              <w:bottom w:val="nil"/>
+              <w:right w:val="nil"/>
+            </w:tcBorders>
+            <w:tcMar>
+              <w:top w:w="30" w:type="dxa"/>
+              <w:left w:w="30" w:type="dxa"/>
+              <w:bottom w:w="30" w:type="dxa"/>
+              <w:right w:w="120" w:type="dxa"/>
+            </w:tcMar>
+            <w:vAlign w:val="center"/>
+            <w:hideMark/>
+          </w:tcPr>
+          <w:p>
+            <w:pPr>
+              <w:rPr>
+                <w:lang w:val="en-CH"/>
+              </w:rPr>
+            </w:pPr>
+          </w:p>
+        </w:tc>
+        <w:tc>
+          <w:tcPr>
+            <w:tcW w:w="0" w:type="auto"/>
+            <w:tcBorders>
+              <w:top w:val="nil"/>
+              <w:left w:val="nil"/>
+              <w:bottom w:val="nil"/>
+              <w:right w:val="nil"/>
+            </w:tcBorders>
+            <w:tcMar>
+              <w:top w:w="30" w:type="dxa"/>
+              <w:left w:w="120" w:type="dxa"/>
+              <w:bottom w:w="30" w:type="dxa"/>
+              <w:right w:w="0" w:type="dxa"/>
+            </w:tcMar>
+            <w:vAlign w:val="center"/>
+            <w:hideMark/>
+          </w:tcPr>
+          <w:p>
+            <w:pPr>
+              <w:rPr>
+                <w:lang w:val="en-CH"/>
+              </w:rPr>
+            </w:pPr>
+            <w:r>
+              <w:rPr>
+                <w:lang w:val="en-CH"/>
+              </w:rPr>
+              <w:t>7.9 %</w:t>
+            </w:r>
+          </w:p>
+        </w:tc>
+        <w:tc>
+          <w:tcPr>
+            <w:tcW w:w="0" w:type="auto"/>
+            <w:tcBorders>
+              <w:top w:val="nil"/>
+              <w:left w:val="nil"/>
+              <w:bottom w:val="nil"/>
+              <w:right w:val="nil"/>
+            </w:tcBorders>
+            <w:tcMar>
+              <w:top w:w="30" w:type="dxa"/>
+              <w:left w:w="30" w:type="dxa"/>
+              <w:bottom w:w="30" w:type="dxa"/>
+              <w:right w:w="120" w:type="dxa"/>
+            </w:tcMar>
+            <w:vAlign w:val="center"/>
+            <w:hideMark/>
+          </w:tcPr>
+          <w:p>
+            <w:pPr>
+              <w:rPr>
+                <w:lang w:val="en-CH"/>
+              </w:rPr>
+            </w:pPr>
+          </w:p>
+        </w:tc>
+        <w:tc>
+          <w:tcPr>
+            <w:tcW w:w="0" w:type="auto"/>
+            <w:tcBorders>
+              <w:top w:val="nil"/>
+              <w:left w:val="nil"/>
+              <w:bottom w:val="nil"/>
+              <w:right w:val="nil"/>
+            </w:tcBorders>
+            <w:tcMar>
+              <w:top w:w="30" w:type="dxa"/>
+              <w:left w:w="120" w:type="dxa"/>
+              <w:bottom w:w="30" w:type="dxa"/>
+              <w:right w:w="0" w:type="dxa"/>
+            </w:tcMar>
+            <w:vAlign w:val="center"/>
+            <w:hideMark/>
+          </w:tcPr>
+          <w:p>
+            <w:pPr>
+              <w:rPr>
+                <w:lang w:val="en-CH"/>
+              </w:rPr>
+            </w:pPr>
+            <w:r>
+              <w:rPr>
+                <w:lang w:val="en-CH"/>
+              </w:rPr>
+              <w:t>79.0 %</w:t>
+            </w:r>
+          </w:p>
+        </w:tc>
+        <w:tc>
+          <w:tcPr>
+            <w:tcW w:w="0" w:type="auto"/>
+            <w:tcBorders>
+              <w:top w:val="nil"/>
+              <w:left w:val="nil"/>
+              <w:bottom w:val="nil"/>
+              <w:right w:val="nil"/>
+            </w:tcBorders>
+            <w:tcMar>
+              <w:top w:w="30" w:type="dxa"/>
+              <w:left w:w="30" w:type="dxa"/>
+              <w:bottom w:w="30" w:type="dxa"/>
+              <w:right w:w="120" w:type="dxa"/>
+            </w:tcMar>
+            <w:vAlign w:val="center"/>
+            <w:hideMark/>
+          </w:tcPr>
+          <w:p>
+            <w:pPr>
+              <w:rPr>
+                <w:lang w:val="en-CH"/>
+              </w:rPr>
+            </w:pPr>
+          </w:p>
+        </w:tc>
+      </w:tr>
+      <w:tr>
+        <w:trPr>
+          <w:cantSplit/>
+          <w:tblCellSpacing w:w="15" w:type="dxa"/>
+        </w:trPr>
+        <w:tc>
+          <w:tcPr>
+            <w:tcW w:w="0" w:type="auto"/>
+            <w:tcBorders>
+              <w:top w:val="nil"/>
+              <w:left w:val="nil"/>
+              <w:bottom w:val="nil"/>
+              <w:right w:val="nil"/>
+            </w:tcBorders>
+            <w:tcMar>
+              <w:top w:w="30" w:type="dxa"/>
+              <w:left w:w="120" w:type="dxa"/>
+              <w:bottom w:w="30" w:type="dxa"/>
+              <w:right w:w="0" w:type="dxa"/>
+            </w:tcMar>
+            <w:vAlign w:val="center"/>
+            <w:hideMark/>
+          </w:tcPr>
+          <w:p>
+            <w:pPr>
+              <w:rPr>
+                <w:lang w:val="en-CH"/>
+              </w:rPr>
+            </w:pPr>
+            <w:r>
+              <w:rPr>
+                <w:lang w:val="en-CH"/>
+              </w:rPr>
+              <w:t>Senegal</w:t>
+            </w:r>
+          </w:p>
+        </w:tc>
+        <w:tc>
+          <w:tcPr>
+            <w:tcW w:w="0" w:type="auto"/>
+            <w:tcBorders>
+              <w:top w:val="nil"/>
+              <w:left w:val="nil"/>
+              <w:bottom w:val="nil"/>
+              <w:right w:val="nil"/>
+            </w:tcBorders>
+            <w:tcMar>
+              <w:top w:w="30" w:type="dxa"/>
+              <w:left w:w="30" w:type="dxa"/>
+              <w:bottom w:w="30" w:type="dxa"/>
+              <w:right w:w="120" w:type="dxa"/>
+            </w:tcMar>
+            <w:vAlign w:val="center"/>
+            <w:hideMark/>
+          </w:tcPr>
+          <w:p>
+            <w:pPr>
+              <w:rPr>
+                <w:lang w:val="en-CH"/>
+              </w:rPr>
+            </w:pPr>
+          </w:p>
+        </w:tc>
+        <w:tc>
+          <w:tcPr>
+            <w:tcW w:w="0" w:type="auto"/>
+            <w:tcBorders>
+              <w:top w:val="nil"/>
+              <w:left w:val="nil"/>
+              <w:bottom w:val="nil"/>
+              <w:right w:val="nil"/>
+            </w:tcBorders>
+            <w:tcMar>
+              <w:top w:w="30" w:type="dxa"/>
+              <w:left w:w="120" w:type="dxa"/>
+              <w:bottom w:w="30" w:type="dxa"/>
+              <w:right w:w="0" w:type="dxa"/>
+            </w:tcMar>
+            <w:vAlign w:val="center"/>
+            <w:hideMark/>
+          </w:tcPr>
+          <w:p>
+            <w:pPr>
+              <w:rPr>
+                <w:lang w:val="en-CH"/>
+              </w:rPr>
+            </w:pPr>
+            <w:r>
+              <w:rPr>
+                <w:lang w:val="en-CH"/>
+              </w:rPr>
+              <w:t>100</w:t>
+            </w:r>
+          </w:p>
+        </w:tc>
+        <w:tc>
+          <w:tcPr>
+            <w:tcW w:w="0" w:type="auto"/>
+            <w:tcBorders>
+              <w:top w:val="nil"/>
+              <w:left w:val="nil"/>
+              <w:bottom w:val="nil"/>
+              <w:right w:val="nil"/>
+            </w:tcBorders>
+            <w:tcMar>
+              <w:top w:w="30" w:type="dxa"/>
+              <w:left w:w="30" w:type="dxa"/>
+              <w:bottom w:w="30" w:type="dxa"/>
+              <w:right w:w="120" w:type="dxa"/>
+            </w:tcMar>
+            <w:vAlign w:val="center"/>
+            <w:hideMark/>
+          </w:tcPr>
+          <w:p>
+            <w:pPr>
+              <w:rPr>
+                <w:lang w:val="en-CH"/>
+              </w:rPr>
+            </w:pPr>
+          </w:p>
+        </w:tc>
+        <w:tc>
+          <w:tcPr>
+            <w:tcW w:w="0" w:type="auto"/>
+            <w:tcBorders>
+              <w:top w:val="nil"/>
+              <w:left w:val="nil"/>
+              <w:bottom w:val="nil"/>
+              <w:right w:val="nil"/>
+            </w:tcBorders>
+            <w:tcMar>
+              <w:top w:w="30" w:type="dxa"/>
+              <w:left w:w="120" w:type="dxa"/>
+              <w:bottom w:w="30" w:type="dxa"/>
+              <w:right w:w="0" w:type="dxa"/>
+            </w:tcMar>
+            <w:vAlign w:val="center"/>
+            <w:hideMark/>
+          </w:tcPr>
+          <w:p>
+            <w:pPr>
+              <w:rPr>
+                <w:lang w:val="en-CH"/>
+              </w:rPr>
+            </w:pPr>
+            <w:r>
+              <w:rPr>
+                <w:lang w:val="en-CH"/>
+              </w:rPr>
+              <w:t>7.3 %</w:t>
+            </w:r>
+          </w:p>
+        </w:tc>
+        <w:tc>
+          <w:tcPr>
+            <w:tcW w:w="0" w:type="auto"/>
+            <w:tcBorders>
+              <w:top w:val="nil"/>
+              <w:left w:val="nil"/>
+              <w:bottom w:val="nil"/>
+              <w:right w:val="nil"/>
+            </w:tcBorders>
+            <w:tcMar>
+              <w:top w:w="30" w:type="dxa"/>
+              <w:left w:w="30" w:type="dxa"/>
+              <w:bottom w:w="30" w:type="dxa"/>
+              <w:right w:w="120" w:type="dxa"/>
+            </w:tcMar>
+            <w:vAlign w:val="center"/>
+            <w:hideMark/>
+          </w:tcPr>
+          <w:p>
+            <w:pPr>
+              <w:rPr>
+                <w:lang w:val="en-CH"/>
+              </w:rPr>
+            </w:pPr>
+          </w:p>
+        </w:tc>
+        <w:tc>
+          <w:tcPr>
+            <w:tcW w:w="0" w:type="auto"/>
+            <w:tcBorders>
+              <w:top w:val="nil"/>
+              <w:left w:val="nil"/>
+              <w:bottom w:val="nil"/>
+              <w:right w:val="nil"/>
+            </w:tcBorders>
+            <w:tcMar>
+              <w:top w:w="30" w:type="dxa"/>
+              <w:left w:w="120" w:type="dxa"/>
+              <w:bottom w:w="30" w:type="dxa"/>
+              <w:right w:w="0" w:type="dxa"/>
+            </w:tcMar>
+            <w:vAlign w:val="center"/>
+            <w:hideMark/>
+          </w:tcPr>
+          <w:p>
+            <w:pPr>
+              <w:rPr>
+                <w:lang w:val="en-CH"/>
+              </w:rPr>
+            </w:pPr>
+            <w:r>
+              <w:rPr>
+                <w:lang w:val="en-CH"/>
+              </w:rPr>
+              <w:t>86.3 %</w:t>
+            </w:r>
+          </w:p>
+        </w:tc>
+        <w:tc>
+          <w:tcPr>
+            <w:tcW w:w="0" w:type="auto"/>
+            <w:tcBorders>
+              <w:top w:val="nil"/>
+              <w:left w:val="nil"/>
+              <w:bottom w:val="nil"/>
+              <w:right w:val="nil"/>
+            </w:tcBorders>
+            <w:tcMar>
+              <w:top w:w="30" w:type="dxa"/>
+              <w:left w:w="30" w:type="dxa"/>
+              <w:bottom w:w="30" w:type="dxa"/>
+              <w:right w:w="120" w:type="dxa"/>
+            </w:tcMar>
+            <w:vAlign w:val="center"/>
+            <w:hideMark/>
+          </w:tcPr>
+          <w:p>
+            <w:pPr>
+              <w:rPr>
+                <w:lang w:val="en-CH"/>
+              </w:rPr>
+            </w:pPr>
+          </w:p>
+        </w:tc>
+      </w:tr>
+      <w:tr>
+        <w:trPr>
+          <w:cantSplit/>
+          <w:tblCellSpacing w:w="15" w:type="dxa"/>
+        </w:trPr>
+        <w:tc>
+          <w:tcPr>
+            <w:tcW w:w="0" w:type="auto"/>
+            <w:tcBorders>
+              <w:top w:val="nil"/>
+              <w:left w:val="nil"/>
+              <w:bottom w:val="nil"/>
+              <w:right w:val="nil"/>
+            </w:tcBorders>
+            <w:tcMar>
+              <w:top w:w="30" w:type="dxa"/>
+              <w:left w:w="120" w:type="dxa"/>
+              <w:bottom w:w="30" w:type="dxa"/>
+              <w:right w:w="0" w:type="dxa"/>
+            </w:tcMar>
+            <w:vAlign w:val="center"/>
+            <w:hideMark/>
+          </w:tcPr>
+          <w:p>
+            <w:pPr>
+              <w:rPr>
+                <w:lang w:val="en-CH"/>
+              </w:rPr>
+            </w:pPr>
+            <w:r>
+              <w:rPr>
+                <w:lang w:val="en-CH"/>
+              </w:rPr>
+              <w:t>Sierra Leone</w:t>
+            </w:r>
+          </w:p>
+        </w:tc>
+        <w:tc>
+          <w:tcPr>
+            <w:tcW w:w="0" w:type="auto"/>
+            <w:tcBorders>
+              <w:top w:val="nil"/>
+              <w:left w:val="nil"/>
+              <w:bottom w:val="nil"/>
+              <w:right w:val="nil"/>
+            </w:tcBorders>
+            <w:tcMar>
+              <w:top w:w="30" w:type="dxa"/>
+              <w:left w:w="30" w:type="dxa"/>
+              <w:bottom w:w="30" w:type="dxa"/>
+              <w:right w:w="120" w:type="dxa"/>
+            </w:tcMar>
+            <w:vAlign w:val="center"/>
+            <w:hideMark/>
+          </w:tcPr>
+          <w:p>
+            <w:pPr>
+              <w:rPr>
+                <w:lang w:val="en-CH"/>
+              </w:rPr>
+            </w:pPr>
+          </w:p>
+        </w:tc>
+        <w:tc>
+          <w:tcPr>
+            <w:tcW w:w="0" w:type="auto"/>
+            <w:tcBorders>
+              <w:top w:val="nil"/>
+              <w:left w:val="nil"/>
+              <w:bottom w:val="nil"/>
+              <w:right w:val="nil"/>
+            </w:tcBorders>
+            <w:tcMar>
+              <w:top w:w="30" w:type="dxa"/>
+              <w:left w:w="120" w:type="dxa"/>
+              <w:bottom w:w="30" w:type="dxa"/>
+              <w:right w:w="0" w:type="dxa"/>
+            </w:tcMar>
+            <w:vAlign w:val="center"/>
+            <w:hideMark/>
+          </w:tcPr>
+          <w:p>
+            <w:pPr>
+              <w:rPr>
+                <w:lang w:val="en-CH"/>
+              </w:rPr>
+            </w:pPr>
+            <w:r>
+              <w:rPr>
+                <w:lang w:val="en-CH"/>
+              </w:rPr>
+              <w:t>44</w:t>
+            </w:r>
+          </w:p>
+        </w:tc>
+        <w:tc>
+          <w:tcPr>
+            <w:tcW w:w="0" w:type="auto"/>
+            <w:tcBorders>
+              <w:top w:val="nil"/>
+              <w:left w:val="nil"/>
+              <w:bottom w:val="nil"/>
+              <w:right w:val="nil"/>
+            </w:tcBorders>
+            <w:tcMar>
+              <w:top w:w="30" w:type="dxa"/>
+              <w:left w:w="30" w:type="dxa"/>
+              <w:bottom w:w="30" w:type="dxa"/>
+              <w:right w:w="120" w:type="dxa"/>
+            </w:tcMar>
+            <w:vAlign w:val="center"/>
+            <w:hideMark/>
+          </w:tcPr>
+          <w:p>
+            <w:pPr>
+              <w:rPr>
+                <w:lang w:val="en-CH"/>
+              </w:rPr>
+            </w:pPr>
+          </w:p>
+        </w:tc>
+        <w:tc>
+          <w:tcPr>
+            <w:tcW w:w="0" w:type="auto"/>
+            <w:tcBorders>
+              <w:top w:val="nil"/>
+              <w:left w:val="nil"/>
+              <w:bottom w:val="nil"/>
+              <w:right w:val="nil"/>
+            </w:tcBorders>
+            <w:tcMar>
+              <w:top w:w="30" w:type="dxa"/>
+              <w:left w:w="120" w:type="dxa"/>
+              <w:bottom w:w="30" w:type="dxa"/>
+              <w:right w:w="0" w:type="dxa"/>
+            </w:tcMar>
+            <w:vAlign w:val="center"/>
+            <w:hideMark/>
+          </w:tcPr>
+          <w:p>
+            <w:pPr>
+              <w:rPr>
+                <w:lang w:val="en-CH"/>
+              </w:rPr>
+            </w:pPr>
+            <w:r>
+              <w:rPr>
+                <w:lang w:val="en-CH"/>
+              </w:rPr>
+              <w:t>3.2 %</w:t>
+            </w:r>
+          </w:p>
+        </w:tc>
+        <w:tc>
+          <w:tcPr>
+            <w:tcW w:w="0" w:type="auto"/>
+            <w:tcBorders>
+              <w:top w:val="nil"/>
+              <w:left w:val="nil"/>
+              <w:bottom w:val="nil"/>
+              <w:right w:val="nil"/>
+            </w:tcBorders>
+            <w:tcMar>
+              <w:top w:w="30" w:type="dxa"/>
+              <w:left w:w="30" w:type="dxa"/>
+              <w:bottom w:w="30" w:type="dxa"/>
+              <w:right w:w="120" w:type="dxa"/>
+            </w:tcMar>
+            <w:vAlign w:val="center"/>
+            <w:hideMark/>
+          </w:tcPr>
+          <w:p>
+            <w:pPr>
+              <w:rPr>
+                <w:lang w:val="en-CH"/>
+              </w:rPr>
+            </w:pPr>
+          </w:p>
+        </w:tc>
+        <w:tc>
+          <w:tcPr>
+            <w:tcW w:w="0" w:type="auto"/>
+            <w:tcBorders>
+              <w:top w:val="nil"/>
+              <w:left w:val="nil"/>
+              <w:bottom w:val="nil"/>
+              <w:right w:val="nil"/>
+            </w:tcBorders>
+            <w:tcMar>
+              <w:top w:w="30" w:type="dxa"/>
+              <w:left w:w="120" w:type="dxa"/>
+              <w:bottom w:w="30" w:type="dxa"/>
+              <w:right w:w="0" w:type="dxa"/>
+            </w:tcMar>
+            <w:vAlign w:val="center"/>
+            <w:hideMark/>
+          </w:tcPr>
+          <w:p>
+            <w:pPr>
+              <w:rPr>
+                <w:lang w:val="en-CH"/>
+              </w:rPr>
+            </w:pPr>
+            <w:r>
+              <w:rPr>
+                <w:lang w:val="en-CH"/>
+              </w:rPr>
+              <w:t>89.6 %</w:t>
+            </w:r>
+          </w:p>
+        </w:tc>
+        <w:tc>
+          <w:tcPr>
+            <w:tcW w:w="0" w:type="auto"/>
+            <w:tcBorders>
+              <w:top w:val="nil"/>
+              <w:left w:val="nil"/>
+              <w:bottom w:val="nil"/>
+              <w:right w:val="nil"/>
+            </w:tcBorders>
+            <w:tcMar>
+              <w:top w:w="30" w:type="dxa"/>
+              <w:left w:w="30" w:type="dxa"/>
+              <w:bottom w:w="30" w:type="dxa"/>
+              <w:right w:w="120" w:type="dxa"/>
+            </w:tcMar>
+            <w:vAlign w:val="center"/>
+            <w:hideMark/>
+          </w:tcPr>
+          <w:p>
+            <w:pPr>
+              <w:rPr>
+                <w:lang w:val="en-CH"/>
+              </w:rPr>
+            </w:pPr>
+          </w:p>
+        </w:tc>
+      </w:tr>
+      <w:tr>
+        <w:trPr>
+          <w:cantSplit/>
+          <w:tblCellSpacing w:w="15" w:type="dxa"/>
+        </w:trPr>
+        <w:tc>
+          <w:tcPr>
+            <w:tcW w:w="0" w:type="auto"/>
+            <w:tcBorders>
+              <w:top w:val="nil"/>
+              <w:left w:val="nil"/>
+              <w:bottom w:val="single" w:sz="12" w:space="0" w:color="333333"/>
+              <w:right w:val="nil"/>
+            </w:tcBorders>
+            <w:tcMar>
+              <w:top w:w="30" w:type="dxa"/>
+              <w:left w:w="120" w:type="dxa"/>
+              <w:bottom w:w="120" w:type="dxa"/>
+              <w:right w:w="0" w:type="dxa"/>
+            </w:tcMar>
+            <w:vAlign w:val="center"/>
+            <w:hideMark/>
+          </w:tcPr>
+          <w:p>
+            <w:pPr>
+              <w:rPr>
+                <w:lang w:val="en-CH"/>
+              </w:rPr>
+            </w:pPr>
+            <w:r>
+              <w:rPr>
+                <w:lang w:val="en-CH"/>
+              </w:rPr>
+              <w:t>Tchad</w:t>
+            </w:r>
+          </w:p>
+        </w:tc>
+        <w:tc>
+          <w:tcPr>
+            <w:tcW w:w="0" w:type="auto"/>
+            <w:tcBorders>
+              <w:top w:val="nil"/>
+              <w:left w:val="nil"/>
+              <w:bottom w:val="single" w:sz="12" w:space="0" w:color="333333"/>
+              <w:right w:val="nil"/>
+            </w:tcBorders>
+            <w:tcMar>
+              <w:top w:w="30" w:type="dxa"/>
+              <w:left w:w="30" w:type="dxa"/>
+              <w:bottom w:w="120" w:type="dxa"/>
+              <w:right w:w="120" w:type="dxa"/>
+            </w:tcMar>
+            <w:vAlign w:val="center"/>
+            <w:hideMark/>
+          </w:tcPr>
+          <w:p>
+            <w:pPr>
+              <w:rPr>
+                <w:lang w:val="en-CH"/>
+              </w:rPr>
+            </w:pPr>
+          </w:p>
+        </w:tc>
+        <w:tc>
+          <w:tcPr>
+            <w:tcW w:w="0" w:type="auto"/>
+            <w:tcBorders>
+              <w:top w:val="nil"/>
+              <w:left w:val="nil"/>
+              <w:bottom w:val="single" w:sz="12" w:space="0" w:color="333333"/>
+              <w:right w:val="nil"/>
+            </w:tcBorders>
+            <w:tcMar>
+              <w:top w:w="30" w:type="dxa"/>
+              <w:left w:w="120" w:type="dxa"/>
+              <w:bottom w:w="120" w:type="dxa"/>
+              <w:right w:w="0" w:type="dxa"/>
+            </w:tcMar>
+            <w:vAlign w:val="center"/>
+            <w:hideMark/>
+          </w:tcPr>
+          <w:p>
+            <w:pPr>
+              <w:rPr>
+                <w:lang w:val="en-CH"/>
+              </w:rPr>
+            </w:pPr>
+            <w:r>
+              <w:rPr>
+                <w:lang w:val="en-CH"/>
+              </w:rPr>
+              <w:t>142</w:t>
+            </w:r>
+          </w:p>
+        </w:tc>
+        <w:tc>
+          <w:tcPr>
+            <w:tcW w:w="0" w:type="auto"/>
+            <w:tcBorders>
+              <w:top w:val="nil"/>
+              <w:left w:val="nil"/>
+              <w:bottom w:val="single" w:sz="12" w:space="0" w:color="333333"/>
+              <w:right w:val="nil"/>
+            </w:tcBorders>
+            <w:tcMar>
+              <w:top w:w="30" w:type="dxa"/>
+              <w:left w:w="30" w:type="dxa"/>
+              <w:bottom w:w="120" w:type="dxa"/>
+              <w:right w:w="120" w:type="dxa"/>
+            </w:tcMar>
+            <w:vAlign w:val="center"/>
+            <w:hideMark/>
+          </w:tcPr>
+          <w:p>
+            <w:pPr>
+              <w:rPr>
+                <w:lang w:val="en-CH"/>
+              </w:rPr>
+            </w:pPr>
+          </w:p>
+        </w:tc>
+        <w:tc>
+          <w:tcPr>
+            <w:tcW w:w="0" w:type="auto"/>
+            <w:tcBorders>
+              <w:top w:val="nil"/>
+              <w:left w:val="nil"/>
+              <w:bottom w:val="single" w:sz="12" w:space="0" w:color="333333"/>
+              <w:right w:val="nil"/>
+            </w:tcBorders>
+            <w:tcMar>
+              <w:top w:w="30" w:type="dxa"/>
+              <w:left w:w="120" w:type="dxa"/>
+              <w:bottom w:w="120" w:type="dxa"/>
+              <w:right w:w="0" w:type="dxa"/>
+            </w:tcMar>
+            <w:vAlign w:val="center"/>
+            <w:hideMark/>
+          </w:tcPr>
+          <w:p>
+            <w:pPr>
+              <w:rPr>
+                <w:lang w:val="en-CH"/>
+              </w:rPr>
+            </w:pPr>
+            <w:r>
+              <w:rPr>
+                <w:lang w:val="en-CH"/>
+              </w:rPr>
+              <w:t>10.4 %</w:t>
+            </w:r>
+          </w:p>
+        </w:tc>
+        <w:tc>
+          <w:tcPr>
+            <w:tcW w:w="0" w:type="auto"/>
+            <w:tcBorders>
+              <w:top w:val="nil"/>
+              <w:left w:val="nil"/>
+              <w:bottom w:val="single" w:sz="12" w:space="0" w:color="333333"/>
+              <w:right w:val="nil"/>
+            </w:tcBorders>
+            <w:tcMar>
+              <w:top w:w="30" w:type="dxa"/>
+              <w:left w:w="30" w:type="dxa"/>
+              <w:bottom w:w="120" w:type="dxa"/>
+              <w:right w:w="120" w:type="dxa"/>
+            </w:tcMar>
+            <w:vAlign w:val="center"/>
+            <w:hideMark/>
+          </w:tcPr>
+          <w:p>
+            <w:pPr>
+              <w:rPr>
+                <w:lang w:val="en-CH"/>
+              </w:rPr>
+            </w:pPr>
+          </w:p>
+        </w:tc>
+        <w:tc>
+          <w:tcPr>
+            <w:tcW w:w="0" w:type="auto"/>
+            <w:tcBorders>
+              <w:top w:val="nil"/>
+              <w:left w:val="nil"/>
+              <w:bottom w:val="single" w:sz="12" w:space="0" w:color="333333"/>
+              <w:right w:val="nil"/>
+            </w:tcBorders>
+            <w:tcMar>
+              <w:top w:w="30" w:type="dxa"/>
+              <w:left w:w="120" w:type="dxa"/>
+              <w:bottom w:w="120" w:type="dxa"/>
+              <w:right w:w="0" w:type="dxa"/>
+            </w:tcMar>
+            <w:vAlign w:val="center"/>
+            <w:hideMark/>
+          </w:tcPr>
+          <w:p>
+            <w:pPr>
+              <w:rPr>
+                <w:lang w:val="en-CH"/>
+              </w:rPr>
+            </w:pPr>
+            <w:r>
+              <w:rPr>
+                <w:lang w:val="en-CH"/>
+              </w:rPr>
+              <w:t>100.0 %</w:t>
+            </w:r>
+          </w:p>
+        </w:tc>
+        <w:tc>
+          <w:tcPr>
+            <w:tcW w:w="0" w:type="auto"/>
+            <w:tcBorders>
+              <w:top w:val="nil"/>
+              <w:left w:val="nil"/>
+              <w:bottom w:val="single" w:sz="12" w:space="0" w:color="333333"/>
+              <w:right w:val="nil"/>
+            </w:tcBorders>
+            <w:tcMar>
+              <w:top w:w="30" w:type="dxa"/>
+              <w:left w:w="30" w:type="dxa"/>
+              <w:bottom w:w="120" w:type="dxa"/>
+              <w:right w:w="120" w:type="dxa"/>
+            </w:tcMar>
+            <w:vAlign w:val="center"/>
+            <w:hideMark/>
+          </w:tcPr>
+          <w:p>
+            <w:pPr>
+              <w:rPr>
+                <w:lang w:val="en-CH"/>
+              </w:rPr>
+            </w:pPr>
+          </w:p>
+        </w:tc>
+      </w:tr>
+      <w:tr>
+        <w:trPr>
+          <w:cantSplit/>
+          <w:tblCellSpacing w:w="15" w:type="dxa"/>
+        </w:trPr>
+        <w:tc>
+          <w:tcPr>
+            <w:tcW w:w="0" w:type="auto"/>
+            <w:gridSpan w:val="8"/>
+            <w:tcBorders>
+              <w:top w:val="nil"/>
+              <w:left w:val="nil"/>
+              <w:bottom w:val="nil"/>
+              <w:right w:val="nil"/>
+            </w:tcBorders>
+            <w:tcMar>
+              <w:top w:w="90" w:type="dxa"/>
+              <w:left w:w="120" w:type="dxa"/>
+              <w:bottom w:w="30" w:type="dxa"/>
+              <w:right w:w="120" w:type="dxa"/>
+            </w:tcMar>
+            <w:vAlign w:val="center"/>
+            <w:hideMark/>
+          </w:tcPr>
+          <w:p>
+            <w:pPr>
+              <w:rPr>
+                <w:lang w:val="en-CH"/>
+              </w:rPr>
+            </w:pPr>
+          </w:p>
+        </w:tc>
+      </w:tr>
+    </w:tbl>
+    <w:p>
+      <w:pPr>
+        <w:rPr>
+          <w:lang w:val="en-CH"/>
+        </w:rPr>
+      </w:pPr>
+      <w:r>
+        <w:rPr>
+          <w:lang w:val="en-CH"/>
+        </w:rPr>
+        <w:t> </w:t>
+      </w:r>
+    </w:p>
+    <w:p/>
+    <w:p/>
+    <w:p/>
+    <w:p>
+      <w:pPr>
+        <w:pStyle w:val="Heading1"/>
+      </w:pPr>
+      <w:bookmarkStart w:id="11" w:name="_Toc137464550"/>
+      <w:r>
+        <w:t xml:space="preserve">Appendix </w:t>
+      </w:r>
+      <w:r>
+        <w:t>4</w:t>
+      </w:r>
+      <w:r>
+        <w:t xml:space="preserve">: </w:t>
+      </w:r>
+      <w:r>
+        <w:t>Distribution of RSS Scores</w:t>
+      </w:r>
+      <w:bookmarkEnd w:id="11"/>
+    </w:p>
+    <w:p/>
+    <w:p>
+      <w:pPr>
+        <w:rPr>
+          <w:b/>
+          <w:bCs/>
+          <w:lang w:val="en-CH"/>
+        </w:rPr>
+      </w:pPr>
+      <w:r>
+        <w:rPr>
+          <w:b/>
+          <w:bCs/>
+          <w:lang w:val="en-CH"/>
+        </w:rPr>
+        <w:t>Descriptives</w:t>
+      </w:r>
+    </w:p>
+    <w:tbl>
+      <w:tblPr>
+        <w:tblW w:w="0" w:type="auto"/>
+        <w:tblCellSpacing w:w="15" w:type="dxa"/>
+        <w:tblCellMar>
+          <w:top w:w="15" w:type="dxa"/>
+          <w:left w:w="15" w:type="dxa"/>
+          <w:bottom w:w="15" w:type="dxa"/>
+          <w:right w:w="15" w:type="dxa"/>
+        </w:tblCellMar>
+        <w:tblLook w:val="04A0" w:firstRow="1" w:lastRow="0" w:firstColumn="1" w:lastColumn="0" w:noHBand="0" w:noVBand="1"/>
+      </w:tblPr>
+      <w:tblGrid>
+        <w:gridCol w:w="2000"/>
+        <w:gridCol w:w="186"/>
+        <w:gridCol w:w="2790"/>
+        <w:gridCol w:w="671"/>
+        <w:gridCol w:w="2741"/>
+        <w:gridCol w:w="674"/>
+      </w:tblGrid>
+      <w:tr>
+        <w:trPr>
+          <w:cantSplit/>
+          <w:tblHeader/>
+          <w:tblCellSpacing w:w="15" w:type="dxa"/>
+        </w:trPr>
+        <w:tc>
+          <w:tcPr>
+            <w:tcW w:w="0" w:type="auto"/>
+            <w:gridSpan w:val="6"/>
+            <w:tcBorders>
+              <w:top w:val="nil"/>
+              <w:left w:val="nil"/>
+              <w:bottom w:val="single" w:sz="6" w:space="0" w:color="333333"/>
+              <w:right w:val="nil"/>
+            </w:tcBorders>
+            <w:tcMar>
+              <w:top w:w="60" w:type="dxa"/>
+              <w:left w:w="0" w:type="dxa"/>
+              <w:bottom w:w="60" w:type="dxa"/>
+              <w:right w:w="120" w:type="dxa"/>
+            </w:tcMar>
+            <w:vAlign w:val="center"/>
+            <w:hideMark/>
+          </w:tcPr>
+          <w:p>
+            <w:pPr>
+              <w:rPr>
+                <w:b/>
+                <w:bCs/>
+                <w:lang w:val="en-CH"/>
+              </w:rPr>
+            </w:pPr>
+            <w:r>
+              <w:rPr>
+                <w:lang w:val="en-CH"/>
+              </w:rPr>
+              <w:t>Descriptives</w:t>
+            </w:r>
+          </w:p>
+        </w:tc>
+      </w:tr>
+      <w:tr>
+        <w:trPr>
+          <w:tblHeader/>
+          <w:tblCellSpacing w:w="15" w:type="dxa"/>
+        </w:trPr>
+        <w:tc>
+          <w:tcPr>
+            <w:tcW w:w="0" w:type="auto"/>
+            <w:vAlign w:val="center"/>
+            <w:hideMark/>
+          </w:tcPr>
+          <w:p>
+            <w:pPr>
+              <w:rPr>
+                <w:b/>
+                <w:bCs/>
+                <w:lang w:val="en-CH"/>
+              </w:rPr>
+            </w:pPr>
+          </w:p>
+        </w:tc>
+        <w:tc>
+          <w:tcPr>
+            <w:tcW w:w="0" w:type="auto"/>
+            <w:vAlign w:val="center"/>
+            <w:hideMark/>
+          </w:tcPr>
+          <w:p>
+            <w:pPr>
+              <w:rPr>
+                <w:lang w:val="en-CH"/>
+              </w:rPr>
+            </w:pPr>
+          </w:p>
+        </w:tc>
+        <w:tc>
+          <w:tcPr>
+            <w:tcW w:w="0" w:type="auto"/>
+            <w:vAlign w:val="center"/>
+            <w:hideMark/>
+          </w:tcPr>
+          <w:p>
+            <w:pPr>
+              <w:rPr>
+                <w:lang w:val="en-CH"/>
+              </w:rPr>
+            </w:pPr>
+          </w:p>
+        </w:tc>
+        <w:tc>
+          <w:tcPr>
+            <w:tcW w:w="0" w:type="auto"/>
+            <w:vAlign w:val="center"/>
+            <w:hideMark/>
+          </w:tcPr>
+          <w:p>
+            <w:pPr>
+              <w:rPr>
+                <w:lang w:val="en-CH"/>
+              </w:rPr>
+            </w:pPr>
+          </w:p>
+        </w:tc>
+        <w:tc>
+          <w:tcPr>
+            <w:tcW w:w="0" w:type="auto"/>
+            <w:vAlign w:val="center"/>
+            <w:hideMark/>
+          </w:tcPr>
+          <w:p>
+            <w:pPr>
+              <w:rPr>
+                <w:lang w:val="en-CH"/>
+              </w:rPr>
+            </w:pPr>
+          </w:p>
+        </w:tc>
+        <w:tc>
+          <w:tcPr>
+            <w:tcW w:w="0" w:type="auto"/>
+            <w:vAlign w:val="center"/>
+            <w:hideMark/>
+          </w:tcPr>
+          <w:p>
+            <w:pPr>
+              <w:rPr>
+                <w:lang w:val="en-CH"/>
+              </w:rPr>
+            </w:pPr>
+          </w:p>
+        </w:tc>
+      </w:tr>
+      <w:tr>
+        <w:trPr>
+          <w:cantSplit/>
+          <w:tblHeader/>
+          <w:tblCellSpacing w:w="15" w:type="dxa"/>
+        </w:trPr>
+        <w:tc>
+          <w:tcPr>
+            <w:tcW w:w="0" w:type="auto"/>
+            <w:gridSpan w:val="2"/>
+            <w:tcBorders>
+              <w:top w:val="nil"/>
+              <w:left w:val="nil"/>
+              <w:bottom w:val="single" w:sz="6" w:space="0" w:color="333333"/>
+              <w:right w:val="nil"/>
+            </w:tcBorders>
+            <w:tcMar>
+              <w:top w:w="60" w:type="dxa"/>
+              <w:left w:w="120" w:type="dxa"/>
+              <w:bottom w:w="60" w:type="dxa"/>
+              <w:right w:w="120" w:type="dxa"/>
+            </w:tcMar>
+            <w:vAlign w:val="center"/>
+            <w:hideMark/>
+          </w:tcPr>
+          <w:p>
+            <w:pPr>
+              <w:rPr>
+                <w:b/>
+                <w:bCs/>
+                <w:lang w:val="en-CH"/>
+              </w:rPr>
+            </w:pPr>
+            <w:r>
+              <w:rPr>
+                <w:b/>
+                <w:bCs/>
+                <w:lang w:val="en-CH"/>
+              </w:rPr>
+              <w:t> </w:t>
+            </w:r>
+          </w:p>
+        </w:tc>
+        <w:tc>
+          <w:tcPr>
+            <w:tcW w:w="0" w:type="auto"/>
+            <w:gridSpan w:val="2"/>
+            <w:tcBorders>
+              <w:top w:val="nil"/>
+              <w:left w:val="nil"/>
+              <w:bottom w:val="single" w:sz="6" w:space="0" w:color="333333"/>
+              <w:right w:val="nil"/>
+            </w:tcBorders>
+            <w:tcMar>
+              <w:top w:w="60" w:type="dxa"/>
+              <w:left w:w="120" w:type="dxa"/>
+              <w:bottom w:w="60" w:type="dxa"/>
+              <w:right w:w="120" w:type="dxa"/>
+            </w:tcMar>
+            <w:vAlign w:val="center"/>
+            <w:hideMark/>
+          </w:tcPr>
+          <w:p>
+            <w:pPr>
+              <w:rPr>
+                <w:b/>
+                <w:bCs/>
+                <w:lang w:val="en-CH"/>
+              </w:rPr>
+            </w:pPr>
+            <w:r>
+              <w:rPr>
+                <w:b/>
+                <w:bCs/>
+                <w:lang w:val="en-CH"/>
+              </w:rPr>
+              <w:t>Composite reintegration score</w:t>
+            </w:r>
+          </w:p>
+        </w:tc>
+        <w:tc>
+          <w:tcPr>
+            <w:tcW w:w="0" w:type="auto"/>
+            <w:gridSpan w:val="2"/>
+            <w:tcBorders>
+              <w:top w:val="nil"/>
+              <w:left w:val="nil"/>
+              <w:bottom w:val="single" w:sz="6" w:space="0" w:color="333333"/>
+              <w:right w:val="nil"/>
+            </w:tcBorders>
+            <w:tcMar>
+              <w:top w:w="60" w:type="dxa"/>
+              <w:left w:w="120" w:type="dxa"/>
+              <w:bottom w:w="60" w:type="dxa"/>
+              <w:right w:w="120" w:type="dxa"/>
+            </w:tcMar>
+            <w:vAlign w:val="center"/>
+            <w:hideMark/>
+          </w:tcPr>
+          <w:p>
+            <w:pPr>
+              <w:rPr>
+                <w:b/>
+                <w:bCs/>
+                <w:lang w:val="en-CH"/>
+              </w:rPr>
+            </w:pPr>
+            <w:r>
+              <w:rPr>
+                <w:b/>
+                <w:bCs/>
+                <w:lang w:val="en-CH"/>
+              </w:rPr>
+              <w:t>Economic reintegration Score</w:t>
+            </w:r>
+          </w:p>
+        </w:tc>
+      </w:tr>
+      <w:tr>
+        <w:trPr>
+          <w:cantSplit/>
+          <w:tblCellSpacing w:w="15" w:type="dxa"/>
+        </w:trPr>
+        <w:tc>
+          <w:tcPr>
+            <w:tcW w:w="0" w:type="auto"/>
+            <w:tcBorders>
+              <w:top w:val="nil"/>
+              <w:left w:val="nil"/>
+              <w:bottom w:val="nil"/>
+              <w:right w:val="nil"/>
+            </w:tcBorders>
+            <w:tcMar>
+              <w:top w:w="120" w:type="dxa"/>
+              <w:left w:w="120" w:type="dxa"/>
+              <w:bottom w:w="30" w:type="dxa"/>
+              <w:right w:w="0" w:type="dxa"/>
+            </w:tcMar>
+            <w:vAlign w:val="center"/>
+            <w:hideMark/>
+          </w:tcPr>
+          <w:p>
+            <w:pPr>
+              <w:rPr>
+                <w:lang w:val="en-CH"/>
+              </w:rPr>
+            </w:pPr>
+            <w:r>
+              <w:rPr>
+                <w:lang w:val="en-CH"/>
+              </w:rPr>
+              <w:t>N</w:t>
+            </w:r>
+          </w:p>
+        </w:tc>
+        <w:tc>
+          <w:tcPr>
+            <w:tcW w:w="0" w:type="auto"/>
+            <w:tcBorders>
+              <w:top w:val="nil"/>
+              <w:left w:val="nil"/>
+              <w:bottom w:val="nil"/>
+              <w:right w:val="nil"/>
+            </w:tcBorders>
+            <w:tcMar>
+              <w:top w:w="120" w:type="dxa"/>
+              <w:left w:w="30" w:type="dxa"/>
+              <w:bottom w:w="30" w:type="dxa"/>
+              <w:right w:w="120" w:type="dxa"/>
+            </w:tcMar>
+            <w:vAlign w:val="center"/>
+            <w:hideMark/>
+          </w:tcPr>
+          <w:p>
+            <w:pPr>
+              <w:rPr>
+                <w:lang w:val="en-CH"/>
+              </w:rPr>
+            </w:pPr>
+          </w:p>
+        </w:tc>
+        <w:tc>
+          <w:tcPr>
+            <w:tcW w:w="0" w:type="auto"/>
+            <w:tcBorders>
+              <w:top w:val="nil"/>
+              <w:left w:val="nil"/>
+              <w:bottom w:val="nil"/>
+              <w:right w:val="nil"/>
+            </w:tcBorders>
+            <w:tcMar>
+              <w:top w:w="120" w:type="dxa"/>
+              <w:left w:w="120" w:type="dxa"/>
+              <w:bottom w:w="30" w:type="dxa"/>
+              <w:right w:w="0" w:type="dxa"/>
+            </w:tcMar>
+            <w:vAlign w:val="center"/>
+            <w:hideMark/>
+          </w:tcPr>
+          <w:p>
+            <w:pPr>
+              <w:rPr>
+                <w:lang w:val="en-CH"/>
+              </w:rPr>
+            </w:pPr>
+            <w:r>
+              <w:rPr>
+                <w:lang w:val="en-CH"/>
+              </w:rPr>
+              <w:t>1360</w:t>
+            </w:r>
+          </w:p>
+        </w:tc>
+        <w:tc>
+          <w:tcPr>
+            <w:tcW w:w="0" w:type="auto"/>
+            <w:tcBorders>
+              <w:top w:val="nil"/>
+              <w:left w:val="nil"/>
+              <w:bottom w:val="nil"/>
+              <w:right w:val="nil"/>
+            </w:tcBorders>
+            <w:tcMar>
+              <w:top w:w="120" w:type="dxa"/>
+              <w:left w:w="30" w:type="dxa"/>
+              <w:bottom w:w="30" w:type="dxa"/>
+              <w:right w:w="120" w:type="dxa"/>
+            </w:tcMar>
+            <w:vAlign w:val="center"/>
+            <w:hideMark/>
+          </w:tcPr>
+          <w:p>
+            <w:pPr>
+              <w:rPr>
+                <w:lang w:val="en-CH"/>
+              </w:rPr>
+            </w:pPr>
+          </w:p>
+        </w:tc>
+        <w:tc>
+          <w:tcPr>
+            <w:tcW w:w="0" w:type="auto"/>
+            <w:tcBorders>
+              <w:top w:val="nil"/>
+              <w:left w:val="nil"/>
+              <w:bottom w:val="nil"/>
+              <w:right w:val="nil"/>
+            </w:tcBorders>
+            <w:tcMar>
+              <w:top w:w="120" w:type="dxa"/>
+              <w:left w:w="120" w:type="dxa"/>
+              <w:bottom w:w="30" w:type="dxa"/>
+              <w:right w:w="0" w:type="dxa"/>
+            </w:tcMar>
+            <w:vAlign w:val="center"/>
+            <w:hideMark/>
+          </w:tcPr>
+          <w:p>
+            <w:pPr>
+              <w:rPr>
+                <w:lang w:val="en-CH"/>
+              </w:rPr>
+            </w:pPr>
+            <w:r>
+              <w:rPr>
+                <w:lang w:val="en-CH"/>
+              </w:rPr>
+              <w:t>1361</w:t>
+            </w:r>
+          </w:p>
+        </w:tc>
+        <w:tc>
+          <w:tcPr>
+            <w:tcW w:w="0" w:type="auto"/>
+            <w:tcBorders>
+              <w:top w:val="nil"/>
+              <w:left w:val="nil"/>
+              <w:bottom w:val="nil"/>
+              <w:right w:val="nil"/>
+            </w:tcBorders>
+            <w:tcMar>
+              <w:top w:w="120" w:type="dxa"/>
+              <w:left w:w="30" w:type="dxa"/>
+              <w:bottom w:w="30" w:type="dxa"/>
+              <w:right w:w="120" w:type="dxa"/>
+            </w:tcMar>
+            <w:vAlign w:val="center"/>
+            <w:hideMark/>
+          </w:tcPr>
+          <w:p>
+            <w:pPr>
+              <w:rPr>
+                <w:lang w:val="en-CH"/>
+              </w:rPr>
+            </w:pPr>
+          </w:p>
+        </w:tc>
+      </w:tr>
+      <w:tr>
+        <w:trPr>
+          <w:cantSplit/>
+          <w:tblCellSpacing w:w="15" w:type="dxa"/>
+        </w:trPr>
+        <w:tc>
+          <w:tcPr>
+            <w:tcW w:w="0" w:type="auto"/>
+            <w:tcBorders>
+              <w:top w:val="nil"/>
+              <w:left w:val="nil"/>
+              <w:bottom w:val="nil"/>
+              <w:right w:val="nil"/>
+            </w:tcBorders>
+            <w:tcMar>
+              <w:top w:w="30" w:type="dxa"/>
+              <w:left w:w="120" w:type="dxa"/>
+              <w:bottom w:w="30" w:type="dxa"/>
+              <w:right w:w="0" w:type="dxa"/>
+            </w:tcMar>
+            <w:vAlign w:val="center"/>
+            <w:hideMark/>
+          </w:tcPr>
+          <w:p>
+            <w:pPr>
+              <w:rPr>
+                <w:lang w:val="en-CH"/>
+              </w:rPr>
+            </w:pPr>
+            <w:r>
+              <w:rPr>
+                <w:lang w:val="en-CH"/>
+              </w:rPr>
+              <w:t>Missing</w:t>
+            </w:r>
+          </w:p>
+        </w:tc>
+        <w:tc>
+          <w:tcPr>
+            <w:tcW w:w="0" w:type="auto"/>
+            <w:tcBorders>
+              <w:top w:val="nil"/>
+              <w:left w:val="nil"/>
+              <w:bottom w:val="nil"/>
+              <w:right w:val="nil"/>
+            </w:tcBorders>
+            <w:tcMar>
+              <w:top w:w="30" w:type="dxa"/>
+              <w:left w:w="30" w:type="dxa"/>
+              <w:bottom w:w="30" w:type="dxa"/>
+              <w:right w:w="120" w:type="dxa"/>
+            </w:tcMar>
+            <w:vAlign w:val="center"/>
+            <w:hideMark/>
+          </w:tcPr>
+          <w:p>
+            <w:pPr>
+              <w:rPr>
+                <w:lang w:val="en-CH"/>
+              </w:rPr>
+            </w:pPr>
+          </w:p>
+        </w:tc>
+        <w:tc>
+          <w:tcPr>
+            <w:tcW w:w="0" w:type="auto"/>
+            <w:tcBorders>
+              <w:top w:val="nil"/>
+              <w:left w:val="nil"/>
+              <w:bottom w:val="nil"/>
+              <w:right w:val="nil"/>
+            </w:tcBorders>
+            <w:tcMar>
+              <w:top w:w="30" w:type="dxa"/>
+              <w:left w:w="120" w:type="dxa"/>
+              <w:bottom w:w="30" w:type="dxa"/>
+              <w:right w:w="0" w:type="dxa"/>
+            </w:tcMar>
+            <w:vAlign w:val="center"/>
+            <w:hideMark/>
+          </w:tcPr>
+          <w:p>
+            <w:pPr>
+              <w:rPr>
+                <w:lang w:val="en-CH"/>
+              </w:rPr>
+            </w:pPr>
+            <w:r>
+              <w:rPr>
+                <w:lang w:val="en-CH"/>
+              </w:rPr>
+              <w:t>1</w:t>
+            </w:r>
+          </w:p>
+        </w:tc>
+        <w:tc>
+          <w:tcPr>
+            <w:tcW w:w="0" w:type="auto"/>
+            <w:tcBorders>
+              <w:top w:val="nil"/>
+              <w:left w:val="nil"/>
+              <w:bottom w:val="nil"/>
+              <w:right w:val="nil"/>
+            </w:tcBorders>
+            <w:tcMar>
+              <w:top w:w="30" w:type="dxa"/>
+              <w:left w:w="30" w:type="dxa"/>
+              <w:bottom w:w="30" w:type="dxa"/>
+              <w:right w:w="120" w:type="dxa"/>
+            </w:tcMar>
+            <w:vAlign w:val="center"/>
+            <w:hideMark/>
+          </w:tcPr>
+          <w:p>
+            <w:pPr>
+              <w:rPr>
+                <w:lang w:val="en-CH"/>
+              </w:rPr>
+            </w:pPr>
+          </w:p>
+        </w:tc>
+        <w:tc>
+          <w:tcPr>
+            <w:tcW w:w="0" w:type="auto"/>
+            <w:tcBorders>
+              <w:top w:val="nil"/>
+              <w:left w:val="nil"/>
+              <w:bottom w:val="nil"/>
+              <w:right w:val="nil"/>
+            </w:tcBorders>
+            <w:tcMar>
+              <w:top w:w="30" w:type="dxa"/>
+              <w:left w:w="120" w:type="dxa"/>
+              <w:bottom w:w="30" w:type="dxa"/>
+              <w:right w:w="0" w:type="dxa"/>
+            </w:tcMar>
+            <w:vAlign w:val="center"/>
+            <w:hideMark/>
+          </w:tcPr>
+          <w:p>
+            <w:pPr>
+              <w:rPr>
+                <w:lang w:val="en-CH"/>
+              </w:rPr>
+            </w:pPr>
+            <w:r>
+              <w:rPr>
+                <w:lang w:val="en-CH"/>
+              </w:rPr>
+              <w:t>0</w:t>
+            </w:r>
+          </w:p>
+        </w:tc>
+        <w:tc>
+          <w:tcPr>
+            <w:tcW w:w="0" w:type="auto"/>
+            <w:tcBorders>
+              <w:top w:val="nil"/>
+              <w:left w:val="nil"/>
+              <w:bottom w:val="nil"/>
+              <w:right w:val="nil"/>
+            </w:tcBorders>
+            <w:tcMar>
+              <w:top w:w="30" w:type="dxa"/>
+              <w:left w:w="30" w:type="dxa"/>
+              <w:bottom w:w="30" w:type="dxa"/>
+              <w:right w:w="120" w:type="dxa"/>
+            </w:tcMar>
+            <w:vAlign w:val="center"/>
+            <w:hideMark/>
+          </w:tcPr>
+          <w:p>
+            <w:pPr>
+              <w:rPr>
+                <w:lang w:val="en-CH"/>
+              </w:rPr>
+            </w:pPr>
+          </w:p>
+        </w:tc>
+      </w:tr>
+      <w:tr>
+        <w:trPr>
+          <w:cantSplit/>
+          <w:tblCellSpacing w:w="15" w:type="dxa"/>
+        </w:trPr>
+        <w:tc>
+          <w:tcPr>
+            <w:tcW w:w="0" w:type="auto"/>
+            <w:tcBorders>
+              <w:top w:val="nil"/>
+              <w:left w:val="nil"/>
+              <w:bottom w:val="nil"/>
+              <w:right w:val="nil"/>
+            </w:tcBorders>
+            <w:tcMar>
+              <w:top w:w="30" w:type="dxa"/>
+              <w:left w:w="120" w:type="dxa"/>
+              <w:bottom w:w="30" w:type="dxa"/>
+              <w:right w:w="0" w:type="dxa"/>
+            </w:tcMar>
+            <w:vAlign w:val="center"/>
+            <w:hideMark/>
+          </w:tcPr>
+          <w:p>
+            <w:pPr>
+              <w:rPr>
+                <w:lang w:val="en-CH"/>
+              </w:rPr>
+            </w:pPr>
+            <w:r>
+              <w:rPr>
+                <w:lang w:val="en-CH"/>
+              </w:rPr>
+              <w:t>Mean</w:t>
+            </w:r>
+          </w:p>
+        </w:tc>
+        <w:tc>
+          <w:tcPr>
+            <w:tcW w:w="0" w:type="auto"/>
+            <w:tcBorders>
+              <w:top w:val="nil"/>
+              <w:left w:val="nil"/>
+              <w:bottom w:val="nil"/>
+              <w:right w:val="nil"/>
+            </w:tcBorders>
+            <w:tcMar>
+              <w:top w:w="30" w:type="dxa"/>
+              <w:left w:w="30" w:type="dxa"/>
+              <w:bottom w:w="30" w:type="dxa"/>
+              <w:right w:w="120" w:type="dxa"/>
+            </w:tcMar>
+            <w:vAlign w:val="center"/>
+            <w:hideMark/>
+          </w:tcPr>
+          <w:p>
+            <w:pPr>
+              <w:rPr>
+                <w:lang w:val="en-CH"/>
+              </w:rPr>
+            </w:pPr>
+          </w:p>
+        </w:tc>
+        <w:tc>
+          <w:tcPr>
+            <w:tcW w:w="0" w:type="auto"/>
+            <w:tcBorders>
+              <w:top w:val="nil"/>
+              <w:left w:val="nil"/>
+              <w:bottom w:val="nil"/>
+              <w:right w:val="nil"/>
+            </w:tcBorders>
+            <w:tcMar>
+              <w:top w:w="30" w:type="dxa"/>
+              <w:left w:w="120" w:type="dxa"/>
+              <w:bottom w:w="30" w:type="dxa"/>
+              <w:right w:w="0" w:type="dxa"/>
+            </w:tcMar>
+            <w:vAlign w:val="center"/>
+            <w:hideMark/>
+          </w:tcPr>
+          <w:p>
+            <w:pPr>
+              <w:rPr>
+                <w:lang w:val="en-CH"/>
+              </w:rPr>
+            </w:pPr>
+            <w:r>
+              <w:rPr>
+                <w:lang w:val="en-CH"/>
+              </w:rPr>
+              <w:t>0.669</w:t>
+            </w:r>
+          </w:p>
+        </w:tc>
+        <w:tc>
+          <w:tcPr>
+            <w:tcW w:w="0" w:type="auto"/>
+            <w:tcBorders>
+              <w:top w:val="nil"/>
+              <w:left w:val="nil"/>
+              <w:bottom w:val="nil"/>
+              <w:right w:val="nil"/>
+            </w:tcBorders>
+            <w:tcMar>
+              <w:top w:w="30" w:type="dxa"/>
+              <w:left w:w="30" w:type="dxa"/>
+              <w:bottom w:w="30" w:type="dxa"/>
+              <w:right w:w="120" w:type="dxa"/>
+            </w:tcMar>
+            <w:vAlign w:val="center"/>
+            <w:hideMark/>
+          </w:tcPr>
+          <w:p>
+            <w:pPr>
+              <w:rPr>
+                <w:lang w:val="en-CH"/>
+              </w:rPr>
+            </w:pPr>
+          </w:p>
+        </w:tc>
+        <w:tc>
+          <w:tcPr>
+            <w:tcW w:w="0" w:type="auto"/>
+            <w:tcBorders>
+              <w:top w:val="nil"/>
+              <w:left w:val="nil"/>
+              <w:bottom w:val="nil"/>
+              <w:right w:val="nil"/>
+            </w:tcBorders>
+            <w:tcMar>
+              <w:top w:w="30" w:type="dxa"/>
+              <w:left w:w="120" w:type="dxa"/>
+              <w:bottom w:w="30" w:type="dxa"/>
+              <w:right w:w="0" w:type="dxa"/>
+            </w:tcMar>
+            <w:vAlign w:val="center"/>
+            <w:hideMark/>
+          </w:tcPr>
+          <w:p>
+            <w:pPr>
+              <w:rPr>
+                <w:lang w:val="en-CH"/>
+              </w:rPr>
+            </w:pPr>
+            <w:r>
+              <w:rPr>
+                <w:lang w:val="en-CH"/>
+              </w:rPr>
+              <w:t>0.621</w:t>
+            </w:r>
+          </w:p>
+        </w:tc>
+        <w:tc>
+          <w:tcPr>
+            <w:tcW w:w="0" w:type="auto"/>
+            <w:tcBorders>
+              <w:top w:val="nil"/>
+              <w:left w:val="nil"/>
+              <w:bottom w:val="nil"/>
+              <w:right w:val="nil"/>
+            </w:tcBorders>
+            <w:tcMar>
+              <w:top w:w="30" w:type="dxa"/>
+              <w:left w:w="30" w:type="dxa"/>
+              <w:bottom w:w="30" w:type="dxa"/>
+              <w:right w:w="120" w:type="dxa"/>
+            </w:tcMar>
+            <w:vAlign w:val="center"/>
+            <w:hideMark/>
+          </w:tcPr>
+          <w:p>
+            <w:pPr>
+              <w:rPr>
+                <w:lang w:val="en-CH"/>
+              </w:rPr>
+            </w:pPr>
+          </w:p>
+        </w:tc>
+      </w:tr>
+      <w:tr>
+        <w:trPr>
+          <w:cantSplit/>
+          <w:tblCellSpacing w:w="15" w:type="dxa"/>
+        </w:trPr>
+        <w:tc>
+          <w:tcPr>
+            <w:tcW w:w="0" w:type="auto"/>
+            <w:tcBorders>
+              <w:top w:val="nil"/>
+              <w:left w:val="nil"/>
+              <w:bottom w:val="nil"/>
+              <w:right w:val="nil"/>
+            </w:tcBorders>
+            <w:tcMar>
+              <w:top w:w="30" w:type="dxa"/>
+              <w:left w:w="120" w:type="dxa"/>
+              <w:bottom w:w="30" w:type="dxa"/>
+              <w:right w:w="0" w:type="dxa"/>
+            </w:tcMar>
+            <w:vAlign w:val="center"/>
+            <w:hideMark/>
+          </w:tcPr>
+          <w:p>
+            <w:pPr>
+              <w:rPr>
+                <w:lang w:val="en-CH"/>
+              </w:rPr>
+            </w:pPr>
+            <w:r>
+              <w:rPr>
+                <w:lang w:val="en-CH"/>
+              </w:rPr>
+              <w:t>Median</w:t>
+            </w:r>
+          </w:p>
+        </w:tc>
+        <w:tc>
+          <w:tcPr>
+            <w:tcW w:w="0" w:type="auto"/>
+            <w:tcBorders>
+              <w:top w:val="nil"/>
+              <w:left w:val="nil"/>
+              <w:bottom w:val="nil"/>
+              <w:right w:val="nil"/>
+            </w:tcBorders>
+            <w:tcMar>
+              <w:top w:w="30" w:type="dxa"/>
+              <w:left w:w="30" w:type="dxa"/>
+              <w:bottom w:w="30" w:type="dxa"/>
+              <w:right w:w="120" w:type="dxa"/>
+            </w:tcMar>
+            <w:vAlign w:val="center"/>
+            <w:hideMark/>
+          </w:tcPr>
+          <w:p>
+            <w:pPr>
+              <w:rPr>
+                <w:lang w:val="en-CH"/>
+              </w:rPr>
+            </w:pPr>
+          </w:p>
+        </w:tc>
+        <w:tc>
+          <w:tcPr>
+            <w:tcW w:w="0" w:type="auto"/>
+            <w:tcBorders>
+              <w:top w:val="nil"/>
+              <w:left w:val="nil"/>
+              <w:bottom w:val="nil"/>
+              <w:right w:val="nil"/>
+            </w:tcBorders>
+            <w:tcMar>
+              <w:top w:w="30" w:type="dxa"/>
+              <w:left w:w="120" w:type="dxa"/>
+              <w:bottom w:w="30" w:type="dxa"/>
+              <w:right w:w="0" w:type="dxa"/>
+            </w:tcMar>
+            <w:vAlign w:val="center"/>
+            <w:hideMark/>
+          </w:tcPr>
+          <w:p>
+            <w:pPr>
+              <w:rPr>
+                <w:lang w:val="en-CH"/>
+              </w:rPr>
+            </w:pPr>
+            <w:r>
+              <w:rPr>
+                <w:lang w:val="en-CH"/>
+              </w:rPr>
+              <w:t>0.673</w:t>
+            </w:r>
+          </w:p>
+        </w:tc>
+        <w:tc>
+          <w:tcPr>
+            <w:tcW w:w="0" w:type="auto"/>
+            <w:tcBorders>
+              <w:top w:val="nil"/>
+              <w:left w:val="nil"/>
+              <w:bottom w:val="nil"/>
+              <w:right w:val="nil"/>
+            </w:tcBorders>
+            <w:tcMar>
+              <w:top w:w="30" w:type="dxa"/>
+              <w:left w:w="30" w:type="dxa"/>
+              <w:bottom w:w="30" w:type="dxa"/>
+              <w:right w:w="120" w:type="dxa"/>
+            </w:tcMar>
+            <w:vAlign w:val="center"/>
+            <w:hideMark/>
+          </w:tcPr>
+          <w:p>
+            <w:pPr>
+              <w:rPr>
+                <w:lang w:val="en-CH"/>
+              </w:rPr>
+            </w:pPr>
+          </w:p>
+        </w:tc>
+        <w:tc>
+          <w:tcPr>
+            <w:tcW w:w="0" w:type="auto"/>
+            <w:tcBorders>
+              <w:top w:val="nil"/>
+              <w:left w:val="nil"/>
+              <w:bottom w:val="nil"/>
+              <w:right w:val="nil"/>
+            </w:tcBorders>
+            <w:tcMar>
+              <w:top w:w="30" w:type="dxa"/>
+              <w:left w:w="120" w:type="dxa"/>
+              <w:bottom w:w="30" w:type="dxa"/>
+              <w:right w:w="0" w:type="dxa"/>
+            </w:tcMar>
+            <w:vAlign w:val="center"/>
+            <w:hideMark/>
+          </w:tcPr>
+          <w:p>
+            <w:pPr>
+              <w:rPr>
+                <w:lang w:val="en-CH"/>
+              </w:rPr>
+            </w:pPr>
+            <w:r>
+              <w:rPr>
+                <w:lang w:val="en-CH"/>
+              </w:rPr>
+              <w:t>0.635</w:t>
+            </w:r>
+          </w:p>
+        </w:tc>
+        <w:tc>
+          <w:tcPr>
+            <w:tcW w:w="0" w:type="auto"/>
+            <w:tcBorders>
+              <w:top w:val="nil"/>
+              <w:left w:val="nil"/>
+              <w:bottom w:val="nil"/>
+              <w:right w:val="nil"/>
+            </w:tcBorders>
+            <w:tcMar>
+              <w:top w:w="30" w:type="dxa"/>
+              <w:left w:w="30" w:type="dxa"/>
+              <w:bottom w:w="30" w:type="dxa"/>
+              <w:right w:w="120" w:type="dxa"/>
+            </w:tcMar>
+            <w:vAlign w:val="center"/>
+            <w:hideMark/>
+          </w:tcPr>
+          <w:p>
+            <w:pPr>
+              <w:rPr>
+                <w:lang w:val="en-CH"/>
+              </w:rPr>
+            </w:pPr>
+          </w:p>
+        </w:tc>
+      </w:tr>
+      <w:tr>
+        <w:trPr>
+          <w:cantSplit/>
+          <w:tblCellSpacing w:w="15" w:type="dxa"/>
+        </w:trPr>
+        <w:tc>
+          <w:tcPr>
+            <w:tcW w:w="0" w:type="auto"/>
+            <w:tcBorders>
+              <w:top w:val="nil"/>
+              <w:left w:val="nil"/>
+              <w:bottom w:val="nil"/>
+              <w:right w:val="nil"/>
+            </w:tcBorders>
+            <w:tcMar>
+              <w:top w:w="30" w:type="dxa"/>
+              <w:left w:w="120" w:type="dxa"/>
+              <w:bottom w:w="30" w:type="dxa"/>
+              <w:right w:w="0" w:type="dxa"/>
+            </w:tcMar>
+            <w:vAlign w:val="center"/>
+            <w:hideMark/>
+          </w:tcPr>
+          <w:p>
+            <w:pPr>
+              <w:rPr>
+                <w:lang w:val="en-CH"/>
+              </w:rPr>
+            </w:pPr>
+            <w:r>
+              <w:rPr>
+                <w:lang w:val="en-CH"/>
+              </w:rPr>
+              <w:t>Standard deviation</w:t>
+            </w:r>
+          </w:p>
+        </w:tc>
+        <w:tc>
+          <w:tcPr>
+            <w:tcW w:w="0" w:type="auto"/>
+            <w:tcBorders>
+              <w:top w:val="nil"/>
+              <w:left w:val="nil"/>
+              <w:bottom w:val="nil"/>
+              <w:right w:val="nil"/>
+            </w:tcBorders>
+            <w:tcMar>
+              <w:top w:w="30" w:type="dxa"/>
+              <w:left w:w="30" w:type="dxa"/>
+              <w:bottom w:w="30" w:type="dxa"/>
+              <w:right w:w="120" w:type="dxa"/>
+            </w:tcMar>
+            <w:vAlign w:val="center"/>
+            <w:hideMark/>
+          </w:tcPr>
+          <w:p>
+            <w:pPr>
+              <w:rPr>
+                <w:lang w:val="en-CH"/>
+              </w:rPr>
+            </w:pPr>
+          </w:p>
+        </w:tc>
+        <w:tc>
+          <w:tcPr>
+            <w:tcW w:w="0" w:type="auto"/>
+            <w:tcBorders>
+              <w:top w:val="nil"/>
+              <w:left w:val="nil"/>
+              <w:bottom w:val="nil"/>
+              <w:right w:val="nil"/>
+            </w:tcBorders>
+            <w:tcMar>
+              <w:top w:w="30" w:type="dxa"/>
+              <w:left w:w="120" w:type="dxa"/>
+              <w:bottom w:w="30" w:type="dxa"/>
+              <w:right w:w="0" w:type="dxa"/>
+            </w:tcMar>
+            <w:vAlign w:val="center"/>
+            <w:hideMark/>
+          </w:tcPr>
+          <w:p>
+            <w:pPr>
+              <w:rPr>
+                <w:lang w:val="en-CH"/>
+              </w:rPr>
+            </w:pPr>
+            <w:r>
+              <w:rPr>
+                <w:lang w:val="en-CH"/>
+              </w:rPr>
+              <w:t>0.113</w:t>
+            </w:r>
+          </w:p>
+        </w:tc>
+        <w:tc>
+          <w:tcPr>
+            <w:tcW w:w="0" w:type="auto"/>
+            <w:tcBorders>
+              <w:top w:val="nil"/>
+              <w:left w:val="nil"/>
+              <w:bottom w:val="nil"/>
+              <w:right w:val="nil"/>
+            </w:tcBorders>
+            <w:tcMar>
+              <w:top w:w="30" w:type="dxa"/>
+              <w:left w:w="30" w:type="dxa"/>
+              <w:bottom w:w="30" w:type="dxa"/>
+              <w:right w:w="120" w:type="dxa"/>
+            </w:tcMar>
+            <w:vAlign w:val="center"/>
+            <w:hideMark/>
+          </w:tcPr>
+          <w:p>
+            <w:pPr>
+              <w:rPr>
+                <w:lang w:val="en-CH"/>
+              </w:rPr>
+            </w:pPr>
+          </w:p>
+        </w:tc>
+        <w:tc>
+          <w:tcPr>
+            <w:tcW w:w="0" w:type="auto"/>
+            <w:tcBorders>
+              <w:top w:val="nil"/>
+              <w:left w:val="nil"/>
+              <w:bottom w:val="nil"/>
+              <w:right w:val="nil"/>
+            </w:tcBorders>
+            <w:tcMar>
+              <w:top w:w="30" w:type="dxa"/>
+              <w:left w:w="120" w:type="dxa"/>
+              <w:bottom w:w="30" w:type="dxa"/>
+              <w:right w:w="0" w:type="dxa"/>
+            </w:tcMar>
+            <w:vAlign w:val="center"/>
+            <w:hideMark/>
+          </w:tcPr>
+          <w:p>
+            <w:pPr>
+              <w:rPr>
+                <w:lang w:val="en-CH"/>
+              </w:rPr>
+            </w:pPr>
+            <w:r>
+              <w:rPr>
+                <w:lang w:val="en-CH"/>
+              </w:rPr>
+              <w:t>0.167</w:t>
+            </w:r>
+          </w:p>
+        </w:tc>
+        <w:tc>
+          <w:tcPr>
+            <w:tcW w:w="0" w:type="auto"/>
+            <w:tcBorders>
+              <w:top w:val="nil"/>
+              <w:left w:val="nil"/>
+              <w:bottom w:val="nil"/>
+              <w:right w:val="nil"/>
+            </w:tcBorders>
+            <w:tcMar>
+              <w:top w:w="30" w:type="dxa"/>
+              <w:left w:w="30" w:type="dxa"/>
+              <w:bottom w:w="30" w:type="dxa"/>
+              <w:right w:w="120" w:type="dxa"/>
+            </w:tcMar>
+            <w:vAlign w:val="center"/>
+            <w:hideMark/>
+          </w:tcPr>
+          <w:p>
+            <w:pPr>
+              <w:rPr>
+                <w:lang w:val="en-CH"/>
+              </w:rPr>
+            </w:pPr>
+          </w:p>
+        </w:tc>
+      </w:tr>
+      <w:tr>
+        <w:trPr>
+          <w:cantSplit/>
+          <w:tblCellSpacing w:w="15" w:type="dxa"/>
+        </w:trPr>
+        <w:tc>
+          <w:tcPr>
+            <w:tcW w:w="0" w:type="auto"/>
+            <w:tcBorders>
+              <w:top w:val="nil"/>
+              <w:left w:val="nil"/>
+              <w:bottom w:val="nil"/>
+              <w:right w:val="nil"/>
+            </w:tcBorders>
+            <w:tcMar>
+              <w:top w:w="30" w:type="dxa"/>
+              <w:left w:w="120" w:type="dxa"/>
+              <w:bottom w:w="30" w:type="dxa"/>
+              <w:right w:w="0" w:type="dxa"/>
+            </w:tcMar>
+            <w:vAlign w:val="center"/>
+            <w:hideMark/>
+          </w:tcPr>
+          <w:p>
+            <w:pPr>
+              <w:rPr>
+                <w:lang w:val="en-CH"/>
+              </w:rPr>
+            </w:pPr>
+            <w:r>
+              <w:rPr>
+                <w:lang w:val="en-CH"/>
+              </w:rPr>
+              <w:t>Minimum</w:t>
+            </w:r>
+          </w:p>
+        </w:tc>
+        <w:tc>
+          <w:tcPr>
+            <w:tcW w:w="0" w:type="auto"/>
+            <w:tcBorders>
+              <w:top w:val="nil"/>
+              <w:left w:val="nil"/>
+              <w:bottom w:val="nil"/>
+              <w:right w:val="nil"/>
+            </w:tcBorders>
+            <w:tcMar>
+              <w:top w:w="30" w:type="dxa"/>
+              <w:left w:w="30" w:type="dxa"/>
+              <w:bottom w:w="30" w:type="dxa"/>
+              <w:right w:w="120" w:type="dxa"/>
+            </w:tcMar>
+            <w:vAlign w:val="center"/>
+            <w:hideMark/>
+          </w:tcPr>
+          <w:p>
+            <w:pPr>
+              <w:rPr>
+                <w:lang w:val="en-CH"/>
+              </w:rPr>
+            </w:pPr>
+          </w:p>
+        </w:tc>
+        <w:tc>
+          <w:tcPr>
+            <w:tcW w:w="0" w:type="auto"/>
+            <w:tcBorders>
+              <w:top w:val="nil"/>
+              <w:left w:val="nil"/>
+              <w:bottom w:val="nil"/>
+              <w:right w:val="nil"/>
+            </w:tcBorders>
+            <w:tcMar>
+              <w:top w:w="30" w:type="dxa"/>
+              <w:left w:w="120" w:type="dxa"/>
+              <w:bottom w:w="30" w:type="dxa"/>
+              <w:right w:w="0" w:type="dxa"/>
+            </w:tcMar>
+            <w:vAlign w:val="center"/>
+            <w:hideMark/>
+          </w:tcPr>
+          <w:p>
+            <w:pPr>
+              <w:rPr>
+                <w:lang w:val="en-CH"/>
+              </w:rPr>
+            </w:pPr>
+            <w:r>
+              <w:rPr>
+                <w:lang w:val="en-CH"/>
+              </w:rPr>
+              <w:t>0.217</w:t>
+            </w:r>
+          </w:p>
+        </w:tc>
+        <w:tc>
+          <w:tcPr>
+            <w:tcW w:w="0" w:type="auto"/>
+            <w:tcBorders>
+              <w:top w:val="nil"/>
+              <w:left w:val="nil"/>
+              <w:bottom w:val="nil"/>
+              <w:right w:val="nil"/>
+            </w:tcBorders>
+            <w:tcMar>
+              <w:top w:w="30" w:type="dxa"/>
+              <w:left w:w="30" w:type="dxa"/>
+              <w:bottom w:w="30" w:type="dxa"/>
+              <w:right w:w="120" w:type="dxa"/>
+            </w:tcMar>
+            <w:vAlign w:val="center"/>
+            <w:hideMark/>
+          </w:tcPr>
+          <w:p>
+            <w:pPr>
+              <w:rPr>
+                <w:lang w:val="en-CH"/>
+              </w:rPr>
+            </w:pPr>
+          </w:p>
+        </w:tc>
+        <w:tc>
+          <w:tcPr>
+            <w:tcW w:w="0" w:type="auto"/>
+            <w:tcBorders>
+              <w:top w:val="nil"/>
+              <w:left w:val="nil"/>
+              <w:bottom w:val="nil"/>
+              <w:right w:val="nil"/>
+            </w:tcBorders>
+            <w:tcMar>
+              <w:top w:w="30" w:type="dxa"/>
+              <w:left w:w="120" w:type="dxa"/>
+              <w:bottom w:w="30" w:type="dxa"/>
+              <w:right w:w="0" w:type="dxa"/>
+            </w:tcMar>
+            <w:vAlign w:val="center"/>
+            <w:hideMark/>
+          </w:tcPr>
+          <w:p>
+            <w:pPr>
+              <w:rPr>
+                <w:lang w:val="en-CH"/>
+              </w:rPr>
+            </w:pPr>
+            <w:r>
+              <w:rPr>
+                <w:lang w:val="en-CH"/>
+              </w:rPr>
+              <w:t>0.117</w:t>
+            </w:r>
+          </w:p>
+        </w:tc>
+        <w:tc>
+          <w:tcPr>
+            <w:tcW w:w="0" w:type="auto"/>
+            <w:tcBorders>
+              <w:top w:val="nil"/>
+              <w:left w:val="nil"/>
+              <w:bottom w:val="nil"/>
+              <w:right w:val="nil"/>
+            </w:tcBorders>
+            <w:tcMar>
+              <w:top w:w="30" w:type="dxa"/>
+              <w:left w:w="30" w:type="dxa"/>
+              <w:bottom w:w="30" w:type="dxa"/>
+              <w:right w:w="120" w:type="dxa"/>
+            </w:tcMar>
+            <w:vAlign w:val="center"/>
+            <w:hideMark/>
+          </w:tcPr>
+          <w:p>
+            <w:pPr>
+              <w:rPr>
+                <w:lang w:val="en-CH"/>
+              </w:rPr>
+            </w:pPr>
+          </w:p>
+        </w:tc>
+      </w:tr>
+      <w:tr>
+        <w:trPr>
+          <w:cantSplit/>
+          <w:tblCellSpacing w:w="15" w:type="dxa"/>
+        </w:trPr>
+        <w:tc>
+          <w:tcPr>
+            <w:tcW w:w="0" w:type="auto"/>
+            <w:tcBorders>
+              <w:top w:val="nil"/>
+              <w:left w:val="nil"/>
+              <w:bottom w:val="single" w:sz="12" w:space="0" w:color="333333"/>
+              <w:right w:val="nil"/>
+            </w:tcBorders>
+            <w:tcMar>
+              <w:top w:w="30" w:type="dxa"/>
+              <w:left w:w="120" w:type="dxa"/>
+              <w:bottom w:w="120" w:type="dxa"/>
+              <w:right w:w="0" w:type="dxa"/>
+            </w:tcMar>
+            <w:vAlign w:val="center"/>
+            <w:hideMark/>
+          </w:tcPr>
+          <w:p>
+            <w:pPr>
+              <w:rPr>
+                <w:lang w:val="en-CH"/>
+              </w:rPr>
+            </w:pPr>
+            <w:r>
+              <w:rPr>
+                <w:lang w:val="en-CH"/>
+              </w:rPr>
+              <w:t>Maximum</w:t>
+            </w:r>
+          </w:p>
+        </w:tc>
+        <w:tc>
+          <w:tcPr>
+            <w:tcW w:w="0" w:type="auto"/>
+            <w:tcBorders>
+              <w:top w:val="nil"/>
+              <w:left w:val="nil"/>
+              <w:bottom w:val="single" w:sz="12" w:space="0" w:color="333333"/>
+              <w:right w:val="nil"/>
+            </w:tcBorders>
+            <w:tcMar>
+              <w:top w:w="30" w:type="dxa"/>
+              <w:left w:w="30" w:type="dxa"/>
+              <w:bottom w:w="120" w:type="dxa"/>
+              <w:right w:w="120" w:type="dxa"/>
+            </w:tcMar>
+            <w:vAlign w:val="center"/>
+            <w:hideMark/>
+          </w:tcPr>
+          <w:p>
+            <w:pPr>
+              <w:rPr>
+                <w:lang w:val="en-CH"/>
+              </w:rPr>
+            </w:pPr>
+          </w:p>
+        </w:tc>
+        <w:tc>
+          <w:tcPr>
+            <w:tcW w:w="0" w:type="auto"/>
+            <w:tcBorders>
+              <w:top w:val="nil"/>
+              <w:left w:val="nil"/>
+              <w:bottom w:val="single" w:sz="12" w:space="0" w:color="333333"/>
+              <w:right w:val="nil"/>
+            </w:tcBorders>
+            <w:tcMar>
+              <w:top w:w="30" w:type="dxa"/>
+              <w:left w:w="120" w:type="dxa"/>
+              <w:bottom w:w="120" w:type="dxa"/>
+              <w:right w:w="0" w:type="dxa"/>
+            </w:tcMar>
+            <w:vAlign w:val="center"/>
+            <w:hideMark/>
+          </w:tcPr>
+          <w:p>
+            <w:pPr>
+              <w:rPr>
+                <w:lang w:val="en-CH"/>
+              </w:rPr>
+            </w:pPr>
+            <w:r>
+              <w:rPr>
+                <w:lang w:val="en-CH"/>
+              </w:rPr>
+              <w:t>0.942</w:t>
+            </w:r>
+          </w:p>
+        </w:tc>
+        <w:tc>
+          <w:tcPr>
+            <w:tcW w:w="0" w:type="auto"/>
+            <w:tcBorders>
+              <w:top w:val="nil"/>
+              <w:left w:val="nil"/>
+              <w:bottom w:val="single" w:sz="12" w:space="0" w:color="333333"/>
+              <w:right w:val="nil"/>
+            </w:tcBorders>
+            <w:tcMar>
+              <w:top w:w="30" w:type="dxa"/>
+              <w:left w:w="30" w:type="dxa"/>
+              <w:bottom w:w="120" w:type="dxa"/>
+              <w:right w:w="120" w:type="dxa"/>
+            </w:tcMar>
+            <w:vAlign w:val="center"/>
+            <w:hideMark/>
+          </w:tcPr>
+          <w:p>
+            <w:pPr>
+              <w:rPr>
+                <w:lang w:val="en-CH"/>
+              </w:rPr>
+            </w:pPr>
+          </w:p>
+        </w:tc>
+        <w:tc>
+          <w:tcPr>
+            <w:tcW w:w="0" w:type="auto"/>
+            <w:tcBorders>
+              <w:top w:val="nil"/>
+              <w:left w:val="nil"/>
+              <w:bottom w:val="single" w:sz="12" w:space="0" w:color="333333"/>
+              <w:right w:val="nil"/>
+            </w:tcBorders>
+            <w:tcMar>
+              <w:top w:w="30" w:type="dxa"/>
+              <w:left w:w="120" w:type="dxa"/>
+              <w:bottom w:w="120" w:type="dxa"/>
+              <w:right w:w="0" w:type="dxa"/>
+            </w:tcMar>
+            <w:vAlign w:val="center"/>
+            <w:hideMark/>
+          </w:tcPr>
+          <w:p>
+            <w:pPr>
+              <w:rPr>
+                <w:lang w:val="en-CH"/>
+              </w:rPr>
+            </w:pPr>
+            <w:r>
+              <w:rPr>
+                <w:lang w:val="en-CH"/>
+              </w:rPr>
+              <w:t>0.970</w:t>
+            </w:r>
+          </w:p>
+        </w:tc>
+        <w:tc>
+          <w:tcPr>
+            <w:tcW w:w="0" w:type="auto"/>
+            <w:tcBorders>
+              <w:top w:val="nil"/>
+              <w:left w:val="nil"/>
+              <w:bottom w:val="single" w:sz="12" w:space="0" w:color="333333"/>
+              <w:right w:val="nil"/>
+            </w:tcBorders>
+            <w:tcMar>
+              <w:top w:w="30" w:type="dxa"/>
+              <w:left w:w="30" w:type="dxa"/>
+              <w:bottom w:w="120" w:type="dxa"/>
+              <w:right w:w="120" w:type="dxa"/>
+            </w:tcMar>
+            <w:vAlign w:val="center"/>
+            <w:hideMark/>
+          </w:tcPr>
+          <w:p>
+            <w:pPr>
+              <w:rPr>
+                <w:lang w:val="en-CH"/>
+              </w:rPr>
+            </w:pPr>
+          </w:p>
+        </w:tc>
+      </w:tr>
+      <w:tr>
+        <w:trPr>
+          <w:cantSplit/>
+          <w:tblCellSpacing w:w="15" w:type="dxa"/>
+        </w:trPr>
+        <w:tc>
+          <w:tcPr>
+            <w:tcW w:w="0" w:type="auto"/>
+            <w:gridSpan w:val="6"/>
+            <w:tcBorders>
+              <w:top w:val="nil"/>
+              <w:left w:val="nil"/>
+              <w:bottom w:val="nil"/>
+              <w:right w:val="nil"/>
+            </w:tcBorders>
+            <w:tcMar>
+              <w:top w:w="90" w:type="dxa"/>
+              <w:left w:w="120" w:type="dxa"/>
+              <w:bottom w:w="30" w:type="dxa"/>
+              <w:right w:w="120" w:type="dxa"/>
+            </w:tcMar>
+            <w:vAlign w:val="center"/>
+            <w:hideMark/>
+          </w:tcPr>
+          <w:p>
+            <w:pPr>
+              <w:rPr>
+                <w:lang w:val="en-CH"/>
+              </w:rPr>
+            </w:pPr>
+          </w:p>
+        </w:tc>
+      </w:tr>
+    </w:tbl>
+    <w:p>
+      <w:pPr>
+        <w:rPr>
+          <w:lang w:val="en-CH"/>
+        </w:rPr>
+      </w:pPr>
+      <w:r>
+        <w:rPr>
+          <w:lang w:val="en-CH"/>
+        </w:rPr>
+        <w:t> </w:t>
+      </w:r>
+    </w:p>
+    <w:p>
+      <w:pPr>
+        <w:rPr>
+          <w:lang w:val="en-CH"/>
+        </w:rPr>
+      </w:pPr>
+      <w:r>
+        <w:rPr>
+          <w:lang w:val="en-CH"/>
+        </w:rPr>
+        <w:lastRenderedPageBreak/>
+        <w:drawing>
+          <wp:inline distT="0" distB="0" distL="0" distR="0" wp14:anchorId="13EB28D2" wp14:editId="4FABF8F5">
+            <wp:extent cx="4070350" cy="4004290"/>
+            <wp:effectExtent l="0" t="0" r="0" b="0"/>
+            <wp:docPr id="876057951" name="Picture 16" descr="A picture containing screenshot, design&#10;&#10;Description automatically generated"/>
+            <wp:cNvGraphicFramePr>
+              <a:graphicFrameLocks xmlns:a="http://schemas.openxmlformats.org/drawingml/2006/main" noChangeAspect="1"/>
+            </wp:cNvGraphicFramePr>
+            <a:graphic xmlns:a="http://schemas.openxmlformats.org/drawingml/2006/main">
+              <a:graphicData uri="http://schemas.openxmlformats.org/drawingml/2006/picture">
+                <pic:pic xmlns:pic="http://schemas.openxmlformats.org/drawingml/2006/picture">
+                  <pic:nvPicPr>
+                    <pic:cNvPr id="876057951" name="Picture 16" descr="A picture containing screenshot, design&#10;&#10;Description automatically generated"/>
+                    <pic:cNvPicPr>
+                      <a:picLocks noChangeAspect="1" noChangeArrowheads="1"/>
+                    </pic:cNvPicPr>
+                  </pic:nvPicPr>
+                  <pic:blipFill>
+                    <a:blip r:embed="rId32">
+                      <a:extLst>
+                        <a:ext uri="{28A0092B-C50C-407E-A947-70E740481C1C}">
+                          <a14:useLocalDpi xmlns:a14="http://schemas.microsoft.com/office/drawing/2010/main" val="0"/>
+                        </a:ext>
+                      </a:extLst>
+                    </a:blip>
+                    <a:srcRect/>
+                    <a:stretch>
+                      <a:fillRect/>
+                    </a:stretch>
+                  </pic:blipFill>
+                  <pic:spPr bwMode="auto">
+                    <a:xfrm>
+                      <a:off x="0" y="0"/>
+                      <a:ext cx="4083289" cy="4017019"/>
+                    </a:xfrm>
+                    <a:prstGeom prst="rect">
+                      <a:avLst/>
+                    </a:prstGeom>
+                    <a:noFill/>
+                    <a:ln>
+                      <a:noFill/>
+                    </a:ln>
+                  </pic:spPr>
+                </pic:pic>
+              </a:graphicData>
+            </a:graphic>
+          </wp:inline>
+        </w:drawing>
+      </w:r>
+    </w:p>
+    <w:p>
+      <w:pPr>
+        <w:rPr>
+          <w:lang w:val="en-CH"/>
+        </w:rPr>
+      </w:pPr>
+    </w:p>
+    <w:p>
+      <w:pPr>
+        <w:rPr>
+          <w:lang w:val="en-CH"/>
+        </w:rPr>
+      </w:pPr>
+    </w:p>
+    <w:p>
+      <w:pPr>
+        <w:rPr>
+          <w:lang w:val="en-CH"/>
+        </w:rPr>
+      </w:pPr>
+      <w:r>
+        <w:rPr>
+          <w:lang w:val="en-CH"/>
+        </w:rPr>
+        <w:drawing>
+          <wp:inline distT="0" distB="0" distL="0" distR="0" wp14:anchorId="3F89B0B1" wp14:editId="191BF844">
+            <wp:extent cx="4076700" cy="4076700"/>
+            <wp:effectExtent l="0" t="0" r="0" b="0"/>
+            <wp:docPr id="1912648923" name="Picture 15" descr="A picture containing screenshot, black&#10;&#10;Description automatically generated"/>
+            <wp:cNvGraphicFramePr>
+              <a:graphicFrameLocks xmlns:a="http://schemas.openxmlformats.org/drawingml/2006/main" noChangeAspect="1"/>
+            </wp:cNvGraphicFramePr>
+            <a:graphic xmlns:a="http://schemas.openxmlformats.org/drawingml/2006/main">
+              <a:graphicData uri="http://schemas.openxmlformats.org/drawingml/2006/picture">
+                <pic:pic xmlns:pic="http://schemas.openxmlformats.org/drawingml/2006/picture">
+                  <pic:nvPicPr>
+                    <pic:cNvPr id="1912648923" name="Picture 15" descr="A picture containing screenshot, black&#10;&#10;Description automatically generated"/>
+                    <pic:cNvPicPr>
+                      <a:picLocks noChangeAspect="1" noChangeArrowheads="1"/>
+                    </pic:cNvPicPr>
+                  </pic:nvPicPr>
+                  <pic:blipFill>
+                    <a:blip r:embed="rId33">
+                      <a:extLst>
+                        <a:ext uri="{28A0092B-C50C-407E-A947-70E740481C1C}">
+                          <a14:useLocalDpi xmlns:a14="http://schemas.microsoft.com/office/drawing/2010/main" val="0"/>
+                        </a:ext>
+                      </a:extLst>
+                    </a:blip>
+                    <a:srcRect/>
+                    <a:stretch>
+                      <a:fillRect/>
+                    </a:stretch>
+                  </pic:blipFill>
+                  <pic:spPr bwMode="auto">
+                    <a:xfrm>
+                      <a:off x="0" y="0"/>
+                      <a:ext cx="4076700" cy="4076700"/>
+                    </a:xfrm>
+                    <a:prstGeom prst="rect">
+                      <a:avLst/>
+                    </a:prstGeom>
+                    <a:noFill/>
+                    <a:ln>
+                      <a:noFill/>
+                    </a:ln>
+                  </pic:spPr>
+                </pic:pic>
+              </a:graphicData>
+            </a:graphic>
+          </wp:inline>
+        </w:drawing>
+      </w:r>
+    </w:p>
+    <w:p>
+      <w:pPr>
+        <w:rPr>
+          <w:lang w:val="en-CH"/>
+        </w:rPr>
+      </w:pPr>
+      <w:r>
+        <w:rPr>
+          <w:lang w:val="en-CH"/>
+        </w:rPr>
+        <w:lastRenderedPageBreak/>
+        <w:drawing>
+          <wp:inline distT="0" distB="0" distL="0" distR="0" wp14:anchorId="204C5D2E" wp14:editId="66DD47DF">
+            <wp:extent cx="4051300" cy="3985548"/>
+            <wp:effectExtent l="0" t="0" r="6350" b="0"/>
+            <wp:docPr id="2024888175" name="Picture 14" descr="A picture containing screenshot, design&#10;&#10;Description automatically generated"/>
+            <wp:cNvGraphicFramePr>
+              <a:graphicFrameLocks xmlns:a="http://schemas.openxmlformats.org/drawingml/2006/main" noChangeAspect="1"/>
+            </wp:cNvGraphicFramePr>
+            <a:graphic xmlns:a="http://schemas.openxmlformats.org/drawingml/2006/main">
+              <a:graphicData uri="http://schemas.openxmlformats.org/drawingml/2006/picture">
+                <pic:pic xmlns:pic="http://schemas.openxmlformats.org/drawingml/2006/picture">
+                  <pic:nvPicPr>
+                    <pic:cNvPr id="2024888175" name="Picture 14" descr="A picture containing screenshot, design&#10;&#10;Description automatically generated"/>
+                    <pic:cNvPicPr>
+                      <a:picLocks noChangeAspect="1" noChangeArrowheads="1"/>
+                    </pic:cNvPicPr>
+                  </pic:nvPicPr>
+                  <pic:blipFill>
+                    <a:blip r:embed="rId34">
+                      <a:extLst>
+                        <a:ext uri="{28A0092B-C50C-407E-A947-70E740481C1C}">
+                          <a14:useLocalDpi xmlns:a14="http://schemas.microsoft.com/office/drawing/2010/main" val="0"/>
+                        </a:ext>
+                      </a:extLst>
+                    </a:blip>
+                    <a:srcRect/>
+                    <a:stretch>
+                      <a:fillRect/>
+                    </a:stretch>
+                  </pic:blipFill>
+                  <pic:spPr bwMode="auto">
+                    <a:xfrm>
+                      <a:off x="0" y="0"/>
+                      <a:ext cx="4055979" cy="3990151"/>
+                    </a:xfrm>
+                    <a:prstGeom prst="rect">
+                      <a:avLst/>
+                    </a:prstGeom>
+                    <a:noFill/>
+                    <a:ln>
+                      <a:noFill/>
+                    </a:ln>
+                  </pic:spPr>
+                </pic:pic>
+              </a:graphicData>
+            </a:graphic>
+          </wp:inline>
+        </w:drawing>
+      </w:r>
+    </w:p>
+    <w:p>
+      <w:pPr>
+        <w:rPr>
+          <w:lang w:val="en-CH"/>
+        </w:rPr>
+      </w:pPr>
+    </w:p>
+    <w:p>
+      <w:pPr>
+        <w:rPr>
+          <w:lang w:val="en-CH"/>
+        </w:rPr>
+      </w:pPr>
+      <w:r>
+        <w:rPr>
+          <w:lang w:val="en-CH"/>
+        </w:rPr>
+        <w:drawing>
+          <wp:inline distT="0" distB="0" distL="0" distR="0" wp14:anchorId="2C9F7040" wp14:editId="496A0683">
+            <wp:extent cx="3930650" cy="3930650"/>
+            <wp:effectExtent l="0" t="0" r="0" b="0"/>
+            <wp:docPr id="1256655122" name="Picture 13" descr="A picture containing screenshot, rectangle, square, design&#10;&#10;Description automatically generated"/>
+            <wp:cNvGraphicFramePr>
+              <a:graphicFrameLocks xmlns:a="http://schemas.openxmlformats.org/drawingml/2006/main" noChangeAspect="1"/>
+            </wp:cNvGraphicFramePr>
+            <a:graphic xmlns:a="http://schemas.openxmlformats.org/drawingml/2006/main">
+              <a:graphicData uri="http://schemas.openxmlformats.org/drawingml/2006/picture">
+                <pic:pic xmlns:pic="http://schemas.openxmlformats.org/drawingml/2006/picture">
+                  <pic:nvPicPr>
+                    <pic:cNvPr id="1256655122" name="Picture 13" descr="A picture containing screenshot, rectangle, square, design&#10;&#10;Description automatically generated"/>
+                    <pic:cNvPicPr>
+                      <a:picLocks noChangeAspect="1" noChangeArrowheads="1"/>
+                    </pic:cNvPicPr>
+                  </pic:nvPicPr>
+                  <pic:blipFill>
+                    <a:blip r:embed="rId35">
+                      <a:extLst>
+                        <a:ext uri="{28A0092B-C50C-407E-A947-70E740481C1C}">
+                          <a14:useLocalDpi xmlns:a14="http://schemas.microsoft.com/office/drawing/2010/main" val="0"/>
+                        </a:ext>
+                      </a:extLst>
+                    </a:blip>
+                    <a:srcRect/>
+                    <a:stretch>
+                      <a:fillRect/>
+                    </a:stretch>
+                  </pic:blipFill>
+                  <pic:spPr bwMode="auto">
+                    <a:xfrm>
+                      <a:off x="0" y="0"/>
+                      <a:ext cx="3930650" cy="3930650"/>
+                    </a:xfrm>
+                    <a:prstGeom prst="rect">
+                      <a:avLst/>
+                    </a:prstGeom>
+                    <a:noFill/>
+                    <a:ln>
+                      <a:noFill/>
+                    </a:ln>
+                  </pic:spPr>
+                </pic:pic>
+              </a:graphicData>
+            </a:graphic>
+          </wp:inline>
+        </w:drawing>
+      </w:r>
+    </w:p>
+    <w:p/>
+    <w:p/>
+    <w:p>
+      <w:pPr>
+        <w:rPr>
+          <w:lang w:val="en-CH"/>
+        </w:rPr>
+      </w:pPr>
+    </w:p>
+    <w:p/>
+    <w:p/>
+    <w:p>
+      <w:pPr>
+        <w:rPr>
+          <w:lang w:val="en-CH"/>
+        </w:rPr>
+      </w:pPr>
+      <w:r>
+        <w:rPr>
+          <w:lang w:val="en-CH"/>
+        </w:rPr>
+        <w:drawing>
+          <wp:inline distT="0" distB="0" distL="0" distR="0" wp14:anchorId="116C5F01" wp14:editId="1F4B1442">
+            <wp:extent cx="5585909" cy="7689850"/>
+            <wp:effectExtent l="0" t="0" r="0" b="0"/>
+            <wp:docPr id="841173705" name="Picture 28" descr="A screenshot of a computer&#10;&#10;Description automatically generated with low confidence"/>
+            <wp:cNvGraphicFramePr>
+              <a:graphicFrameLocks xmlns:a="http://schemas.openxmlformats.org/drawingml/2006/main" noChangeAspect="1"/>
+            </wp:cNvGraphicFramePr>
+            <a:graphic xmlns:a="http://schemas.openxmlformats.org/drawingml/2006/main">
+              <a:graphicData uri="http://schemas.openxmlformats.org/drawingml/2006/picture">
+                <pic:pic xmlns:pic="http://schemas.openxmlformats.org/drawingml/2006/picture">
+                  <pic:nvPicPr>
+                    <pic:cNvPr id="841173705" name="Picture 28" descr="A screenshot of a computer&#10;&#10;Description automatically generated with low confidence"/>
+                    <pic:cNvPicPr>
+                      <a:picLocks noChangeAspect="1" noChangeArrowheads="1"/>
+                    </pic:cNvPicPr>
+                  </pic:nvPicPr>
+                  <pic:blipFill>
+                    <a:blip r:embed="rId36">
+                      <a:extLst>
+                        <a:ext uri="{28A0092B-C50C-407E-A947-70E740481C1C}">
+                          <a14:useLocalDpi xmlns:a14="http://schemas.microsoft.com/office/drawing/2010/main" val="0"/>
+                        </a:ext>
+                      </a:extLst>
+                    </a:blip>
+                    <a:srcRect/>
+                    <a:stretch>
+                      <a:fillRect/>
+                    </a:stretch>
+                  </pic:blipFill>
+                  <pic:spPr bwMode="auto">
+                    <a:xfrm>
+                      <a:off x="0" y="0"/>
+                      <a:ext cx="5589273" cy="7694481"/>
+                    </a:xfrm>
+                    <a:prstGeom prst="rect">
+                      <a:avLst/>
+                    </a:prstGeom>
+                    <a:noFill/>
+                    <a:ln>
+                      <a:noFill/>
+                    </a:ln>
+                  </pic:spPr>
+                </pic:pic>
+              </a:graphicData>
+            </a:graphic>
+          </wp:inline>
+        </w:drawing>
+      </w:r>
+    </w:p>
+    <w:p>
+      <w:pPr>
+        <w:rPr>
+          <w:lang w:val="en-CH"/>
+        </w:rPr>
+      </w:pPr>
+    </w:p>
+    <w:p>
+      <w:pPr>
+        <w:rPr>
+          <w:lang w:val="en-CH"/>
+        </w:rPr>
+      </w:pPr>
+    </w:p>
+    <w:p>
+      <w:pPr>
+        <w:rPr>
+          <w:lang w:val="en-CH"/>
+        </w:rPr>
+      </w:pPr>
+    </w:p>
+    <w:p>
+      <w:pPr>
+        <w:rPr>
+          <w:lang w:val="en-CH"/>
+        </w:rPr>
+      </w:pPr>
+    </w:p>
+    <w:p>
+      <w:pPr>
+        <w:rPr>
+          <w:lang w:val="en-CH"/>
+        </w:rPr>
+        <w:sectPr>
+          <w:pgSz w:w="12240" w:h="15840"/>
+          <w:pgMar w:top="851" w:right="1134" w:bottom="1134" w:left="1418" w:header="720" w:footer="720" w:gutter="0"/>
+          <w:cols w:space="708"/>
+          <w:docGrid w:linePitch="272"/>
+        </w:sectPr>
+      </w:pPr>
+    </w:p>
+    <w:p>
+      <w:pPr>
+        <w:rPr>
+          <w:lang w:val="en-CH"/>
+        </w:rPr>
+      </w:pPr>
+      <w:r>
+        <w:rPr>
+          <w:lang w:val="en-CH"/>
+        </w:rPr>
+        <w:lastRenderedPageBreak/>
+        <w:drawing>
+          <wp:inline distT="0" distB="0" distL="0" distR="0" wp14:anchorId="05857306" wp14:editId="2140241D">
+            <wp:extent cx="8479937" cy="2743200"/>
+            <wp:effectExtent l="0" t="0" r="0" b="0"/>
+            <wp:docPr id="275632279" name="Picture 27" descr="A picture containing screenshot, black&#10;&#10;Description automatically generated"/>
+            <wp:cNvGraphicFramePr>
+              <a:graphicFrameLocks xmlns:a="http://schemas.openxmlformats.org/drawingml/2006/main" noChangeAspect="1"/>
+            </wp:cNvGraphicFramePr>
+            <a:graphic xmlns:a="http://schemas.openxmlformats.org/drawingml/2006/main">
+              <a:graphicData uri="http://schemas.openxmlformats.org/drawingml/2006/picture">
+                <pic:pic xmlns:pic="http://schemas.openxmlformats.org/drawingml/2006/picture">
+                  <pic:nvPicPr>
+                    <pic:cNvPr id="275632279" name="Picture 27" descr="A picture containing screenshot, black&#10;&#10;Description automatically generated"/>
+                    <pic:cNvPicPr>
+                      <a:picLocks noChangeAspect="1" noChangeArrowheads="1"/>
+                    </pic:cNvPicPr>
+                  </pic:nvPicPr>
+                  <pic:blipFill>
+                    <a:blip r:embed="rId37">
+                      <a:extLst>
+                        <a:ext uri="{28A0092B-C50C-407E-A947-70E740481C1C}">
+                          <a14:useLocalDpi xmlns:a14="http://schemas.microsoft.com/office/drawing/2010/main" val="0"/>
+                        </a:ext>
+                      </a:extLst>
+                    </a:blip>
+                    <a:srcRect/>
+                    <a:stretch>
+                      <a:fillRect/>
+                    </a:stretch>
+                  </pic:blipFill>
+                  <pic:spPr bwMode="auto">
+                    <a:xfrm>
+                      <a:off x="0" y="0"/>
+                      <a:ext cx="8487724" cy="2745719"/>
+                    </a:xfrm>
+                    <a:prstGeom prst="rect">
+                      <a:avLst/>
+                    </a:prstGeom>
+                    <a:noFill/>
+                    <a:ln>
+                      <a:noFill/>
+                    </a:ln>
+                  </pic:spPr>
+                </pic:pic>
+              </a:graphicData>
+            </a:graphic>
+          </wp:inline>
+        </w:drawing>
+      </w:r>
+    </w:p>
+    <w:p/>
+    <w:p/>
     <w:sectPr>
-      <w:pgSz w:w="12240" w:h="15840"/>
-      <w:pgMar w:top="851" w:right="1134" w:bottom="1134" w:left="1418" w:header="720" w:footer="720" w:gutter="0"/>
+      <w:pgSz w:w="15840" w:h="12240" w:orient="landscape"/>
+      <w:pgMar w:top="1418" w:right="851" w:bottom="1134" w:left="1134" w:header="720" w:footer="720" w:gutter="0"/>
       <w:cols w:space="708"/>
-      <w:docGrid w:linePitch="272"/>
+      <w:docGrid w:linePitch="299"/>
     </w:sectPr>
   </w:body>
 </w:document>
 </file>
 
 <file path=word/numbering.xml><?xml version="1.0" encoding="utf-8"?>
-<w:numbering xmlns:wpc="http://schemas.microsoft.com/office/word/2010/wordprocessingCanvas" xmlns:cx="http://schemas.microsoft.com/office/drawing/2014/chartex" xmlns:cx1="http://schemas.microsoft.com/office/drawing/2015/9/8/chartex" xmlns:cx2="http://schemas.microsoft.com/office/drawing/2015/10/21/chartex" xmlns:cx3="http://schemas.microsoft.com/office/drawing/2016/5/9/chartex" xmlns:cx4="http://schemas.microsoft.com/office/drawing/2016/5/10/chartex" xmlns:cx5="http://schemas.microsoft.com/office/drawing/2016/5/11/chartex" xmlns:cx6="http://schemas.microsoft.com/office/drawing/2016/5/12/chartex" xmlns:cx7="http://schemas.microsoft.com/office/drawing/2016/5/13/chartex" xmlns:cx8="http://schemas.microsoft.com/office/drawing/2016/5/14/chartex" xmlns:mc="http://schemas.openxmlformats.org/markup-compatibility/2006" xmlns:aink="http://schemas.microsoft.com/office/drawing/2016/ink" xmlns:am3d="http://schemas.microsoft.com/office/drawing/2017/model3d" xmlns:o="urn:schemas-microsoft-com:office:office" xmlns:oel="http://schemas.microsoft.com/office/2019/extlst" xmlns:r="http://schemas.openxmlformats.org/officeDocument/2006/relationships" xmlns:m="http://schemas.openxmlformats.org/officeDocument/2006/math" xmlns:v="urn:schemas-microsoft-com:vml" xmlns:wp14="http://schemas.microsoft.com/office/word/2010/wordprocessingDrawing" xmlns:wp="http://schemas.openxmlformats.org/drawingml/2006/wordprocessingDrawing" xmlns:w10="urn:schemas-microsoft-com:office:word" xmlns:w="http://schemas.openxmlformats.org/wordprocessingml/2006/main" xmlns:w14="http://schemas.microsoft.com/office/word/2010/wordml" xmlns:w15="http://schemas.microsoft.com/office/word/2012/wordml" xmlns:w16cex="http://schemas.microsoft.com/office/word/2018/wordml/cex" xmlns:w16cid="http://schemas.microsoft.com/office/word/2016/wordml/cid" xmlns:w16="http://schemas.microsoft.com/office/word/2018/wordml" xmlns:w16du="http://schemas.microsoft.com/office/word/2023/wordml/word16du" xmlns:w16sdtdh="http://schemas.microsoft.com/office/word/2020/wordml/sdtdatahash" xmlns:w16se="http://schemas.microsoft.com/office/word/2015/wordml/symex" xmlns:wpg="http://schemas.microsoft.com/office/word/2010/wordprocessingGroup" xmlns:wpi="http://schemas.microsoft.com/office/word/2010/wordprocessingInk" xmlns:wne="http://schemas.microsoft.com/office/word/2006/wordml" xmlns:wps="http://schemas.microsoft.com/office/word/2010/wordprocessingShape" mc:Ignorable="w14 w15 w16se w16cid w16 w16cex w16sdtdh wp14">
+<w:numbering xmlns:wpc="http://schemas.microsoft.com/office/word/2010/wordprocessingCanvas" xmlns:cx="http://schemas.microsoft.com/office/drawing/2014/chartex" xmlns:cx1="http://schemas.microsoft.com/office/drawing/2015/9/8/chartex" xmlns:cx2="http://schemas.microsoft.com/office/drawing/2015/10/21/chartex" xmlns:cx3="http://schemas.microsoft.com/office/drawing/2016/5/9/chartex" xmlns:cx4="http://schemas.microsoft.com/office/drawing/2016/5/10/chartex" xmlns:cx5="http://schemas.microsoft.com/office/drawing/2016/5/11/chartex" xmlns:cx6="http://schemas.microsoft.com/office/drawing/2016/5/12/chartex" xmlns:cx7="http://schemas.microsoft.com/office/drawing/2016/5/13/chartex" xmlns:cx8="http://schemas.microsoft.com/office/drawing/2016/5/14/chartex" xmlns:mc="http://schemas.openxmlformats.org/markup-compatibility/2006" xmlns:aink="http://schemas.microsoft.com/office/drawing/2016/ink" xmlns:am3d="http://schemas.microsoft.com/office/drawing/2017/model3d" xmlns:o="urn:schemas-microsoft-com:office:office" xmlns:oel="http://schemas.microsoft.com/office/2019/extlst" xmlns:r="http://schemas.openxmlformats.org/officeDocument/2006/relationships" xmlns:m="http://schemas.openxmlformats.org/officeDocument/2006/math" xmlns:v="urn:schemas-microsoft-com:vml" xmlns:wp14="http://schemas.microsoft.com/office/word/2010/wordprocessingDrawing" xmlns:wp="http://schemas.openxmlformats.org/drawingml/2006/wordprocessingDrawing" xmlns:w10="urn:schemas-microsoft-com:office:word" xmlns:w="http://schemas.openxmlformats.org/wordprocessingml/2006/main" xmlns:w14="http://schemas.microsoft.com/office/word/2010/wordml" xmlns:w15="http://schemas.microsoft.com/office/word/2012/wordml" xmlns:w16cex="http://schemas.microsoft.com/office/word/2018/wordml/cex" xmlns:w16cid="http://schemas.microsoft.com/office/word/2016/wordml/cid" xmlns:w16="http://schemas.microsoft.com/office/word/2018/wordml" xmlns:w16sdtdh="http://schemas.microsoft.com/office/word/2020/wordml/sdtdatahash" xmlns:w16se="http://schemas.microsoft.com/office/word/2015/wordml/symex" xmlns:wpg="http://schemas.microsoft.com/office/word/2010/wordprocessingGroup" xmlns:wpi="http://schemas.microsoft.com/office/word/2010/wordprocessingInk" xmlns:wne="http://schemas.microsoft.com/office/word/2006/wordml" xmlns:wps="http://schemas.microsoft.com/office/word/2010/wordprocessingShape" mc:Ignorable="w14 w15 w16se w16cid w16 w16cex w16sdtdh wp14">
   <w:abstractNum w:abstractNumId="0" w15:restartNumberingAfterBreak="0">
+    <w:nsid w:val="FFFFFF89"/>
+    <w:multiLevelType w:val="singleLevel"/>
+    <w:tmpl w:val="5B4E4114"/>
+    <w:lvl w:ilvl="0">
+      <w:start w:val="1"/>
+      <w:numFmt w:val="bullet"/>
+      <w:pStyle w:val="ListBullet"/>
+      <w:lvlText w:val=""/>
+      <w:lvlJc w:val="left"/>
+      <w:pPr>
+        <w:tabs>
+          <w:tab w:val="num" w:pos="360"/>
+        </w:tabs>
+        <w:ind w:left="360" w:hanging="360"/>
+      </w:pPr>
+      <w:rPr>
+        <w:rFonts w:ascii="Symbol" w:hAnsi="Symbol" w:hint="default"/>
+      </w:rPr>
+    </w:lvl>
+  </w:abstractNum>
+  <w:abstractNum w:abstractNumId="1" w15:restartNumberingAfterBreak="0">
     <w:nsid w:val="09DA325B"/>
     <w:multiLevelType w:val="hybridMultilevel"/>
     <w:tmpl w:val="2F7ABBFC"/>
@@ -27744,7 +34137,7 @@
       </w:rPr>
     </w:lvl>
   </w:abstractNum>
-  <w:abstractNum w:abstractNumId="1" w15:restartNumberingAfterBreak="0">
+  <w:abstractNum w:abstractNumId="2" w15:restartNumberingAfterBreak="0">
     <w:nsid w:val="0BC41CA9"/>
     <w:multiLevelType w:val="hybridMultilevel"/>
     <w:tmpl w:val="537E9EFC"/>
@@ -27857,7 +34250,7 @@
       </w:rPr>
     </w:lvl>
   </w:abstractNum>
-  <w:abstractNum w:abstractNumId="2" w15:restartNumberingAfterBreak="0">
+  <w:abstractNum w:abstractNumId="3" w15:restartNumberingAfterBreak="0">
     <w:nsid w:val="25E44B38"/>
     <w:multiLevelType w:val="hybridMultilevel"/>
     <w:tmpl w:val="FC52610C"/>
@@ -27970,7 +34363,120 @@
       </w:rPr>
     </w:lvl>
   </w:abstractNum>
-  <w:abstractNum w:abstractNumId="3" w15:restartNumberingAfterBreak="0">
+  <w:abstractNum w:abstractNumId="4" w15:restartNumberingAfterBreak="0">
+    <w:nsid w:val="41E6614B"/>
+    <w:multiLevelType w:val="hybridMultilevel"/>
+    <w:tmpl w:val="9A24CC84"/>
+    <w:lvl w:ilvl="0" w:tplc="20000001">
+      <w:start w:val="1"/>
+      <w:numFmt w:val="bullet"/>
+      <w:lvlText w:val=""/>
+      <w:lvlJc w:val="left"/>
+      <w:pPr>
+        <w:ind w:left="720" w:hanging="360"/>
+      </w:pPr>
+      <w:rPr>
+        <w:rFonts w:ascii="Symbol" w:hAnsi="Symbol" w:hint="default"/>
+      </w:rPr>
+    </w:lvl>
+    <w:lvl w:ilvl="1" w:tplc="20000003" w:tentative="1">
+      <w:start w:val="1"/>
+      <w:numFmt w:val="bullet"/>
+      <w:lvlText w:val="o"/>
+      <w:lvlJc w:val="left"/>
+      <w:pPr>
+        <w:ind w:left="1440" w:hanging="360"/>
+      </w:pPr>
+      <w:rPr>
+        <w:rFonts w:ascii="Courier New" w:hAnsi="Courier New" w:cs="Courier New" w:hint="default"/>
+      </w:rPr>
+    </w:lvl>
+    <w:lvl w:ilvl="2" w:tplc="20000005" w:tentative="1">
+      <w:start w:val="1"/>
+      <w:numFmt w:val="bullet"/>
+      <w:lvlText w:val=""/>
+      <w:lvlJc w:val="left"/>
+      <w:pPr>
+        <w:ind w:left="2160" w:hanging="360"/>
+      </w:pPr>
+      <w:rPr>
+        <w:rFonts w:ascii="Wingdings" w:hAnsi="Wingdings" w:hint="default"/>
+      </w:rPr>
+    </w:lvl>
+    <w:lvl w:ilvl="3" w:tplc="20000001" w:tentative="1">
+      <w:start w:val="1"/>
+      <w:numFmt w:val="bullet"/>
+      <w:lvlText w:val=""/>
+      <w:lvlJc w:val="left"/>
+      <w:pPr>
+        <w:ind w:left="2880" w:hanging="360"/>
+      </w:pPr>
+      <w:rPr>
+        <w:rFonts w:ascii="Symbol" w:hAnsi="Symbol" w:hint="default"/>
+      </w:rPr>
+    </w:lvl>
+    <w:lvl w:ilvl="4" w:tplc="20000003" w:tentative="1">
+      <w:start w:val="1"/>
+      <w:numFmt w:val="bullet"/>
+      <w:lvlText w:val="o"/>
+      <w:lvlJc w:val="left"/>
+      <w:pPr>
+        <w:ind w:left="3600" w:hanging="360"/>
+      </w:pPr>
+      <w:rPr>
+        <w:rFonts w:ascii="Courier New" w:hAnsi="Courier New" w:cs="Courier New" w:hint="default"/>
+      </w:rPr>
+    </w:lvl>
+    <w:lvl w:ilvl="5" w:tplc="20000005" w:tentative="1">
+      <w:start w:val="1"/>
+      <w:numFmt w:val="bullet"/>
+      <w:lvlText w:val=""/>
+      <w:lvlJc w:val="left"/>
+      <w:pPr>
+        <w:ind w:left="4320" w:hanging="360"/>
+      </w:pPr>
+      <w:rPr>
+        <w:rFonts w:ascii="Wingdings" w:hAnsi="Wingdings" w:hint="default"/>
+      </w:rPr>
+    </w:lvl>
+    <w:lvl w:ilvl="6" w:tplc="20000001" w:tentative="1">
+      <w:start w:val="1"/>
+      <w:numFmt w:val="bullet"/>
+      <w:lvlText w:val=""/>
+      <w:lvlJc w:val="left"/>
+      <w:pPr>
+        <w:ind w:left="5040" w:hanging="360"/>
+      </w:pPr>
+      <w:rPr>
+        <w:rFonts w:ascii="Symbol" w:hAnsi="Symbol" w:hint="default"/>
+      </w:rPr>
+    </w:lvl>
+    <w:lvl w:ilvl="7" w:tplc="20000003" w:tentative="1">
+      <w:start w:val="1"/>
+      <w:numFmt w:val="bullet"/>
+      <w:lvlText w:val="o"/>
+      <w:lvlJc w:val="left"/>
+      <w:pPr>
+        <w:ind w:left="5760" w:hanging="360"/>
+      </w:pPr>
+      <w:rPr>
+        <w:rFonts w:ascii="Courier New" w:hAnsi="Courier New" w:cs="Courier New" w:hint="default"/>
+      </w:rPr>
+    </w:lvl>
+    <w:lvl w:ilvl="8" w:tplc="20000005" w:tentative="1">
+      <w:start w:val="1"/>
+      <w:numFmt w:val="bullet"/>
+      <w:lvlText w:val=""/>
+      <w:lvlJc w:val="left"/>
+      <w:pPr>
+        <w:ind w:left="6480" w:hanging="360"/>
+      </w:pPr>
+      <w:rPr>
+        <w:rFonts w:ascii="Wingdings" w:hAnsi="Wingdings" w:hint="default"/>
+      </w:rPr>
+    </w:lvl>
+  </w:abstractNum>
+  <w:abstractNum w:abstractNumId="5" w15:restartNumberingAfterBreak="0">
     <w:nsid w:val="53B63831"/>
     <w:multiLevelType w:val="hybridMultilevel"/>
     <w:tmpl w:val="09CAC592"/>
@@ -28083,7 +34589,269 @@
       </w:rPr>
     </w:lvl>
   </w:abstractNum>
-  <w:abstractNum w:abstractNumId="4" w15:restartNumberingAfterBreak="0">
+  <w:abstractNum w:abstractNumId="6" w15:restartNumberingAfterBreak="0">
+    <w:nsid w:val="769327B3"/>
+    <w:multiLevelType w:val="hybridMultilevel"/>
+    <w:tmpl w:val="488A5B92"/>
+    <w:lvl w:ilvl="0" w:tplc="20000001">
+      <w:start w:val="1"/>
+      <w:numFmt w:val="bullet"/>
+      <w:lvlText w:val=""/>
+      <w:lvlJc w:val="left"/>
+      <w:pPr>
+        <w:ind w:left="720" w:hanging="360"/>
+      </w:pPr>
+      <w:rPr>
+        <w:rFonts w:ascii="Symbol" w:hAnsi="Symbol" w:hint="default"/>
+      </w:rPr>
+    </w:lvl>
+    <w:lvl w:ilvl="1" w:tplc="20000003">
+      <w:start w:val="1"/>
+      <w:numFmt w:val="bullet"/>
+      <w:lvlText w:val="o"/>
+      <w:lvlJc w:val="left"/>
+      <w:pPr>
+        <w:ind w:left="1440" w:hanging="360"/>
+      </w:pPr>
+      <w:rPr>
+        <w:rFonts w:ascii="Courier New" w:hAnsi="Courier New" w:cs="Courier New" w:hint="default"/>
+      </w:rPr>
+    </w:lvl>
+    <w:lvl w:ilvl="2" w:tplc="20000005" w:tentative="1">
+      <w:start w:val="1"/>
+      <w:numFmt w:val="bullet"/>
+      <w:lvlText w:val=""/>
+      <w:lvlJc w:val="left"/>
+      <w:pPr>
+        <w:ind w:left="2160" w:hanging="360"/>
+      </w:pPr>
+      <w:rPr>
+        <w:rFonts w:ascii="Wingdings" w:hAnsi="Wingdings" w:hint="default"/>
+      </w:rPr>
+    </w:lvl>
+    <w:lvl w:ilvl="3" w:tplc="20000001" w:tentative="1">
+      <w:start w:val="1"/>
+      <w:numFmt w:val="bullet"/>
+      <w:lvlText w:val=""/>
+      <w:lvlJc w:val="left"/>
+      <w:pPr>
+        <w:ind w:left="2880" w:hanging="360"/>
+      </w:pPr>
+      <w:rPr>
+        <w:rFonts w:ascii="Symbol" w:hAnsi="Symbol" w:hint="default"/>
+      </w:rPr>
+    </w:lvl>
+    <w:lvl w:ilvl="4" w:tplc="20000003" w:tentative="1">
+      <w:start w:val="1"/>
+      <w:numFmt w:val="bullet"/>
+      <w:lvlText w:val="o"/>
+      <w:lvlJc w:val="left"/>
+      <w:pPr>
+        <w:ind w:left="3600" w:hanging="360"/>
+      </w:pPr>
+      <w:rPr>
+        <w:rFonts w:ascii="Courier New" w:hAnsi="Courier New" w:cs="Courier New" w:hint="default"/>
+      </w:rPr>
+    </w:lvl>
+    <w:lvl w:ilvl="5" w:tplc="20000005" w:tentative="1">
+      <w:start w:val="1"/>
+      <w:numFmt w:val="bullet"/>
+      <w:lvlText w:val=""/>
+      <w:lvlJc w:val="left"/>
+      <w:pPr>
+        <w:ind w:left="4320" w:hanging="360"/>
+      </w:pPr>
+      <w:rPr>
+        <w:rFonts w:ascii="Wingdings" w:hAnsi="Wingdings" w:hint="default"/>
+      </w:rPr>
+    </w:lvl>
+    <w:lvl w:ilvl="6" w:tplc="20000001" w:tentative="1">
+      <w:start w:val="1"/>
+      <w:numFmt w:val="bullet"/>
+      <w:lvlText w:val=""/>
+      <w:lvlJc w:val="left"/>
+      <w:pPr>
+        <w:ind w:left="5040" w:hanging="360"/>
+      </w:pPr>
+      <w:rPr>
+        <w:rFonts w:ascii="Symbol" w:hAnsi="Symbol" w:hint="default"/>
+      </w:rPr>
+    </w:lvl>
+    <w:lvl w:ilvl="7" w:tplc="20000003" w:tentative="1">
+      <w:start w:val="1"/>
+      <w:numFmt w:val="bullet"/>
+      <w:lvlText w:val="o"/>
+      <w:lvlJc w:val="left"/>
+      <w:pPr>
+        <w:ind w:left="5760" w:hanging="360"/>
+      </w:pPr>
+      <w:rPr>
+        <w:rFonts w:ascii="Courier New" w:hAnsi="Courier New" w:cs="Courier New" w:hint="default"/>
+      </w:rPr>
+    </w:lvl>
+    <w:lvl w:ilvl="8" w:tplc="20000005" w:tentative="1">
+      <w:start w:val="1"/>
+      <w:numFmt w:val="bullet"/>
+      <w:lvlText w:val=""/>
+      <w:lvlJc w:val="left"/>
+      <w:pPr>
+        <w:ind w:left="6480" w:hanging="360"/>
+      </w:pPr>
+      <w:rPr>
+        <w:rFonts w:ascii="Wingdings" w:hAnsi="Wingdings" w:hint="default"/>
+      </w:rPr>
+    </w:lvl>
+  </w:abstractNum>
+  <w:abstractNum w:abstractNumId="7" w15:restartNumberingAfterBreak="0">
+    <w:nsid w:val="7A985F17"/>
+    <w:multiLevelType w:val="multilevel"/>
+    <w:tmpl w:val="9F900284"/>
+    <w:lvl w:ilvl="0">
+      <w:start w:val="1"/>
+      <w:numFmt w:val="bullet"/>
+      <w:lvlText w:val=""/>
+      <w:lvlJc w:val="left"/>
+      <w:pPr>
+        <w:tabs>
+          <w:tab w:val="num" w:pos="720"/>
+        </w:tabs>
+        <w:ind w:left="720" w:hanging="360"/>
+      </w:pPr>
+      <w:rPr>
+        <w:rFonts w:ascii="Symbol" w:hAnsi="Symbol" w:hint="default"/>
+        <w:sz w:val="20"/>
+      </w:rPr>
+    </w:lvl>
+    <w:lvl w:ilvl="1" w:tentative="1">
+      <w:start w:val="1"/>
+      <w:numFmt w:val="bullet"/>
+      <w:lvlText w:val=""/>
+      <w:lvlJc w:val="left"/>
+      <w:pPr>
+        <w:tabs>
+          <w:tab w:val="num" w:pos="1440"/>
+        </w:tabs>
+        <w:ind w:left="1440" w:hanging="360"/>
+      </w:pPr>
+      <w:rPr>
+        <w:rFonts w:ascii="Symbol" w:hAnsi="Symbol" w:hint="default"/>
+        <w:sz w:val="20"/>
+      </w:rPr>
+    </w:lvl>
+    <w:lvl w:ilvl="2" w:tentative="1">
+      <w:start w:val="1"/>
+      <w:numFmt w:val="bullet"/>
+      <w:lvlText w:val=""/>
+      <w:lvlJc w:val="left"/>
+      <w:pPr>
+        <w:tabs>
+          <w:tab w:val="num" w:pos="2160"/>
+        </w:tabs>
+        <w:ind w:left="2160" w:hanging="360"/>
+      </w:pPr>
+      <w:rPr>
+        <w:rFonts w:ascii="Symbol" w:hAnsi="Symbol" w:hint="default"/>
+        <w:sz w:val="20"/>
+      </w:rPr>
+    </w:lvl>
+    <w:lvl w:ilvl="3" w:tentative="1">
+      <w:start w:val="1"/>
+      <w:numFmt w:val="bullet"/>
+      <w:lvlText w:val=""/>
+      <w:lvlJc w:val="left"/>
+      <w:pPr>
+        <w:tabs>
+          <w:tab w:val="num" w:pos="2880"/>
+        </w:tabs>
+        <w:ind w:left="2880" w:hanging="360"/>
+      </w:pPr>
+      <w:rPr>
+        <w:rFonts w:ascii="Symbol" w:hAnsi="Symbol" w:hint="default"/>
+        <w:sz w:val="20"/>
+      </w:rPr>
+    </w:lvl>
+    <w:lvl w:ilvl="4" w:tentative="1">
+      <w:start w:val="1"/>
+      <w:numFmt w:val="bullet"/>
+      <w:lvlText w:val=""/>
+      <w:lvlJc w:val="left"/>
+      <w:pPr>
+        <w:tabs>
+          <w:tab w:val="num" w:pos="3600"/>
+        </w:tabs>
+        <w:ind w:left="3600" w:hanging="360"/>
+      </w:pPr>
+      <w:rPr>
+        <w:rFonts w:ascii="Symbol" w:hAnsi="Symbol" w:hint="default"/>
+        <w:sz w:val="20"/>
+      </w:rPr>
+    </w:lvl>
+    <w:lvl w:ilvl="5" w:tentative="1">
+      <w:start w:val="1"/>
+      <w:numFmt w:val="bullet"/>
+      <w:lvlText w:val=""/>
+      <w:lvlJc w:val="left"/>
+      <w:pPr>
+        <w:tabs>
+          <w:tab w:val="num" w:pos="4320"/>
+        </w:tabs>
+        <w:ind w:left="4320" w:hanging="360"/>
+      </w:pPr>
+      <w:rPr>
+        <w:rFonts w:ascii="Symbol" w:hAnsi="Symbol" w:hint="default"/>
+        <w:sz w:val="20"/>
+      </w:rPr>
+    </w:lvl>
+    <w:lvl w:ilvl="6" w:tentative="1">
+      <w:start w:val="1"/>
+      <w:numFmt w:val="bullet"/>
+      <w:lvlText w:val=""/>
+      <w:lvlJc w:val="left"/>
+      <w:pPr>
+        <w:tabs>
+          <w:tab w:val="num" w:pos="5040"/>
+        </w:tabs>
+        <w:ind w:left="5040" w:hanging="360"/>
+      </w:pPr>
+      <w:rPr>
+        <w:rFonts w:ascii="Symbol" w:hAnsi="Symbol" w:hint="default"/>
+        <w:sz w:val="20"/>
+      </w:rPr>
+    </w:lvl>
+    <w:lvl w:ilvl="7" w:tentative="1">
+      <w:start w:val="1"/>
+      <w:numFmt w:val="bullet"/>
+      <w:lvlText w:val=""/>
+      <w:lvlJc w:val="left"/>
+      <w:pPr>
+        <w:tabs>
+          <w:tab w:val="num" w:pos="5760"/>
+        </w:tabs>
+        <w:ind w:left="5760" w:hanging="360"/>
+      </w:pPr>
+      <w:rPr>
+        <w:rFonts w:ascii="Symbol" w:hAnsi="Symbol" w:hint="default"/>
+        <w:sz w:val="20"/>
+      </w:rPr>
+    </w:lvl>
+    <w:lvl w:ilvl="8" w:tentative="1">
+      <w:start w:val="1"/>
+      <w:numFmt w:val="bullet"/>
+      <w:lvlText w:val=""/>
+      <w:lvlJc w:val="left"/>
+      <w:pPr>
+        <w:tabs>
+          <w:tab w:val="num" w:pos="6480"/>
+        </w:tabs>
+        <w:ind w:left="6480" w:hanging="360"/>
+      </w:pPr>
+      <w:rPr>
+        <w:rFonts w:ascii="Symbol" w:hAnsi="Symbol" w:hint="default"/>
+        <w:sz w:val="20"/>
+      </w:rPr>
+    </w:lvl>
+  </w:abstractNum>
+  <w:abstractNum w:abstractNumId="8" w15:restartNumberingAfterBreak="0">
     <w:nsid w:val="7F954A33"/>
     <w:multiLevelType w:val="hybridMultilevel"/>
     <w:tmpl w:val="8DFA36F8"/>
@@ -28197,19 +34965,31 @@
     </w:lvl>
   </w:abstractNum>
   <w:num w:numId="1" w16cid:durableId="1479374037">
+    <w:abstractNumId w:val="5"/>
+  </w:num>
+  <w:num w:numId="2" w16cid:durableId="1347172582">
+    <w:abstractNumId w:val="1"/>
+  </w:num>
+  <w:num w:numId="3" w16cid:durableId="1999070912">
     <w:abstractNumId w:val="3"/>
   </w:num>
-  <w:num w:numId="2" w16cid:durableId="1347172582">
+  <w:num w:numId="4" w16cid:durableId="183331286">
+    <w:abstractNumId w:val="8"/>
+  </w:num>
+  <w:num w:numId="5" w16cid:durableId="860511408">
+    <w:abstractNumId w:val="2"/>
+  </w:num>
+  <w:num w:numId="6" w16cid:durableId="1942102087">
+    <w:abstractNumId w:val="6"/>
+  </w:num>
+  <w:num w:numId="7" w16cid:durableId="800929055">
     <w:abstractNumId w:val="0"/>
   </w:num>
-  <w:num w:numId="3" w16cid:durableId="1999070912">
-    <w:abstractNumId w:val="2"/>
+  <w:num w:numId="8" w16cid:durableId="501168928">
+    <w:abstractNumId w:val="7"/>
   </w:num>
-  <w:num w:numId="4" w16cid:durableId="183331286">
+  <w:num w:numId="9" w16cid:durableId="2144686670">
     <w:abstractNumId w:val="4"/>
-  </w:num>
-  <w:num w:numId="5" w16cid:durableId="860511408">
-    <w:abstractNumId w:val="1"/>
   </w:num>
 </w:numbering>
 </file>
@@ -28654,6 +35434,29 @@
       <w:szCs w:val="26"/>
     </w:rPr>
   </w:style>
+  <w:style w:type="paragraph" w:styleId="Heading3">
+    <w:name w:val="heading 3"/>
+    <w:basedOn w:val="Normal"/>
+    <w:next w:val="Normal"/>
+    <w:link w:val="Heading3Char"/>
+    <w:uiPriority w:val="9"/>
+    <w:semiHidden/>
+    <w:unhideWhenUsed/>
+    <w:qFormat/>
+    <w:rsid w:val="009111BE"/>
+    <w:pPr>
+      <w:keepNext/>
+      <w:keepLines/>
+      <w:spacing w:before="40"/>
+      <w:outlineLvl w:val="2"/>
+    </w:pPr>
+    <w:rPr>
+      <w:rFonts w:asciiTheme="majorHAnsi" w:eastAsiaTheme="majorEastAsia" w:hAnsiTheme="majorHAnsi" w:cstheme="majorBidi"/>
+      <w:color w:val="1F3763" w:themeColor="accent1" w:themeShade="7F"/>
+      <w:sz w:val="24"/>
+      <w:szCs w:val="24"/>
+    </w:rPr>
+  </w:style>
   <w:style w:type="character" w:default="1" w:styleId="DefaultParagraphFont">
     <w:name w:val="Default Paragraph Font"/>
     <w:uiPriority w:val="1"/>
@@ -28751,6 +35554,33 @@
       <w:spacing w:after="100"/>
       <w:ind w:left="220"/>
     </w:pPr>
+  </w:style>
+  <w:style w:type="paragraph" w:styleId="ListBullet">
+    <w:name w:val="List Bullet"/>
+    <w:basedOn w:val="Normal"/>
+    <w:uiPriority w:val="99"/>
+    <w:unhideWhenUsed/>
+    <w:rsid w:val="00BD0D3E"/>
+    <w:pPr>
+      <w:numPr>
+        <w:numId w:val="7"/>
+      </w:numPr>
+      <w:contextualSpacing/>
+    </w:pPr>
+  </w:style>
+  <w:style w:type="character" w:customStyle="1" w:styleId="Heading3Char">
+    <w:name w:val="Heading 3 Char"/>
+    <w:basedOn w:val="DefaultParagraphFont"/>
+    <w:link w:val="Heading3"/>
+    <w:uiPriority w:val="9"/>
+    <w:semiHidden/>
+    <w:rsid w:val="009111BE"/>
+    <w:rPr>
+      <w:rFonts w:asciiTheme="majorHAnsi" w:eastAsiaTheme="majorEastAsia" w:hAnsiTheme="majorHAnsi" w:cstheme="majorBidi"/>
+      <w:color w:val="1F3763" w:themeColor="accent1" w:themeShade="7F"/>
+      <w:sz w:val="24"/>
+      <w:szCs w:val="24"/>
+    </w:rPr>
   </w:style>
 </w:styles>
 </file>
